--- a/SS_PPS_1_0_3.docx
+++ b/SS_PPS_1_0_3.docx
@@ -1,6 +1,6 @@
 
 <file path=word/document.xml><?xml version="1.0" encoding="utf-8"?>
-<w:document xmlns:wpc="http://schemas.microsoft.com/office/word/2010/wordprocessingCanvas" xmlns:cx="http://schemas.microsoft.com/office/drawing/2014/chartex" xmlns:cx1="http://schemas.microsoft.com/office/drawing/2015/9/8/chartex" xmlns:mc="http://schemas.openxmlformats.org/markup-compatibility/2006" xmlns:o="urn:schemas-microsoft-com:office:office" xmlns:r="http://schemas.openxmlformats.org/officeDocument/2006/relationships" xmlns:m="http://schemas.openxmlformats.org/officeDocument/2006/math" xmlns:v="urn:schemas-microsoft-com:vml" xmlns:wp14="http://schemas.microsoft.com/office/word/2010/wordprocessingDrawing" xmlns:wp="http://schemas.openxmlformats.org/drawingml/2006/wordprocessingDrawing" xmlns:w10="urn:schemas-microsoft-com:office:word" xmlns:w="http://schemas.openxmlformats.org/wordprocessingml/2006/main" xmlns:w14="http://schemas.microsoft.com/office/word/2010/wordml" xmlns:w15="http://schemas.microsoft.com/office/word/2012/wordml" xmlns:w16se="http://schemas.microsoft.com/office/word/2015/wordml/symex" xmlns:wpg="http://schemas.microsoft.com/office/word/2010/wordprocessingGroup" xmlns:wpi="http://schemas.microsoft.com/office/word/2010/wordprocessingInk" xmlns:wne="http://schemas.microsoft.com/office/word/2006/wordml" xmlns:wps="http://schemas.microsoft.com/office/word/2010/wordprocessingShape" mc:Ignorable="w14 w15 w16se wp14">
+<w:document xmlns:wpc="http://schemas.microsoft.com/office/word/2010/wordprocessingCanvas" xmlns:cx="http://schemas.microsoft.com/office/drawing/2014/chartex" xmlns:mc="http://schemas.openxmlformats.org/markup-compatibility/2006" xmlns:o="urn:schemas-microsoft-com:office:office" xmlns:r="http://schemas.openxmlformats.org/officeDocument/2006/relationships" xmlns:m="http://schemas.openxmlformats.org/officeDocument/2006/math" xmlns:v="urn:schemas-microsoft-com:vml" xmlns:wp14="http://schemas.microsoft.com/office/word/2010/wordprocessingDrawing" xmlns:wp="http://schemas.openxmlformats.org/drawingml/2006/wordprocessingDrawing" xmlns:w10="urn:schemas-microsoft-com:office:word" xmlns:w="http://schemas.openxmlformats.org/wordprocessingml/2006/main" xmlns:w14="http://schemas.microsoft.com/office/word/2010/wordml" xmlns:w15="http://schemas.microsoft.com/office/word/2012/wordml" xmlns:w16se="http://schemas.microsoft.com/office/word/2015/wordml/symex" xmlns:wpg="http://schemas.microsoft.com/office/word/2010/wordprocessingGroup" xmlns:wpi="http://schemas.microsoft.com/office/word/2010/wordprocessingInk" xmlns:wne="http://schemas.microsoft.com/office/word/2006/wordml" xmlns:wps="http://schemas.microsoft.com/office/word/2010/wordprocessingShape" mc:Ignorable="w14 w15 w16se wp14">
   <w:body>
     <w:p>
       <w:pPr>
@@ -56,7 +56,7 @@
           <w:sz w:val="28"/>
           <w:szCs w:val="28"/>
         </w:rPr>
-        <w:t>SS.PPS.1.0.3</w:t>
+        <w:t>SS.PPS.1.0.4</w:t>
       </w:r>
       <w:r>
         <w:rPr>
@@ -161,7 +161,7 @@
     </w:p>
     <w:tbl>
       <w:tblPr>
-        <w:tblStyle w:val="TableGrid"/>
+        <w:tblStyle w:val="Reatabula"/>
         <w:tblW w:w="0" w:type="auto"/>
         <w:tblLook w:val="04A0" w:firstRow="1" w:lastRow="0" w:firstColumn="1" w:lastColumn="0" w:noHBand="0" w:noVBand="1"/>
       </w:tblPr>
@@ -250,7 +250,7 @@
                 <w:sz w:val="20"/>
                 <w:szCs w:val="20"/>
               </w:rPr>
-              <w:t>SS.PPS.1.0.3</w:t>
+              <w:t>SS.PPS.1.0.4</w:t>
             </w:r>
             <w:r>
               <w:rPr>
@@ -374,7 +374,7 @@
                 <w:sz w:val="20"/>
                 <w:szCs w:val="20"/>
               </w:rPr>
-              <w:t>1.0.3</w:t>
+              <w:t>1.0.4</w:t>
             </w:r>
             <w:r>
               <w:rPr>
@@ -401,7 +401,7 @@
     </w:p>
     <w:p>
       <w:pPr>
-        <w:pStyle w:val="Heading1"/>
+        <w:pStyle w:val="Virsraksts1"/>
       </w:pPr>
       <w:bookmarkStart w:id="0" w:name="_Toc128995949"/>
       <w:bookmarkStart w:id="1" w:name="_Toc129370978"/>
@@ -496,7 +496,7 @@
     </w:p>
     <w:p>
       <w:pPr>
-        <w:pStyle w:val="Heading1"/>
+        <w:pStyle w:val="Virsraksts1"/>
       </w:pPr>
       <w:bookmarkStart w:id="6" w:name="_Toc128995950"/>
       <w:bookmarkStart w:id="7" w:name="_Toc129370979"/>
@@ -535,7 +535,7 @@
     </w:p>
     <w:tbl>
       <w:tblPr>
-        <w:tblStyle w:val="TableGrid"/>
+        <w:tblStyle w:val="Reatabula"/>
         <w:tblW w:w="0" w:type="auto"/>
         <w:tblLook w:val="04A0" w:firstRow="1" w:lastRow="0" w:firstColumn="1" w:lastColumn="0" w:noHBand="0" w:noVBand="1"/>
       </w:tblPr>
@@ -1080,6 +1080,120 @@
           </w:p>
         </w:tc>
       </w:tr>
+      <w:tr>
+        <w:tc>
+          <w:tcPr>
+            <w:tcW w:w="2074" w:type="dxa"/>
+          </w:tcPr>
+          <w:p>
+            <w:pPr>
+              <w:spacing w:line="240" w:lineRule="auto"/>
+              <w:ind w:firstLine="0"/>
+              <w:rPr>
+                <w:sz w:val="20"/>
+                <w:szCs w:val="20"/>
+              </w:rPr>
+            </w:pPr>
+            <w:r>
+              <w:rPr>
+                <w:sz w:val="20"/>
+                <w:szCs w:val="20"/>
+              </w:rPr>
+              <w:t>1.0.4.</w:t>
+            </w:r>
+          </w:p>
+        </w:tc>
+        <w:tc>
+          <w:tcPr>
+            <w:tcW w:w="2074" w:type="dxa"/>
+          </w:tcPr>
+          <w:p>
+            <w:pPr>
+              <w:spacing w:line="240" w:lineRule="auto"/>
+              <w:ind w:firstLine="0"/>
+              <w:rPr>
+                <w:sz w:val="20"/>
+                <w:szCs w:val="20"/>
+              </w:rPr>
+            </w:pPr>
+            <w:r>
+              <w:rPr>
+                <w:sz w:val="20"/>
+                <w:szCs w:val="20"/>
+              </w:rPr>
+              <w:t>Pārlabots pēc projekta pabeigšanas</w:t>
+            </w:r>
+          </w:p>
+        </w:tc>
+        <w:tc>
+          <w:tcPr>
+            <w:tcW w:w="2074" w:type="dxa"/>
+          </w:tcPr>
+          <w:p>
+            <w:pPr>
+              <w:spacing w:line="240" w:lineRule="auto"/>
+              <w:ind w:firstLine="0"/>
+              <w:rPr>
+                <w:sz w:val="20"/>
+                <w:szCs w:val="20"/>
+              </w:rPr>
+            </w:pPr>
+            <w:r>
+              <w:rPr>
+                <w:sz w:val="20"/>
+                <w:szCs w:val="20"/>
+              </w:rPr>
+              <w:t>Gustavs Narvils</w:t>
+            </w:r>
+          </w:p>
+          <w:p>
+            <w:pPr>
+              <w:spacing w:line="240" w:lineRule="auto"/>
+              <w:ind w:firstLine="0"/>
+              <w:rPr>
+                <w:sz w:val="20"/>
+                <w:szCs w:val="20"/>
+              </w:rPr>
+            </w:pPr>
+            <w:r>
+              <w:rPr>
+                <w:sz w:val="20"/>
+                <w:szCs w:val="20"/>
+              </w:rPr>
+              <w:t>Gustavs Pauls</w:t>
+            </w:r>
+          </w:p>
+        </w:tc>
+        <w:tc>
+          <w:tcPr>
+            <w:tcW w:w="2074" w:type="dxa"/>
+          </w:tcPr>
+          <w:p>
+            <w:pPr>
+              <w:spacing w:line="240" w:lineRule="auto"/>
+              <w:ind w:firstLine="0"/>
+              <w:rPr>
+                <w:sz w:val="20"/>
+                <w:szCs w:val="20"/>
+              </w:rPr>
+            </w:pPr>
+            <w:r>
+              <w:rPr>
+                <w:sz w:val="20"/>
+                <w:szCs w:val="20"/>
+              </w:rPr>
+              <w:t>25.06</w:t>
+            </w:r>
+            <w:r>
+              <w:rPr>
+                <w:sz w:val="20"/>
+                <w:szCs w:val="20"/>
+              </w:rPr>
+              <w:t>.2023.</w:t>
+            </w:r>
+          </w:p>
+        </w:tc>
+      </w:tr>
     </w:tbl>
     <w:p>
       <w:pPr>
@@ -1135,7 +1249,7 @@
       <w:sdtContent>
         <w:p>
           <w:pPr>
-            <w:pStyle w:val="TOCHeading"/>
+            <w:pStyle w:val="Saturardtjavirsraksts"/>
             <w:rPr>
               <w:rFonts w:asciiTheme="minorHAnsi" w:eastAsiaTheme="minorEastAsia" w:hAnsiTheme="minorHAnsi"/>
               <w:noProof/>
@@ -1161,7 +1275,7 @@
         </w:p>
         <w:p>
           <w:pPr>
-            <w:pStyle w:val="TOC1"/>
+            <w:pStyle w:val="Saturs1"/>
             <w:tabs>
               <w:tab w:val="right" w:leader="dot" w:pos="8296"/>
             </w:tabs>
@@ -1175,7 +1289,7 @@
           <w:hyperlink w:anchor="_Toc129600004" w:history="1">
             <w:r>
               <w:rPr>
-                <w:rStyle w:val="Hyperlink"/>
+                <w:rStyle w:val="Hipersaite"/>
                 <w:noProof/>
               </w:rPr>
               <w:t>1. Ievads</w:t>
@@ -1232,7 +1346,7 @@
         </w:p>
         <w:p>
           <w:pPr>
-            <w:pStyle w:val="TOC2"/>
+            <w:pStyle w:val="Saturs2"/>
             <w:tabs>
               <w:tab w:val="right" w:leader="dot" w:pos="8296"/>
             </w:tabs>
@@ -1246,7 +1360,7 @@
           <w:hyperlink w:anchor="_Toc129600005" w:history="1">
             <w:r>
               <w:rPr>
-                <w:rStyle w:val="Hyperlink"/>
+                <w:rStyle w:val="Hipersaite"/>
                 <w:noProof/>
               </w:rPr>
               <w:t>1.1. Dokumenta nolūks</w:t>
@@ -1303,7 +1417,7 @@
         </w:p>
         <w:p>
           <w:pPr>
-            <w:pStyle w:val="TOC2"/>
+            <w:pStyle w:val="Saturs2"/>
             <w:tabs>
               <w:tab w:val="right" w:leader="dot" w:pos="8296"/>
             </w:tabs>
@@ -1317,7 +1431,7 @@
           <w:hyperlink w:anchor="_Toc129600006" w:history="1">
             <w:r>
               <w:rPr>
-                <w:rStyle w:val="Hyperlink"/>
+                <w:rStyle w:val="Hipersaite"/>
                 <w:noProof/>
               </w:rPr>
               <w:t>1.2. Darbības sfēra</w:t>
@@ -1374,7 +1488,7 @@
         </w:p>
         <w:p>
           <w:pPr>
-            <w:pStyle w:val="TOC2"/>
+            <w:pStyle w:val="Saturs2"/>
             <w:tabs>
               <w:tab w:val="right" w:leader="dot" w:pos="8296"/>
             </w:tabs>
@@ -1388,7 +1502,7 @@
           <w:hyperlink w:anchor="_Toc129600007" w:history="1">
             <w:r>
               <w:rPr>
-                <w:rStyle w:val="Hyperlink"/>
+                <w:rStyle w:val="Hipersaite"/>
                 <w:noProof/>
               </w:rPr>
               <w:t>1.3. Definīcijas un saīsinājumi</w:t>
@@ -1445,7 +1559,7 @@
         </w:p>
         <w:p>
           <w:pPr>
-            <w:pStyle w:val="TOC2"/>
+            <w:pStyle w:val="Saturs2"/>
             <w:tabs>
               <w:tab w:val="right" w:leader="dot" w:pos="8296"/>
             </w:tabs>
@@ -1459,7 +1573,7 @@
           <w:hyperlink w:anchor="_Toc129600008" w:history="1">
             <w:r>
               <w:rPr>
-                <w:rStyle w:val="Hyperlink"/>
+                <w:rStyle w:val="Hipersaite"/>
                 <w:noProof/>
               </w:rPr>
               <w:t>1.4. Saistība ar citiem dokumentiem</w:t>
@@ -1516,7 +1630,7 @@
         </w:p>
         <w:p>
           <w:pPr>
-            <w:pStyle w:val="TOC2"/>
+            <w:pStyle w:val="Saturs2"/>
             <w:tabs>
               <w:tab w:val="right" w:leader="dot" w:pos="8296"/>
             </w:tabs>
@@ -1530,7 +1644,7 @@
           <w:hyperlink w:anchor="_Toc129600009" w:history="1">
             <w:r>
               <w:rPr>
-                <w:rStyle w:val="Hyperlink"/>
+                <w:rStyle w:val="Hipersaite"/>
                 <w:noProof/>
               </w:rPr>
               <w:t>1.5. Dokumenta pārskats</w:t>
@@ -1587,7 +1701,7 @@
         </w:p>
         <w:p>
           <w:pPr>
-            <w:pStyle w:val="TOC1"/>
+            <w:pStyle w:val="Saturs1"/>
             <w:tabs>
               <w:tab w:val="right" w:leader="dot" w:pos="8296"/>
             </w:tabs>
@@ -1601,7 +1715,7 @@
           <w:hyperlink w:anchor="_Toc129600010" w:history="1">
             <w:r>
               <w:rPr>
-                <w:rStyle w:val="Hyperlink"/>
+                <w:rStyle w:val="Hipersaite"/>
                 <w:noProof/>
               </w:rPr>
               <w:t>2. Vispārējais apraksts</w:t>
@@ -1658,7 +1772,7 @@
         </w:p>
         <w:p>
           <w:pPr>
-            <w:pStyle w:val="TOC2"/>
+            <w:pStyle w:val="Saturs2"/>
             <w:tabs>
               <w:tab w:val="right" w:leader="dot" w:pos="8296"/>
             </w:tabs>
@@ -1672,7 +1786,7 @@
           <w:hyperlink w:anchor="_Toc129600011" w:history="1">
             <w:r>
               <w:rPr>
-                <w:rStyle w:val="Hyperlink"/>
+                <w:rStyle w:val="Hipersaite"/>
                 <w:noProof/>
               </w:rPr>
               <w:t>2.1. Produkta perspektīva</w:t>
@@ -1729,7 +1843,7 @@
         </w:p>
         <w:p>
           <w:pPr>
-            <w:pStyle w:val="TOC2"/>
+            <w:pStyle w:val="Saturs2"/>
             <w:tabs>
               <w:tab w:val="right" w:leader="dot" w:pos="8296"/>
             </w:tabs>
@@ -1743,7 +1857,7 @@
           <w:hyperlink w:anchor="_Toc129600012" w:history="1">
             <w:r>
               <w:rPr>
-                <w:rStyle w:val="Hyperlink"/>
+                <w:rStyle w:val="Hipersaite"/>
                 <w:noProof/>
               </w:rPr>
               <w:t>2.2. Produkta funkcijas</w:t>
@@ -1800,7 +1914,7 @@
         </w:p>
         <w:p>
           <w:pPr>
-            <w:pStyle w:val="TOC2"/>
+            <w:pStyle w:val="Saturs2"/>
             <w:tabs>
               <w:tab w:val="right" w:leader="dot" w:pos="8296"/>
             </w:tabs>
@@ -1814,7 +1928,7 @@
           <w:hyperlink w:anchor="_Toc129600013" w:history="1">
             <w:r>
               <w:rPr>
-                <w:rStyle w:val="Hyperlink"/>
+                <w:rStyle w:val="Hipersaite"/>
                 <w:noProof/>
               </w:rPr>
               <w:t>2.3. Lietotāja raksturiezīmes</w:t>
@@ -1871,7 +1985,7 @@
         </w:p>
         <w:p>
           <w:pPr>
-            <w:pStyle w:val="TOC2"/>
+            <w:pStyle w:val="Saturs2"/>
             <w:tabs>
               <w:tab w:val="right" w:leader="dot" w:pos="8296"/>
             </w:tabs>
@@ -1885,7 +1999,7 @@
           <w:hyperlink w:anchor="_Toc129600014" w:history="1">
             <w:r>
               <w:rPr>
-                <w:rStyle w:val="Hyperlink"/>
+                <w:rStyle w:val="Hipersaite"/>
                 <w:noProof/>
               </w:rPr>
               <w:t>2.4. Vispārējie ierobežojumi</w:t>
@@ -1942,7 +2056,7 @@
         </w:p>
         <w:p>
           <w:pPr>
-            <w:pStyle w:val="TOC2"/>
+            <w:pStyle w:val="Saturs2"/>
             <w:tabs>
               <w:tab w:val="right" w:leader="dot" w:pos="8296"/>
             </w:tabs>
@@ -1956,7 +2070,7 @@
           <w:hyperlink w:anchor="_Toc129600015" w:history="1">
             <w:r>
               <w:rPr>
-                <w:rStyle w:val="Hyperlink"/>
+                <w:rStyle w:val="Hipersaite"/>
                 <w:noProof/>
               </w:rPr>
               <w:t>2.5. Pieņēmumi un atkarības</w:t>
@@ -2013,7 +2127,7 @@
         </w:p>
         <w:p>
           <w:pPr>
-            <w:pStyle w:val="TOC1"/>
+            <w:pStyle w:val="Saturs1"/>
             <w:tabs>
               <w:tab w:val="right" w:leader="dot" w:pos="8296"/>
             </w:tabs>
@@ -2027,7 +2141,7 @@
           <w:hyperlink w:anchor="_Toc129600016" w:history="1">
             <w:r>
               <w:rPr>
-                <w:rStyle w:val="Hyperlink"/>
+                <w:rStyle w:val="Hipersaite"/>
                 <w:noProof/>
               </w:rPr>
               <w:t>3. Funkcionālās prasības</w:t>
@@ -2084,7 +2198,7 @@
         </w:p>
         <w:p>
           <w:pPr>
-            <w:pStyle w:val="TOC2"/>
+            <w:pStyle w:val="Saturs2"/>
             <w:tabs>
               <w:tab w:val="right" w:leader="dot" w:pos="8296"/>
             </w:tabs>
@@ -2098,7 +2212,7 @@
           <w:hyperlink w:anchor="_Toc129600017" w:history="1">
             <w:r>
               <w:rPr>
-                <w:rStyle w:val="Hyperlink"/>
+                <w:rStyle w:val="Hipersaite"/>
                 <w:noProof/>
               </w:rPr>
               <w:t>3.1. Vispārējās prasības</w:t>
@@ -2155,7 +2269,7 @@
         </w:p>
         <w:p>
           <w:pPr>
-            <w:pStyle w:val="TOC3"/>
+            <w:pStyle w:val="Saturs3"/>
             <w:tabs>
               <w:tab w:val="right" w:leader="dot" w:pos="8296"/>
             </w:tabs>
@@ -2169,7 +2283,7 @@
           <w:hyperlink w:anchor="_Toc129600018" w:history="1">
             <w:r>
               <w:rPr>
-                <w:rStyle w:val="Hyperlink"/>
+                <w:rStyle w:val="Hipersaite"/>
                 <w:noProof/>
               </w:rPr>
               <w:t>3.1.1. Datorspēles “Mērķēšanu trenētājs” palaišana</w:t>
@@ -2226,7 +2340,7 @@
         </w:p>
         <w:p>
           <w:pPr>
-            <w:pStyle w:val="TOC3"/>
+            <w:pStyle w:val="Saturs3"/>
             <w:tabs>
               <w:tab w:val="right" w:leader="dot" w:pos="8296"/>
             </w:tabs>
@@ -2240,7 +2354,7 @@
           <w:hyperlink w:anchor="_Toc129600019" w:history="1">
             <w:r>
               <w:rPr>
-                <w:rStyle w:val="Hyperlink"/>
+                <w:rStyle w:val="Hipersaite"/>
                 <w:noProof/>
               </w:rPr>
               <w:t>3.1.2 Datorspēles “Mērķēšanu trenētājs” aizvēršana</w:t>
@@ -2297,7 +2411,7 @@
         </w:p>
         <w:p>
           <w:pPr>
-            <w:pStyle w:val="TOC3"/>
+            <w:pStyle w:val="Saturs3"/>
             <w:tabs>
               <w:tab w:val="right" w:leader="dot" w:pos="8296"/>
             </w:tabs>
@@ -2311,7 +2425,7 @@
           <w:hyperlink w:anchor="_Toc129600020" w:history="1">
             <w:r>
               <w:rPr>
-                <w:rStyle w:val="Hyperlink"/>
+                <w:rStyle w:val="Hipersaite"/>
                 <w:noProof/>
               </w:rPr>
               <w:t>3.1.3. Datorspēles “Mērķēšanu trenētājs” iestatījuma logu atvēršana</w:t>
@@ -2368,7 +2482,7 @@
         </w:p>
         <w:p>
           <w:pPr>
-            <w:pStyle w:val="TOC3"/>
+            <w:pStyle w:val="Saturs3"/>
             <w:tabs>
               <w:tab w:val="right" w:leader="dot" w:pos="8296"/>
             </w:tabs>
@@ -2382,7 +2496,7 @@
           <w:hyperlink w:anchor="_Toc129600021" w:history="1">
             <w:r>
               <w:rPr>
-                <w:rStyle w:val="Hyperlink"/>
+                <w:rStyle w:val="Hipersaite"/>
                 <w:noProof/>
               </w:rPr>
               <w:t>3.1.4. Datorspēles “Mērķēšanu trenētājs” skaņas skaļumu maiņa</w:t>
@@ -2439,7 +2553,7 @@
         </w:p>
         <w:p>
           <w:pPr>
-            <w:pStyle w:val="TOC3"/>
+            <w:pStyle w:val="Saturs3"/>
             <w:tabs>
               <w:tab w:val="right" w:leader="dot" w:pos="8296"/>
             </w:tabs>
@@ -2453,7 +2567,7 @@
           <w:hyperlink w:anchor="_Toc129600022" w:history="1">
             <w:r>
               <w:rPr>
-                <w:rStyle w:val="Hyperlink"/>
+                <w:rStyle w:val="Hipersaite"/>
                 <w:noProof/>
               </w:rPr>
               <w:t>3.1.5. Datorspēles “Mērķēšanu trenētājs” rezolūcijas maiņa</w:t>
@@ -2510,7 +2624,7 @@
         </w:p>
         <w:p>
           <w:pPr>
-            <w:pStyle w:val="TOC3"/>
+            <w:pStyle w:val="Saturs3"/>
             <w:tabs>
               <w:tab w:val="right" w:leader="dot" w:pos="8296"/>
             </w:tabs>
@@ -2524,7 +2638,7 @@
           <w:hyperlink w:anchor="_Toc129600023" w:history="1">
             <w:r>
               <w:rPr>
-                <w:rStyle w:val="Hyperlink"/>
+                <w:rStyle w:val="Hipersaite"/>
                 <w:noProof/>
               </w:rPr>
               <w:t>3.1.6. Datorspēles “Mērķēšanas trenētājs” peles kursora ātruma maiņa</w:t>
@@ -2581,7 +2695,7 @@
         </w:p>
         <w:p>
           <w:pPr>
-            <w:pStyle w:val="TOC3"/>
+            <w:pStyle w:val="Saturs3"/>
             <w:tabs>
               <w:tab w:val="right" w:leader="dot" w:pos="8296"/>
             </w:tabs>
@@ -2595,7 +2709,7 @@
           <w:hyperlink w:anchor="_Toc129600024" w:history="1">
             <w:r>
               <w:rPr>
-                <w:rStyle w:val="Hyperlink"/>
+                <w:rStyle w:val="Hipersaite"/>
                 <w:noProof/>
               </w:rPr>
               <w:t>3.1.7. Datorspēles “Mērķēšanu trenētājs” mūzikas regulēšana</w:t>
@@ -2652,7 +2766,7 @@
         </w:p>
         <w:p>
           <w:pPr>
-            <w:pStyle w:val="TOC3"/>
+            <w:pStyle w:val="Saturs3"/>
             <w:tabs>
               <w:tab w:val="right" w:leader="dot" w:pos="8296"/>
             </w:tabs>
@@ -2666,7 +2780,7 @@
           <w:hyperlink w:anchor="_Toc129600025" w:history="1">
             <w:r>
               <w:rPr>
-                <w:rStyle w:val="Hyperlink"/>
+                <w:rStyle w:val="Hipersaite"/>
                 <w:noProof/>
               </w:rPr>
               <w:t>3.1.8. Datorspēles “Mērķēšanu trenētājs” tēmēkļa formas maiņa</w:t>
@@ -2723,7 +2837,7 @@
         </w:p>
         <w:p>
           <w:pPr>
-            <w:pStyle w:val="TOC3"/>
+            <w:pStyle w:val="Saturs3"/>
             <w:tabs>
               <w:tab w:val="right" w:leader="dot" w:pos="8296"/>
             </w:tabs>
@@ -2737,7 +2851,7 @@
           <w:hyperlink w:anchor="_Toc129600026" w:history="1">
             <w:r>
               <w:rPr>
-                <w:rStyle w:val="Hyperlink"/>
+                <w:rStyle w:val="Hipersaite"/>
                 <w:noProof/>
               </w:rPr>
               <w:t>3.1.9. Datorspēles “Mērķēšanu trenētājs” tēmēkļa krāsu maiņa</w:t>
@@ -2794,7 +2908,7 @@
         </w:p>
         <w:p>
           <w:pPr>
-            <w:pStyle w:val="TOC3"/>
+            <w:pStyle w:val="Saturs3"/>
             <w:tabs>
               <w:tab w:val="right" w:leader="dot" w:pos="8296"/>
             </w:tabs>
@@ -2808,7 +2922,7 @@
           <w:hyperlink w:anchor="_Toc129600027" w:history="1">
             <w:r>
               <w:rPr>
-                <w:rStyle w:val="Hyperlink"/>
+                <w:rStyle w:val="Hipersaite"/>
                 <w:noProof/>
               </w:rPr>
               <w:t>3.1.10. Datorspēles “Mērķēšanu trenētājs” redzeslauku maiņa</w:t>
@@ -2865,7 +2979,7 @@
         </w:p>
         <w:p>
           <w:pPr>
-            <w:pStyle w:val="TOC3"/>
+            <w:pStyle w:val="Saturs3"/>
             <w:tabs>
               <w:tab w:val="right" w:leader="dot" w:pos="8296"/>
             </w:tabs>
@@ -2879,7 +2993,7 @@
           <w:hyperlink w:anchor="_Toc129600028" w:history="1">
             <w:r>
               <w:rPr>
-                <w:rStyle w:val="Hyperlink"/>
+                <w:rStyle w:val="Hipersaite"/>
                 <w:noProof/>
               </w:rPr>
               <w:t>3.1.11. Datorspēles “Mērķēšanu trenētājs” iestatījuma loga aizvēršana</w:t>
@@ -2936,7 +3050,7 @@
         </w:p>
         <w:p>
           <w:pPr>
-            <w:pStyle w:val="TOC2"/>
+            <w:pStyle w:val="Saturs2"/>
             <w:tabs>
               <w:tab w:val="right" w:leader="dot" w:pos="8296"/>
             </w:tabs>
@@ -2950,7 +3064,7 @@
           <w:hyperlink w:anchor="_Toc129600029" w:history="1">
             <w:r>
               <w:rPr>
-                <w:rStyle w:val="Hyperlink"/>
+                <w:rStyle w:val="Hipersaite"/>
                 <w:noProof/>
               </w:rPr>
               <w:t>3.2 Pirmsspēļu prasības</w:t>
@@ -3007,7 +3121,7 @@
         </w:p>
         <w:p>
           <w:pPr>
-            <w:pStyle w:val="TOC3"/>
+            <w:pStyle w:val="Saturs3"/>
             <w:tabs>
               <w:tab w:val="right" w:leader="dot" w:pos="8296"/>
             </w:tabs>
@@ -3021,7 +3135,7 @@
           <w:hyperlink w:anchor="_Toc129600030" w:history="1">
             <w:r>
               <w:rPr>
-                <w:rStyle w:val="Hyperlink"/>
+                <w:rStyle w:val="Hipersaite"/>
                 <w:noProof/>
               </w:rPr>
               <w:t>3.2.1. Datorspēles “Mērķēšanu trenētājs” pirmsspēļu loga atvēršana</w:t>
@@ -3078,7 +3192,7 @@
         </w:p>
         <w:p>
           <w:pPr>
-            <w:pStyle w:val="TOC3"/>
+            <w:pStyle w:val="Saturs3"/>
             <w:tabs>
               <w:tab w:val="right" w:leader="dot" w:pos="8296"/>
             </w:tabs>
@@ -3092,7 +3206,7 @@
           <w:hyperlink w:anchor="_Toc129600031" w:history="1">
             <w:r>
               <w:rPr>
-                <w:rStyle w:val="Hyperlink"/>
+                <w:rStyle w:val="Hipersaite"/>
                 <w:noProof/>
               </w:rPr>
               <w:t>3.2.2. Vārdu maiņa</w:t>
@@ -3149,7 +3263,7 @@
         </w:p>
         <w:p>
           <w:pPr>
-            <w:pStyle w:val="TOC3"/>
+            <w:pStyle w:val="Saturs3"/>
             <w:tabs>
               <w:tab w:val="right" w:leader="dot" w:pos="8296"/>
             </w:tabs>
@@ -3163,7 +3277,7 @@
           <w:hyperlink w:anchor="_Toc129600032" w:history="1">
             <w:r>
               <w:rPr>
-                <w:rStyle w:val="Hyperlink"/>
+                <w:rStyle w:val="Hipersaite"/>
                 <w:noProof/>
               </w:rPr>
               <w:t>3.2.3 Iepriekšējo rezultātu izdzēšana</w:t>
@@ -3220,7 +3334,7 @@
         </w:p>
         <w:p>
           <w:pPr>
-            <w:pStyle w:val="TOC3"/>
+            <w:pStyle w:val="Saturs3"/>
             <w:tabs>
               <w:tab w:val="right" w:leader="dot" w:pos="8296"/>
             </w:tabs>
@@ -3234,7 +3348,7 @@
           <w:hyperlink w:anchor="_Toc129600033" w:history="1">
             <w:r>
               <w:rPr>
-                <w:rStyle w:val="Hyperlink"/>
+                <w:rStyle w:val="Hipersaite"/>
                 <w:noProof/>
               </w:rPr>
               <w:t>3.2.4. Iepriekšējo rezultātu parādīšanas</w:t>
@@ -3291,7 +3405,7 @@
         </w:p>
         <w:p>
           <w:pPr>
-            <w:pStyle w:val="TOC3"/>
+            <w:pStyle w:val="Saturs3"/>
             <w:tabs>
               <w:tab w:val="right" w:leader="dot" w:pos="8296"/>
             </w:tabs>
@@ -3305,7 +3419,7 @@
           <w:hyperlink w:anchor="_Toc129600034" w:history="1">
             <w:r>
               <w:rPr>
-                <w:rStyle w:val="Hyperlink"/>
+                <w:rStyle w:val="Hipersaite"/>
                 <w:noProof/>
               </w:rPr>
               <w:t>3.2.5. Treniņu veida maiņa</w:t>
@@ -3362,7 +3476,7 @@
         </w:p>
         <w:p>
           <w:pPr>
-            <w:pStyle w:val="TOC3"/>
+            <w:pStyle w:val="Saturs3"/>
             <w:tabs>
               <w:tab w:val="right" w:leader="dot" w:pos="8296"/>
             </w:tabs>
@@ -3376,7 +3490,7 @@
           <w:hyperlink w:anchor="_Toc129600035" w:history="1">
             <w:r>
               <w:rPr>
-                <w:rStyle w:val="Hyperlink"/>
+                <w:rStyle w:val="Hipersaite"/>
                 <w:noProof/>
               </w:rPr>
               <w:t>3.2.6. Pašveida treniņa iestatījuma parādīšanās</w:t>
@@ -3433,7 +3547,7 @@
         </w:p>
         <w:p>
           <w:pPr>
-            <w:pStyle w:val="TOC3"/>
+            <w:pStyle w:val="Saturs3"/>
             <w:tabs>
               <w:tab w:val="right" w:leader="dot" w:pos="8296"/>
             </w:tabs>
@@ -3447,7 +3561,7 @@
           <w:hyperlink w:anchor="_Toc129600036" w:history="1">
             <w:r>
               <w:rPr>
-                <w:rStyle w:val="Hyperlink"/>
+                <w:rStyle w:val="Hipersaite"/>
                 <w:noProof/>
               </w:rPr>
               <w:t>3.2.7. Mainīt spēles šaujamo mērķa pazušanas ātrumu</w:t>
@@ -3504,7 +3618,7 @@
         </w:p>
         <w:p>
           <w:pPr>
-            <w:pStyle w:val="TOC3"/>
+            <w:pStyle w:val="Saturs3"/>
             <w:tabs>
               <w:tab w:val="right" w:leader="dot" w:pos="8296"/>
             </w:tabs>
@@ -3518,7 +3632,7 @@
           <w:hyperlink w:anchor="_Toc129600037" w:history="1">
             <w:r>
               <w:rPr>
-                <w:rStyle w:val="Hyperlink"/>
+                <w:rStyle w:val="Hipersaite"/>
                 <w:noProof/>
               </w:rPr>
               <w:t>3.2.8. Mainīt spēles norises laiku</w:t>
@@ -3575,7 +3689,7 @@
         </w:p>
         <w:p>
           <w:pPr>
-            <w:pStyle w:val="TOC3"/>
+            <w:pStyle w:val="Saturs3"/>
             <w:tabs>
               <w:tab w:val="right" w:leader="dot" w:pos="8296"/>
             </w:tabs>
@@ -3589,7 +3703,7 @@
           <w:hyperlink w:anchor="_Toc129600038" w:history="1">
             <w:r>
               <w:rPr>
-                <w:rStyle w:val="Hyperlink"/>
+                <w:rStyle w:val="Hipersaite"/>
                 <w:noProof/>
               </w:rPr>
               <w:t>3.2.9. Mainīt spēles šaujamo mērķa lielumu</w:t>
@@ -3646,7 +3760,7 @@
         </w:p>
         <w:p>
           <w:pPr>
-            <w:pStyle w:val="TOC3"/>
+            <w:pStyle w:val="Saturs3"/>
             <w:tabs>
               <w:tab w:val="right" w:leader="dot" w:pos="8296"/>
             </w:tabs>
@@ -3660,7 +3774,7 @@
           <w:hyperlink w:anchor="_Toc129600039" w:history="1">
             <w:r>
               <w:rPr>
-                <w:rStyle w:val="Hyperlink"/>
+                <w:rStyle w:val="Hipersaite"/>
                 <w:noProof/>
               </w:rPr>
               <w:t>3.2.10. Pašveida treniņa iestatījuma pazušana</w:t>
@@ -3717,7 +3831,7 @@
         </w:p>
         <w:p>
           <w:pPr>
-            <w:pStyle w:val="TOC3"/>
+            <w:pStyle w:val="Saturs3"/>
             <w:tabs>
               <w:tab w:val="right" w:leader="dot" w:pos="8296"/>
             </w:tabs>
@@ -3731,7 +3845,7 @@
           <w:hyperlink w:anchor="_Toc129600040" w:history="1">
             <w:r>
               <w:rPr>
-                <w:rStyle w:val="Hyperlink"/>
+                <w:rStyle w:val="Hipersaite"/>
                 <w:noProof/>
               </w:rPr>
               <w:t>3.2.11. Mainīt spēles lauka ainavu</w:t>
@@ -3788,7 +3902,7 @@
         </w:p>
         <w:p>
           <w:pPr>
-            <w:pStyle w:val="TOC3"/>
+            <w:pStyle w:val="Saturs3"/>
             <w:tabs>
               <w:tab w:val="right" w:leader="dot" w:pos="8296"/>
             </w:tabs>
@@ -3802,7 +3916,7 @@
           <w:hyperlink w:anchor="_Toc129600041" w:history="1">
             <w:r>
               <w:rPr>
-                <w:rStyle w:val="Hyperlink"/>
+                <w:rStyle w:val="Hipersaite"/>
                 <w:noProof/>
               </w:rPr>
               <w:t>3.2.12. Mainīt spēles mūziku</w:t>
@@ -3859,7 +3973,7 @@
         </w:p>
         <w:p>
           <w:pPr>
-            <w:pStyle w:val="TOC3"/>
+            <w:pStyle w:val="Saturs3"/>
             <w:tabs>
               <w:tab w:val="right" w:leader="dot" w:pos="8296"/>
             </w:tabs>
@@ -3873,7 +3987,7 @@
           <w:hyperlink w:anchor="_Toc129600042" w:history="1">
             <w:r>
               <w:rPr>
-                <w:rStyle w:val="Hyperlink"/>
+                <w:rStyle w:val="Hipersaite"/>
                 <w:noProof/>
               </w:rPr>
               <w:t>3.2.13. Mainīt spēles ieroča modeli</w:t>
@@ -3930,7 +4044,7 @@
         </w:p>
         <w:p>
           <w:pPr>
-            <w:pStyle w:val="TOC3"/>
+            <w:pStyle w:val="Saturs3"/>
             <w:tabs>
               <w:tab w:val="right" w:leader="dot" w:pos="8296"/>
             </w:tabs>
@@ -3944,7 +4058,7 @@
           <w:hyperlink w:anchor="_Toc129600043" w:history="1">
             <w:r>
               <w:rPr>
-                <w:rStyle w:val="Hyperlink"/>
+                <w:rStyle w:val="Hipersaite"/>
                 <w:noProof/>
               </w:rPr>
               <w:t>3.2.14. Mainīt spēles šaujamo mērķa modeli</w:t>
@@ -4001,7 +4115,7 @@
         </w:p>
         <w:p>
           <w:pPr>
-            <w:pStyle w:val="TOC3"/>
+            <w:pStyle w:val="Saturs3"/>
             <w:tabs>
               <w:tab w:val="right" w:leader="dot" w:pos="8296"/>
             </w:tabs>
@@ -4015,7 +4129,7 @@
           <w:hyperlink w:anchor="_Toc129600044" w:history="1">
             <w:r>
               <w:rPr>
-                <w:rStyle w:val="Hyperlink"/>
+                <w:rStyle w:val="Hipersaite"/>
                 <w:noProof/>
               </w:rPr>
               <w:t>3.2.15. Datorspēles “Mērķēšanu trenētājs” pirmsspēļu loga aizvēršanu</w:t>
@@ -4072,7 +4186,7 @@
         </w:p>
         <w:p>
           <w:pPr>
-            <w:pStyle w:val="TOC2"/>
+            <w:pStyle w:val="Saturs2"/>
             <w:tabs>
               <w:tab w:val="right" w:leader="dot" w:pos="8296"/>
             </w:tabs>
@@ -4086,7 +4200,7 @@
           <w:hyperlink w:anchor="_Toc129600045" w:history="1">
             <w:r>
               <w:rPr>
-                <w:rStyle w:val="Hyperlink"/>
+                <w:rStyle w:val="Hipersaite"/>
                 <w:noProof/>
               </w:rPr>
               <w:t>3.3 Spēles prasības</w:t>
@@ -4143,7 +4257,7 @@
         </w:p>
         <w:p>
           <w:pPr>
-            <w:pStyle w:val="TOC3"/>
+            <w:pStyle w:val="Saturs3"/>
             <w:tabs>
               <w:tab w:val="right" w:leader="dot" w:pos="8296"/>
             </w:tabs>
@@ -4157,7 +4271,7 @@
           <w:hyperlink w:anchor="_Toc129600046" w:history="1">
             <w:r>
               <w:rPr>
-                <w:rStyle w:val="Hyperlink"/>
+                <w:rStyle w:val="Hipersaite"/>
                 <w:noProof/>
               </w:rPr>
               <w:t>3.3.1. Spēles uzsākšanu</w:t>
@@ -4214,7 +4328,7 @@
         </w:p>
         <w:p>
           <w:pPr>
-            <w:pStyle w:val="TOC3"/>
+            <w:pStyle w:val="Saturs3"/>
             <w:tabs>
               <w:tab w:val="right" w:leader="dot" w:pos="8296"/>
             </w:tabs>
@@ -4228,7 +4342,7 @@
           <w:hyperlink w:anchor="_Toc129600047" w:history="1">
             <w:r>
               <w:rPr>
-                <w:rStyle w:val="Hyperlink"/>
+                <w:rStyle w:val="Hipersaite"/>
                 <w:noProof/>
               </w:rPr>
               <w:t>3.3.2. Spēles cilvēka skatīšanās</w:t>
@@ -4285,7 +4399,7 @@
         </w:p>
         <w:p>
           <w:pPr>
-            <w:pStyle w:val="TOC3"/>
+            <w:pStyle w:val="Saturs3"/>
             <w:tabs>
               <w:tab w:val="right" w:leader="dot" w:pos="8296"/>
             </w:tabs>
@@ -4299,7 +4413,7 @@
           <w:hyperlink w:anchor="_Toc129600048" w:history="1">
             <w:r>
               <w:rPr>
-                <w:rStyle w:val="Hyperlink"/>
+                <w:rStyle w:val="Hipersaite"/>
                 <w:noProof/>
               </w:rPr>
               <w:t>3.3.3. Ieroča šaušana</w:t>
@@ -4356,7 +4470,7 @@
         </w:p>
         <w:p>
           <w:pPr>
-            <w:pStyle w:val="TOC3"/>
+            <w:pStyle w:val="Saturs3"/>
             <w:tabs>
               <w:tab w:val="right" w:leader="dot" w:pos="8296"/>
             </w:tabs>
@@ -4370,7 +4484,7 @@
           <w:hyperlink w:anchor="_Toc129600049" w:history="1">
             <w:r>
               <w:rPr>
-                <w:rStyle w:val="Hyperlink"/>
+                <w:rStyle w:val="Hipersaite"/>
                 <w:noProof/>
               </w:rPr>
               <w:t>3.3.4. Spēles šaujamo mērķa kustēšanās</w:t>
@@ -4427,7 +4541,7 @@
         </w:p>
         <w:p>
           <w:pPr>
-            <w:pStyle w:val="TOC3"/>
+            <w:pStyle w:val="Saturs3"/>
             <w:tabs>
               <w:tab w:val="right" w:leader="dot" w:pos="8296"/>
             </w:tabs>
@@ -4441,7 +4555,7 @@
           <w:hyperlink w:anchor="_Toc129600050" w:history="1">
             <w:r>
               <w:rPr>
-                <w:rStyle w:val="Hyperlink"/>
+                <w:rStyle w:val="Hipersaite"/>
                 <w:noProof/>
               </w:rPr>
               <w:t>3.3.5. Spēles šaujamo mērķa parādīšanās</w:t>
@@ -4498,7 +4612,7 @@
         </w:p>
         <w:p>
           <w:pPr>
-            <w:pStyle w:val="TOC3"/>
+            <w:pStyle w:val="Saturs3"/>
             <w:tabs>
               <w:tab w:val="right" w:leader="dot" w:pos="8296"/>
             </w:tabs>
@@ -4512,7 +4626,7 @@
           <w:hyperlink w:anchor="_Toc129600051" w:history="1">
             <w:r>
               <w:rPr>
-                <w:rStyle w:val="Hyperlink"/>
+                <w:rStyle w:val="Hipersaite"/>
                 <w:noProof/>
               </w:rPr>
               <w:t>3.3.6. Spēles šaujamo mērķa pazušana</w:t>
@@ -4569,7 +4683,7 @@
         </w:p>
         <w:p>
           <w:pPr>
-            <w:pStyle w:val="TOC3"/>
+            <w:pStyle w:val="Saturs3"/>
             <w:tabs>
               <w:tab w:val="right" w:leader="dot" w:pos="8296"/>
             </w:tabs>
@@ -4583,7 +4697,7 @@
           <w:hyperlink w:anchor="_Toc129600052" w:history="1">
             <w:r>
               <w:rPr>
-                <w:rStyle w:val="Hyperlink"/>
+                <w:rStyle w:val="Hipersaite"/>
                 <w:noProof/>
               </w:rPr>
               <w:t>3.3.7. Spēles šaujamo mērķa nošaušana</w:t>
@@ -4640,7 +4754,7 @@
         </w:p>
         <w:p>
           <w:pPr>
-            <w:pStyle w:val="TOC3"/>
+            <w:pStyle w:val="Saturs3"/>
             <w:tabs>
               <w:tab w:val="right" w:leader="dot" w:pos="8296"/>
             </w:tabs>
@@ -4654,7 +4768,7 @@
           <w:hyperlink w:anchor="_Toc129600053" w:history="1">
             <w:r>
               <w:rPr>
-                <w:rStyle w:val="Hyperlink"/>
+                <w:rStyle w:val="Hipersaite"/>
                 <w:noProof/>
               </w:rPr>
               <w:t>3.3.8. Precizitātes aprēķināšana</w:t>
@@ -4711,7 +4825,7 @@
         </w:p>
         <w:p>
           <w:pPr>
-            <w:pStyle w:val="TOC3"/>
+            <w:pStyle w:val="Saturs3"/>
             <w:tabs>
               <w:tab w:val="right" w:leader="dot" w:pos="8296"/>
             </w:tabs>
@@ -4725,7 +4839,7 @@
           <w:hyperlink w:anchor="_Toc129600054" w:history="1">
             <w:r>
               <w:rPr>
-                <w:rStyle w:val="Hyperlink"/>
+                <w:rStyle w:val="Hipersaite"/>
                 <w:noProof/>
               </w:rPr>
               <w:t>3.3.9. Spēles laika atskaite</w:t>
@@ -4782,7 +4896,7 @@
         </w:p>
         <w:p>
           <w:pPr>
-            <w:pStyle w:val="TOC3"/>
+            <w:pStyle w:val="Saturs3"/>
             <w:tabs>
               <w:tab w:val="right" w:leader="dot" w:pos="8296"/>
             </w:tabs>
@@ -4796,7 +4910,7 @@
           <w:hyperlink w:anchor="_Toc129600055" w:history="1">
             <w:r>
               <w:rPr>
-                <w:rStyle w:val="Hyperlink"/>
+                <w:rStyle w:val="Hipersaite"/>
                 <w:noProof/>
               </w:rPr>
               <w:t>3.3.10. Spēles beigšana</w:t>
@@ -4853,7 +4967,7 @@
         </w:p>
         <w:p>
           <w:pPr>
-            <w:pStyle w:val="TOC3"/>
+            <w:pStyle w:val="Saturs3"/>
             <w:tabs>
               <w:tab w:val="right" w:leader="dot" w:pos="8296"/>
             </w:tabs>
@@ -4867,7 +4981,7 @@
           <w:hyperlink w:anchor="_Toc129600056" w:history="1">
             <w:r>
               <w:rPr>
-                <w:rStyle w:val="Hyperlink"/>
+                <w:rStyle w:val="Hipersaite"/>
                 <w:noProof/>
               </w:rPr>
               <w:t>3.3.11. Spēles rezultāta loga parādīšanās</w:t>
@@ -4924,7 +5038,7 @@
         </w:p>
         <w:p>
           <w:pPr>
-            <w:pStyle w:val="TOC3"/>
+            <w:pStyle w:val="Saturs3"/>
             <w:tabs>
               <w:tab w:val="right" w:leader="dot" w:pos="8296"/>
             </w:tabs>
@@ -4938,7 +5052,7 @@
           <w:hyperlink w:anchor="_Toc129600057" w:history="1">
             <w:r>
               <w:rPr>
-                <w:rStyle w:val="Hyperlink"/>
+                <w:rStyle w:val="Hipersaite"/>
                 <w:noProof/>
               </w:rPr>
               <w:t>3.3.12. Spēles rezultātu saglabāšana</w:t>
@@ -4995,7 +5109,7 @@
         </w:p>
         <w:p>
           <w:pPr>
-            <w:pStyle w:val="TOC3"/>
+            <w:pStyle w:val="Saturs3"/>
             <w:tabs>
               <w:tab w:val="right" w:leader="dot" w:pos="8296"/>
             </w:tabs>
@@ -5009,7 +5123,7 @@
           <w:hyperlink w:anchor="_Toc129600058" w:history="1">
             <w:r>
               <w:rPr>
-                <w:rStyle w:val="Hyperlink"/>
+                <w:rStyle w:val="Hipersaite"/>
                 <w:noProof/>
               </w:rPr>
               <w:t>3.3.13. Spēles iziešana</w:t>
@@ -5066,7 +5180,7 @@
         </w:p>
         <w:p>
           <w:pPr>
-            <w:pStyle w:val="TOC1"/>
+            <w:pStyle w:val="Saturs1"/>
             <w:tabs>
               <w:tab w:val="right" w:leader="dot" w:pos="8296"/>
             </w:tabs>
@@ -5080,7 +5194,7 @@
           <w:hyperlink w:anchor="_Toc129600059" w:history="1">
             <w:r>
               <w:rPr>
-                <w:rStyle w:val="Hyperlink"/>
+                <w:rStyle w:val="Hipersaite"/>
                 <w:noProof/>
               </w:rPr>
               <w:t>4. Nefunkcionālās prasības</w:t>
@@ -5137,7 +5251,7 @@
         </w:p>
         <w:p>
           <w:pPr>
-            <w:pStyle w:val="TOC1"/>
+            <w:pStyle w:val="Saturs1"/>
             <w:tabs>
               <w:tab w:val="right" w:leader="dot" w:pos="8296"/>
             </w:tabs>
@@ -5151,7 +5265,7 @@
           <w:hyperlink w:anchor="_Toc129600060" w:history="1">
             <w:r>
               <w:rPr>
-                <w:rStyle w:val="Hyperlink"/>
+                <w:rStyle w:val="Hipersaite"/>
                 <w:noProof/>
               </w:rPr>
               <w:t>Pielikums</w:t>
@@ -5232,7 +5346,7 @@
     </w:p>
     <w:p>
       <w:pPr>
-        <w:pStyle w:val="Heading1"/>
+        <w:pStyle w:val="Virsraksts1"/>
       </w:pPr>
       <w:bookmarkStart w:id="12" w:name="_Toc129600004"/>
       <w:r>
@@ -5248,7 +5362,7 @@
     </w:p>
     <w:p>
       <w:pPr>
-        <w:pStyle w:val="Heading2"/>
+        <w:pStyle w:val="Virsraksts2"/>
       </w:pPr>
       <w:bookmarkStart w:id="13" w:name="_Toc129600005"/>
       <w:r>
@@ -5276,7 +5390,7 @@
     </w:p>
     <w:p>
       <w:pPr>
-        <w:pStyle w:val="Heading2"/>
+        <w:pStyle w:val="Virsraksts2"/>
       </w:pPr>
       <w:bookmarkStart w:id="14" w:name="_Toc129600006"/>
       <w:r>
@@ -5301,7 +5415,7 @@
     </w:p>
     <w:p>
       <w:pPr>
-        <w:pStyle w:val="Heading2"/>
+        <w:pStyle w:val="Virsraksts2"/>
       </w:pPr>
       <w:bookmarkStart w:id="15" w:name="_Toc129600007"/>
       <w:r>
@@ -5319,19 +5433,19 @@
       <w:pPr>
         <w:jc w:val="right"/>
         <w:rPr>
-          <w:rStyle w:val="Emphasis"/>
-        </w:rPr>
-      </w:pPr>
-      <w:r>
-        <w:rPr>
-          <w:rStyle w:val="Emphasis"/>
+          <w:rStyle w:val="Izclums"/>
+        </w:rPr>
+      </w:pPr>
+      <w:r>
+        <w:rPr>
+          <w:rStyle w:val="Izclums"/>
         </w:rPr>
         <w:t>1.tabula</w:t>
       </w:r>
     </w:p>
     <w:p>
       <w:pPr>
-        <w:pStyle w:val="NoSpacing"/>
+        <w:pStyle w:val="Bezatstarpm"/>
       </w:pPr>
       <w:r>
         <w:t>Termini</w:t>
@@ -5623,19 +5737,19 @@
       <w:pPr>
         <w:jc w:val="right"/>
         <w:rPr>
-          <w:rStyle w:val="Emphasis"/>
-        </w:rPr>
-      </w:pPr>
-      <w:r>
-        <w:rPr>
-          <w:rStyle w:val="Emphasis"/>
+          <w:rStyle w:val="Izclums"/>
+        </w:rPr>
+      </w:pPr>
+      <w:r>
+        <w:rPr>
+          <w:rStyle w:val="Izclums"/>
         </w:rPr>
         <w:t>2.tabula</w:t>
       </w:r>
     </w:p>
     <w:p>
       <w:pPr>
-        <w:pStyle w:val="NoSpacing"/>
+        <w:pStyle w:val="Bezatstarpm"/>
       </w:pPr>
       <w:r>
         <w:t>Saīsinājumi</w:t>
@@ -5805,7 +5919,7 @@
     </w:p>
     <w:p>
       <w:pPr>
-        <w:pStyle w:val="Heading2"/>
+        <w:pStyle w:val="Virsraksts2"/>
       </w:pPr>
       <w:bookmarkStart w:id="16" w:name="_Toc129600008"/>
       <w:r>
@@ -5861,7 +5975,7 @@
     </w:p>
     <w:p>
       <w:pPr>
-        <w:pStyle w:val="Heading2"/>
+        <w:pStyle w:val="Virsraksts2"/>
       </w:pPr>
       <w:bookmarkStart w:id="17" w:name="_Toc129600009"/>
       <w:r>
@@ -5939,7 +6053,7 @@
     </w:p>
     <w:p>
       <w:pPr>
-        <w:pStyle w:val="Heading1"/>
+        <w:pStyle w:val="Virsraksts1"/>
       </w:pPr>
       <w:bookmarkStart w:id="18" w:name="_Toc129600010"/>
       <w:r>
@@ -5950,7 +6064,13 @@
     </w:p>
     <w:p>
       <w:r>
-        <w:t>“Mērķēšanu trenētājs” ir no datora atverama datorspēle. Tā lietotājam ļauj apskatīt spēles uzliktos iestatījumus un pašas spēles izskatu. Datorspēles lietotāja ieguvums ir peles kontroles, reakciju, ātrumu, precizitātes un telpisko uztveres trenēšana.</w:t>
+        <w:t>“Mērķēšanu trenētājs” ir no datora atverama datorspēle. Tā lietotājam ļauj apskatīt spēles uzliktos iestatījumus un pašas spēles izskatu. Datorspēles lietotā</w:t>
+      </w:r>
+      <w:r>
+        <w:t>ja ieguvums ir peles kontroles, ātrumu un peles</w:t>
+      </w:r>
+      <w:r>
+        <w:t xml:space="preserve"> precizitātes trenēšana.</w:t>
       </w:r>
     </w:p>
     <w:p>
@@ -5960,18 +6080,26 @@
     </w:p>
     <w:p>
       <w:r>
-        <w:t>Ja datorspēle tiek aizvērta un atvērta no jauna, tā lietotāju novieto atpakaļ uz datorspēles sākuma sadaļu.</w:t>
-      </w:r>
-    </w:p>
-    <w:p>
-      <w:pPr>
-        <w:pStyle w:val="Heading2"/>
-      </w:pPr>
-      <w:bookmarkStart w:id="19" w:name="_Toc129600011"/>
+        <w:t>Ja datorspēle tiek aizvērta un atvērta no jauna, tā lietotāju novieto atpakaļ uz datorspēles sākuma sadaļu</w:t>
+      </w:r>
+      <w:r>
+        <w:t>, bet visi saglabātie iestatījumi paliek</w:t>
+      </w:r>
+      <w:bookmarkStart w:id="19" w:name="_GoBack"/>
+      <w:bookmarkEnd w:id="19"/>
+      <w:r>
+        <w:t>.</w:t>
+      </w:r>
+    </w:p>
+    <w:p>
+      <w:pPr>
+        <w:pStyle w:val="Virsraksts2"/>
+      </w:pPr>
+      <w:bookmarkStart w:id="20" w:name="_Toc129600011"/>
       <w:r>
         <w:t>2.1. Produkta perspektīva</w:t>
       </w:r>
-      <w:bookmarkEnd w:id="19"/>
+      <w:bookmarkEnd w:id="20"/>
     </w:p>
     <w:p>
       <w:r>
@@ -5985,20 +6113,18 @@
     </w:p>
     <w:p>
       <w:pPr>
-        <w:pStyle w:val="Heading2"/>
-      </w:pPr>
-      <w:bookmarkStart w:id="20" w:name="_Toc129600012"/>
+        <w:pStyle w:val="Virsraksts2"/>
+      </w:pPr>
+      <w:bookmarkStart w:id="21" w:name="_Toc129600012"/>
       <w:r>
         <w:t>2.2. Produkta funkcijas</w:t>
       </w:r>
-      <w:bookmarkEnd w:id="20"/>
+      <w:bookmarkEnd w:id="21"/>
     </w:p>
     <w:p>
       <w:r>
         <w:t>Datorspēles mērķis ir interaktīvā dizaina starpniecību veicināt lietotāja iespēju palīdzēt cilvēkiem ar kustības traucējumiem vai arī mēģināt trenēt viņa peles kontroli</w:t>
       </w:r>
-      <w:bookmarkStart w:id="21" w:name="_GoBack"/>
-      <w:bookmarkEnd w:id="21"/>
       <w:r>
         <w:t>.</w:t>
       </w:r>
@@ -6228,7 +6354,7 @@
     </w:p>
     <w:p>
       <w:pPr>
-        <w:pStyle w:val="Heading2"/>
+        <w:pStyle w:val="Virsraksts2"/>
       </w:pPr>
       <w:bookmarkStart w:id="22" w:name="_Toc129600013"/>
       <w:r>
@@ -6243,7 +6369,7 @@
     </w:p>
     <w:p>
       <w:pPr>
-        <w:pStyle w:val="Heading2"/>
+        <w:pStyle w:val="Virsraksts2"/>
       </w:pPr>
       <w:bookmarkStart w:id="23" w:name="_Toc129600014"/>
       <w:r>
@@ -6258,7 +6384,7 @@
     </w:p>
     <w:p>
       <w:pPr>
-        <w:pStyle w:val="Heading2"/>
+        <w:pStyle w:val="Virsraksts2"/>
       </w:pPr>
       <w:bookmarkStart w:id="24" w:name="_Toc129600015"/>
       <w:r>
@@ -6375,7 +6501,7 @@
     </w:p>
     <w:p>
       <w:pPr>
-        <w:pStyle w:val="Heading1"/>
+        <w:pStyle w:val="Virsraksts1"/>
       </w:pPr>
       <w:bookmarkStart w:id="25" w:name="_Toc129600016"/>
       <w:r>
@@ -6391,7 +6517,7 @@
     </w:p>
     <w:p>
       <w:pPr>
-        <w:pStyle w:val="Heading2"/>
+        <w:pStyle w:val="Virsraksts2"/>
       </w:pPr>
       <w:bookmarkStart w:id="26" w:name="_Toc129600017"/>
       <w:r>
@@ -6407,7 +6533,7 @@
     </w:p>
     <w:p>
       <w:pPr>
-        <w:pStyle w:val="Heading3"/>
+        <w:pStyle w:val="Virsraksts3"/>
       </w:pPr>
       <w:bookmarkStart w:id="27" w:name="_Toc129600018"/>
       <w:r>
@@ -6471,7 +6597,7 @@
     </w:p>
     <w:p>
       <w:pPr>
-        <w:pStyle w:val="ListParagraph"/>
+        <w:pStyle w:val="Sarakstarindkopa"/>
         <w:numPr>
           <w:ilvl w:val="0"/>
           <w:numId w:val="1"/>
@@ -6483,7 +6609,7 @@
     </w:p>
     <w:p>
       <w:pPr>
-        <w:pStyle w:val="ListParagraph"/>
+        <w:pStyle w:val="Sarakstarindkopa"/>
         <w:numPr>
           <w:ilvl w:val="0"/>
           <w:numId w:val="1"/>
@@ -6508,7 +6634,7 @@
     </w:p>
     <w:p>
       <w:pPr>
-        <w:pStyle w:val="ListParagraph"/>
+        <w:pStyle w:val="Sarakstarindkopa"/>
         <w:numPr>
           <w:ilvl w:val="0"/>
           <w:numId w:val="2"/>
@@ -6520,7 +6646,7 @@
     </w:p>
     <w:p>
       <w:pPr>
-        <w:pStyle w:val="ListParagraph"/>
+        <w:pStyle w:val="Sarakstarindkopa"/>
         <w:numPr>
           <w:ilvl w:val="0"/>
           <w:numId w:val="2"/>
@@ -6532,7 +6658,7 @@
     </w:p>
     <w:p>
       <w:pPr>
-        <w:pStyle w:val="Heading3"/>
+        <w:pStyle w:val="Virsraksts3"/>
       </w:pPr>
       <w:bookmarkStart w:id="28" w:name="_Toc129600019"/>
       <w:r>
@@ -6596,7 +6722,7 @@
     </w:p>
     <w:p>
       <w:pPr>
-        <w:pStyle w:val="ListParagraph"/>
+        <w:pStyle w:val="Sarakstarindkopa"/>
         <w:numPr>
           <w:ilvl w:val="0"/>
           <w:numId w:val="3"/>
@@ -6608,7 +6734,7 @@
     </w:p>
     <w:p>
       <w:pPr>
-        <w:pStyle w:val="ListParagraph"/>
+        <w:pStyle w:val="Sarakstarindkopa"/>
         <w:numPr>
           <w:ilvl w:val="0"/>
           <w:numId w:val="3"/>
@@ -6644,7 +6770,7 @@
     </w:p>
     <w:p>
       <w:pPr>
-        <w:pStyle w:val="Heading3"/>
+        <w:pStyle w:val="Virsraksts3"/>
       </w:pPr>
       <w:bookmarkStart w:id="29" w:name="_Toc129600020"/>
       <w:r>
@@ -6740,7 +6866,7 @@
     </w:p>
     <w:p>
       <w:pPr>
-        <w:pStyle w:val="ListParagraph"/>
+        <w:pStyle w:val="Sarakstarindkopa"/>
         <w:numPr>
           <w:ilvl w:val="0"/>
           <w:numId w:val="4"/>
@@ -6752,7 +6878,7 @@
     </w:p>
     <w:p>
       <w:pPr>
-        <w:pStyle w:val="ListParagraph"/>
+        <w:pStyle w:val="Sarakstarindkopa"/>
         <w:numPr>
           <w:ilvl w:val="0"/>
           <w:numId w:val="4"/>
@@ -6789,7 +6915,7 @@
     </w:p>
     <w:p>
       <w:pPr>
-        <w:pStyle w:val="Heading3"/>
+        <w:pStyle w:val="Virsraksts3"/>
       </w:pPr>
       <w:bookmarkStart w:id="30" w:name="_Toc129600021"/>
       <w:r>
@@ -6829,7 +6955,7 @@
     </w:p>
     <w:p>
       <w:pPr>
-        <w:pStyle w:val="ListParagraph"/>
+        <w:pStyle w:val="Sarakstarindkopa"/>
         <w:numPr>
           <w:ilvl w:val="0"/>
           <w:numId w:val="5"/>
@@ -6841,7 +6967,7 @@
     </w:p>
     <w:p>
       <w:pPr>
-        <w:pStyle w:val="ListParagraph"/>
+        <w:pStyle w:val="Sarakstarindkopa"/>
         <w:numPr>
           <w:ilvl w:val="0"/>
           <w:numId w:val="5"/>
@@ -6866,7 +6992,7 @@
     </w:p>
     <w:p>
       <w:pPr>
-        <w:pStyle w:val="ListParagraph"/>
+        <w:pStyle w:val="Sarakstarindkopa"/>
         <w:numPr>
           <w:ilvl w:val="0"/>
           <w:numId w:val="6"/>
@@ -6878,7 +7004,7 @@
     </w:p>
     <w:p>
       <w:pPr>
-        <w:pStyle w:val="ListParagraph"/>
+        <w:pStyle w:val="Sarakstarindkopa"/>
         <w:numPr>
           <w:ilvl w:val="0"/>
           <w:numId w:val="6"/>
@@ -6890,7 +7016,7 @@
     </w:p>
     <w:p>
       <w:pPr>
-        <w:pStyle w:val="ListParagraph"/>
+        <w:pStyle w:val="Sarakstarindkopa"/>
         <w:numPr>
           <w:ilvl w:val="0"/>
           <w:numId w:val="6"/>
@@ -6902,7 +7028,7 @@
     </w:p>
     <w:p>
       <w:pPr>
-        <w:pStyle w:val="ListParagraph"/>
+        <w:pStyle w:val="Sarakstarindkopa"/>
         <w:numPr>
           <w:ilvl w:val="0"/>
           <w:numId w:val="6"/>
@@ -6914,7 +7040,7 @@
     </w:p>
     <w:p>
       <w:pPr>
-        <w:pStyle w:val="ListParagraph"/>
+        <w:pStyle w:val="Sarakstarindkopa"/>
         <w:numPr>
           <w:ilvl w:val="0"/>
           <w:numId w:val="6"/>
@@ -6943,7 +7069,7 @@
     </w:p>
     <w:p>
       <w:pPr>
-        <w:pStyle w:val="ListParagraph"/>
+        <w:pStyle w:val="Sarakstarindkopa"/>
         <w:numPr>
           <w:ilvl w:val="0"/>
           <w:numId w:val="7"/>
@@ -6955,7 +7081,7 @@
     </w:p>
     <w:p>
       <w:pPr>
-        <w:pStyle w:val="ListParagraph"/>
+        <w:pStyle w:val="Sarakstarindkopa"/>
         <w:numPr>
           <w:ilvl w:val="0"/>
           <w:numId w:val="7"/>
@@ -6967,7 +7093,7 @@
     </w:p>
     <w:p>
       <w:pPr>
-        <w:pStyle w:val="Heading3"/>
+        <w:pStyle w:val="Virsraksts3"/>
       </w:pPr>
       <w:bookmarkStart w:id="31" w:name="_Toc129600022"/>
       <w:r>
@@ -7024,7 +7150,7 @@
     </w:p>
     <w:p>
       <w:pPr>
-        <w:pStyle w:val="ListParagraph"/>
+        <w:pStyle w:val="Sarakstarindkopa"/>
         <w:numPr>
           <w:ilvl w:val="0"/>
           <w:numId w:val="9"/>
@@ -7036,7 +7162,7 @@
     </w:p>
     <w:p>
       <w:pPr>
-        <w:pStyle w:val="ListParagraph"/>
+        <w:pStyle w:val="Sarakstarindkopa"/>
         <w:numPr>
           <w:ilvl w:val="0"/>
           <w:numId w:val="9"/>
@@ -7061,7 +7187,7 @@
     </w:p>
     <w:p>
       <w:pPr>
-        <w:pStyle w:val="ListParagraph"/>
+        <w:pStyle w:val="Sarakstarindkopa"/>
         <w:numPr>
           <w:ilvl w:val="0"/>
           <w:numId w:val="8"/>
@@ -7073,7 +7199,7 @@
     </w:p>
     <w:p>
       <w:pPr>
-        <w:pStyle w:val="ListParagraph"/>
+        <w:pStyle w:val="Sarakstarindkopa"/>
         <w:numPr>
           <w:ilvl w:val="0"/>
           <w:numId w:val="8"/>
@@ -7085,7 +7211,7 @@
     </w:p>
     <w:p>
       <w:pPr>
-        <w:pStyle w:val="ListParagraph"/>
+        <w:pStyle w:val="Sarakstarindkopa"/>
         <w:numPr>
           <w:ilvl w:val="0"/>
           <w:numId w:val="8"/>
@@ -7097,7 +7223,7 @@
     </w:p>
     <w:p>
       <w:pPr>
-        <w:pStyle w:val="ListParagraph"/>
+        <w:pStyle w:val="Sarakstarindkopa"/>
         <w:numPr>
           <w:ilvl w:val="0"/>
           <w:numId w:val="8"/>
@@ -7128,7 +7254,7 @@
     </w:p>
     <w:p>
       <w:pPr>
-        <w:pStyle w:val="Heading3"/>
+        <w:pStyle w:val="Virsraksts3"/>
       </w:pPr>
       <w:bookmarkStart w:id="32" w:name="_Toc129600023"/>
       <w:r>
@@ -7176,7 +7302,7 @@
     </w:p>
     <w:p>
       <w:pPr>
-        <w:pStyle w:val="ListParagraph"/>
+        <w:pStyle w:val="Sarakstarindkopa"/>
         <w:numPr>
           <w:ilvl w:val="0"/>
           <w:numId w:val="10"/>
@@ -7188,7 +7314,7 @@
     </w:p>
     <w:p>
       <w:pPr>
-        <w:pStyle w:val="ListParagraph"/>
+        <w:pStyle w:val="Sarakstarindkopa"/>
         <w:numPr>
           <w:ilvl w:val="0"/>
           <w:numId w:val="10"/>
@@ -7217,7 +7343,7 @@
     </w:p>
     <w:p>
       <w:pPr>
-        <w:pStyle w:val="ListParagraph"/>
+        <w:pStyle w:val="Sarakstarindkopa"/>
         <w:numPr>
           <w:ilvl w:val="0"/>
           <w:numId w:val="11"/>
@@ -7229,7 +7355,7 @@
     </w:p>
     <w:p>
       <w:pPr>
-        <w:pStyle w:val="ListParagraph"/>
+        <w:pStyle w:val="Sarakstarindkopa"/>
         <w:numPr>
           <w:ilvl w:val="0"/>
           <w:numId w:val="11"/>
@@ -7241,7 +7367,7 @@
     </w:p>
     <w:p>
       <w:pPr>
-        <w:pStyle w:val="ListParagraph"/>
+        <w:pStyle w:val="Sarakstarindkopa"/>
         <w:numPr>
           <w:ilvl w:val="0"/>
           <w:numId w:val="11"/>
@@ -7253,7 +7379,7 @@
     </w:p>
     <w:p>
       <w:pPr>
-        <w:pStyle w:val="ListParagraph"/>
+        <w:pStyle w:val="Sarakstarindkopa"/>
         <w:numPr>
           <w:ilvl w:val="0"/>
           <w:numId w:val="11"/>
@@ -7265,7 +7391,7 @@
     </w:p>
     <w:p>
       <w:pPr>
-        <w:pStyle w:val="ListParagraph"/>
+        <w:pStyle w:val="Sarakstarindkopa"/>
         <w:numPr>
           <w:ilvl w:val="0"/>
           <w:numId w:val="11"/>
@@ -7290,7 +7416,7 @@
     </w:p>
     <w:p>
       <w:pPr>
-        <w:pStyle w:val="ListParagraph"/>
+        <w:pStyle w:val="Sarakstarindkopa"/>
         <w:numPr>
           <w:ilvl w:val="0"/>
           <w:numId w:val="12"/>
@@ -7302,7 +7428,7 @@
     </w:p>
     <w:p>
       <w:pPr>
-        <w:pStyle w:val="ListParagraph"/>
+        <w:pStyle w:val="Sarakstarindkopa"/>
         <w:numPr>
           <w:ilvl w:val="0"/>
           <w:numId w:val="12"/>
@@ -7314,7 +7440,7 @@
     </w:p>
     <w:p>
       <w:pPr>
-        <w:pStyle w:val="Heading3"/>
+        <w:pStyle w:val="Virsraksts3"/>
       </w:pPr>
       <w:bookmarkStart w:id="33" w:name="_Toc129600024"/>
       <w:r>
@@ -7399,7 +7525,7 @@
     </w:p>
     <w:p>
       <w:pPr>
-        <w:pStyle w:val="ListParagraph"/>
+        <w:pStyle w:val="Sarakstarindkopa"/>
         <w:numPr>
           <w:ilvl w:val="0"/>
           <w:numId w:val="13"/>
@@ -7411,7 +7537,7 @@
     </w:p>
     <w:p>
       <w:pPr>
-        <w:pStyle w:val="ListParagraph"/>
+        <w:pStyle w:val="Sarakstarindkopa"/>
         <w:numPr>
           <w:ilvl w:val="0"/>
           <w:numId w:val="13"/>
@@ -7423,7 +7549,7 @@
     </w:p>
     <w:p>
       <w:pPr>
-        <w:pStyle w:val="ListParagraph"/>
+        <w:pStyle w:val="Sarakstarindkopa"/>
         <w:numPr>
           <w:ilvl w:val="0"/>
           <w:numId w:val="13"/>
@@ -7435,7 +7561,7 @@
     </w:p>
     <w:p>
       <w:pPr>
-        <w:pStyle w:val="ListParagraph"/>
+        <w:pStyle w:val="Sarakstarindkopa"/>
         <w:numPr>
           <w:ilvl w:val="0"/>
           <w:numId w:val="13"/>
@@ -7463,7 +7589,7 @@
     </w:p>
     <w:p>
       <w:pPr>
-        <w:pStyle w:val="ListParagraph"/>
+        <w:pStyle w:val="Sarakstarindkopa"/>
         <w:numPr>
           <w:ilvl w:val="0"/>
           <w:numId w:val="14"/>
@@ -7478,7 +7604,7 @@
     </w:p>
     <w:p>
       <w:pPr>
-        <w:pStyle w:val="ListParagraph"/>
+        <w:pStyle w:val="Sarakstarindkopa"/>
         <w:numPr>
           <w:ilvl w:val="0"/>
           <w:numId w:val="14"/>
@@ -7490,7 +7616,7 @@
     </w:p>
     <w:p>
       <w:pPr>
-        <w:pStyle w:val="Heading3"/>
+        <w:pStyle w:val="Virsraksts3"/>
       </w:pPr>
       <w:bookmarkStart w:id="34" w:name="_Toc129600025"/>
       <w:r>
@@ -7536,7 +7662,7 @@
     </w:p>
     <w:p>
       <w:pPr>
-        <w:pStyle w:val="ListParagraph"/>
+        <w:pStyle w:val="Sarakstarindkopa"/>
         <w:numPr>
           <w:ilvl w:val="0"/>
           <w:numId w:val="15"/>
@@ -7548,7 +7674,7 @@
     </w:p>
     <w:p>
       <w:pPr>
-        <w:pStyle w:val="ListParagraph"/>
+        <w:pStyle w:val="Sarakstarindkopa"/>
         <w:numPr>
           <w:ilvl w:val="0"/>
           <w:numId w:val="15"/>
@@ -7573,7 +7699,7 @@
     </w:p>
     <w:p>
       <w:pPr>
-        <w:pStyle w:val="ListParagraph"/>
+        <w:pStyle w:val="Sarakstarindkopa"/>
         <w:numPr>
           <w:ilvl w:val="0"/>
           <w:numId w:val="16"/>
@@ -7585,7 +7711,7 @@
     </w:p>
     <w:p>
       <w:pPr>
-        <w:pStyle w:val="ListParagraph"/>
+        <w:pStyle w:val="Sarakstarindkopa"/>
         <w:numPr>
           <w:ilvl w:val="0"/>
           <w:numId w:val="16"/>
@@ -7597,7 +7723,7 @@
     </w:p>
     <w:p>
       <w:pPr>
-        <w:pStyle w:val="ListParagraph"/>
+        <w:pStyle w:val="Sarakstarindkopa"/>
         <w:numPr>
           <w:ilvl w:val="0"/>
           <w:numId w:val="16"/>
@@ -7622,7 +7748,7 @@
     </w:p>
     <w:p>
       <w:pPr>
-        <w:pStyle w:val="ListParagraph"/>
+        <w:pStyle w:val="Sarakstarindkopa"/>
         <w:numPr>
           <w:ilvl w:val="0"/>
           <w:numId w:val="17"/>
@@ -7634,7 +7760,7 @@
     </w:p>
     <w:p>
       <w:pPr>
-        <w:pStyle w:val="ListParagraph"/>
+        <w:pStyle w:val="Sarakstarindkopa"/>
         <w:numPr>
           <w:ilvl w:val="0"/>
           <w:numId w:val="17"/>
@@ -7646,7 +7772,7 @@
     </w:p>
     <w:p>
       <w:pPr>
-        <w:pStyle w:val="Heading3"/>
+        <w:pStyle w:val="Virsraksts3"/>
       </w:pPr>
       <w:bookmarkStart w:id="35" w:name="_Toc129600026"/>
       <w:r>
@@ -7694,7 +7820,7 @@
     </w:p>
     <w:p>
       <w:pPr>
-        <w:pStyle w:val="ListParagraph"/>
+        <w:pStyle w:val="Sarakstarindkopa"/>
         <w:numPr>
           <w:ilvl w:val="0"/>
           <w:numId w:val="18"/>
@@ -7706,7 +7832,7 @@
     </w:p>
     <w:p>
       <w:pPr>
-        <w:pStyle w:val="ListParagraph"/>
+        <w:pStyle w:val="Sarakstarindkopa"/>
         <w:numPr>
           <w:ilvl w:val="0"/>
           <w:numId w:val="18"/>
@@ -7724,7 +7850,7 @@
     </w:p>
     <w:p>
       <w:pPr>
-        <w:pStyle w:val="ListParagraph"/>
+        <w:pStyle w:val="Sarakstarindkopa"/>
         <w:numPr>
           <w:ilvl w:val="0"/>
           <w:numId w:val="18"/>
@@ -7749,7 +7875,7 @@
     </w:p>
     <w:p>
       <w:pPr>
-        <w:pStyle w:val="ListParagraph"/>
+        <w:pStyle w:val="Sarakstarindkopa"/>
         <w:numPr>
           <w:ilvl w:val="0"/>
           <w:numId w:val="19"/>
@@ -7761,7 +7887,7 @@
     </w:p>
     <w:p>
       <w:pPr>
-        <w:pStyle w:val="ListParagraph"/>
+        <w:pStyle w:val="Sarakstarindkopa"/>
         <w:numPr>
           <w:ilvl w:val="0"/>
           <w:numId w:val="19"/>
@@ -7780,7 +7906,7 @@
     </w:p>
     <w:p>
       <w:pPr>
-        <w:pStyle w:val="ListParagraph"/>
+        <w:pStyle w:val="Sarakstarindkopa"/>
         <w:numPr>
           <w:ilvl w:val="0"/>
           <w:numId w:val="19"/>
@@ -7792,7 +7918,7 @@
     </w:p>
     <w:p>
       <w:pPr>
-        <w:pStyle w:val="ListParagraph"/>
+        <w:pStyle w:val="Sarakstarindkopa"/>
         <w:numPr>
           <w:ilvl w:val="0"/>
           <w:numId w:val="19"/>
@@ -7804,7 +7930,7 @@
     </w:p>
     <w:p>
       <w:pPr>
-        <w:pStyle w:val="ListParagraph"/>
+        <w:pStyle w:val="Sarakstarindkopa"/>
         <w:numPr>
           <w:ilvl w:val="0"/>
           <w:numId w:val="19"/>
@@ -7819,7 +7945,7 @@
     </w:p>
     <w:p>
       <w:pPr>
-        <w:pStyle w:val="ListParagraph"/>
+        <w:pStyle w:val="Sarakstarindkopa"/>
         <w:numPr>
           <w:ilvl w:val="0"/>
           <w:numId w:val="19"/>
@@ -7831,7 +7957,7 @@
     </w:p>
     <w:p>
       <w:pPr>
-        <w:pStyle w:val="ListParagraph"/>
+        <w:pStyle w:val="Sarakstarindkopa"/>
         <w:numPr>
           <w:ilvl w:val="0"/>
           <w:numId w:val="19"/>
@@ -7856,7 +7982,7 @@
     </w:p>
     <w:p>
       <w:pPr>
-        <w:pStyle w:val="ListParagraph"/>
+        <w:pStyle w:val="Sarakstarindkopa"/>
         <w:numPr>
           <w:ilvl w:val="0"/>
           <w:numId w:val="20"/>
@@ -7868,7 +7994,7 @@
     </w:p>
     <w:p>
       <w:pPr>
-        <w:pStyle w:val="ListParagraph"/>
+        <w:pStyle w:val="Sarakstarindkopa"/>
         <w:numPr>
           <w:ilvl w:val="0"/>
           <w:numId w:val="20"/>
@@ -7880,7 +8006,7 @@
     </w:p>
     <w:p>
       <w:pPr>
-        <w:pStyle w:val="Heading3"/>
+        <w:pStyle w:val="Virsraksts3"/>
       </w:pPr>
       <w:bookmarkStart w:id="36" w:name="_Toc129600027"/>
       <w:r>
@@ -7925,7 +8051,7 @@
     </w:p>
     <w:p>
       <w:pPr>
-        <w:pStyle w:val="ListParagraph"/>
+        <w:pStyle w:val="Sarakstarindkopa"/>
         <w:numPr>
           <w:ilvl w:val="0"/>
           <w:numId w:val="21"/>
@@ -7937,7 +8063,7 @@
     </w:p>
     <w:p>
       <w:pPr>
-        <w:pStyle w:val="ListParagraph"/>
+        <w:pStyle w:val="Sarakstarindkopa"/>
         <w:numPr>
           <w:ilvl w:val="0"/>
           <w:numId w:val="21"/>
@@ -7962,7 +8088,7 @@
     </w:p>
     <w:p>
       <w:pPr>
-        <w:pStyle w:val="ListParagraph"/>
+        <w:pStyle w:val="Sarakstarindkopa"/>
         <w:numPr>
           <w:ilvl w:val="0"/>
           <w:numId w:val="22"/>
@@ -7974,7 +8100,7 @@
     </w:p>
     <w:p>
       <w:pPr>
-        <w:pStyle w:val="ListParagraph"/>
+        <w:pStyle w:val="Sarakstarindkopa"/>
         <w:numPr>
           <w:ilvl w:val="0"/>
           <w:numId w:val="22"/>
@@ -7986,7 +8112,7 @@
     </w:p>
     <w:p>
       <w:pPr>
-        <w:pStyle w:val="ListParagraph"/>
+        <w:pStyle w:val="Sarakstarindkopa"/>
         <w:numPr>
           <w:ilvl w:val="0"/>
           <w:numId w:val="22"/>
@@ -7998,7 +8124,7 @@
     </w:p>
     <w:p>
       <w:pPr>
-        <w:pStyle w:val="ListParagraph"/>
+        <w:pStyle w:val="Sarakstarindkopa"/>
         <w:numPr>
           <w:ilvl w:val="0"/>
           <w:numId w:val="22"/>
@@ -8010,7 +8136,7 @@
     </w:p>
     <w:p>
       <w:pPr>
-        <w:pStyle w:val="ListParagraph"/>
+        <w:pStyle w:val="Sarakstarindkopa"/>
         <w:numPr>
           <w:ilvl w:val="0"/>
           <w:numId w:val="22"/>
@@ -8042,7 +8168,7 @@
     </w:p>
     <w:p>
       <w:pPr>
-        <w:pStyle w:val="ListParagraph"/>
+        <w:pStyle w:val="Sarakstarindkopa"/>
         <w:numPr>
           <w:ilvl w:val="0"/>
           <w:numId w:val="23"/>
@@ -8057,7 +8183,7 @@
     </w:p>
     <w:p>
       <w:pPr>
-        <w:pStyle w:val="ListParagraph"/>
+        <w:pStyle w:val="Sarakstarindkopa"/>
         <w:numPr>
           <w:ilvl w:val="0"/>
           <w:numId w:val="23"/>
@@ -8069,7 +8195,7 @@
     </w:p>
     <w:p>
       <w:pPr>
-        <w:pStyle w:val="Heading3"/>
+        <w:pStyle w:val="Virsraksts3"/>
       </w:pPr>
       <w:bookmarkStart w:id="37" w:name="_Toc129600028"/>
       <w:r>
@@ -8158,7 +8284,7 @@
     </w:p>
     <w:p>
       <w:pPr>
-        <w:pStyle w:val="Heading2"/>
+        <w:pStyle w:val="Virsraksts2"/>
       </w:pPr>
       <w:bookmarkStart w:id="38" w:name="_Toc129600029"/>
       <w:r>
@@ -8174,7 +8300,7 @@
     </w:p>
     <w:p>
       <w:pPr>
-        <w:pStyle w:val="Heading3"/>
+        <w:pStyle w:val="Virsraksts3"/>
       </w:pPr>
       <w:bookmarkStart w:id="39" w:name="_Toc129600030"/>
       <w:r>
@@ -8244,7 +8370,7 @@
     </w:p>
     <w:p>
       <w:pPr>
-        <w:pStyle w:val="ListParagraph"/>
+        <w:pStyle w:val="Sarakstarindkopa"/>
         <w:numPr>
           <w:ilvl w:val="0"/>
           <w:numId w:val="24"/>
@@ -8256,7 +8382,7 @@
     </w:p>
     <w:p>
       <w:pPr>
-        <w:pStyle w:val="ListParagraph"/>
+        <w:pStyle w:val="Sarakstarindkopa"/>
         <w:numPr>
           <w:ilvl w:val="0"/>
           <w:numId w:val="24"/>
@@ -8268,7 +8394,7 @@
     </w:p>
     <w:p>
       <w:pPr>
-        <w:pStyle w:val="ListParagraph"/>
+        <w:pStyle w:val="Sarakstarindkopa"/>
         <w:numPr>
           <w:ilvl w:val="0"/>
           <w:numId w:val="24"/>
@@ -8300,7 +8426,7 @@
     </w:p>
     <w:p>
       <w:pPr>
-        <w:pStyle w:val="Heading3"/>
+        <w:pStyle w:val="Virsraksts3"/>
       </w:pPr>
       <w:bookmarkStart w:id="40" w:name="_Toc129600031"/>
       <w:r>
@@ -8356,7 +8482,7 @@
     </w:p>
     <w:p>
       <w:pPr>
-        <w:pStyle w:val="ListParagraph"/>
+        <w:pStyle w:val="Sarakstarindkopa"/>
         <w:numPr>
           <w:ilvl w:val="0"/>
           <w:numId w:val="25"/>
@@ -8368,7 +8494,7 @@
     </w:p>
     <w:p>
       <w:pPr>
-        <w:pStyle w:val="ListParagraph"/>
+        <w:pStyle w:val="Sarakstarindkopa"/>
         <w:numPr>
           <w:ilvl w:val="0"/>
           <w:numId w:val="25"/>
@@ -8380,7 +8506,7 @@
     </w:p>
     <w:p>
       <w:pPr>
-        <w:pStyle w:val="ListParagraph"/>
+        <w:pStyle w:val="Sarakstarindkopa"/>
         <w:numPr>
           <w:ilvl w:val="0"/>
           <w:numId w:val="25"/>
@@ -8405,7 +8531,7 @@
     </w:p>
     <w:p>
       <w:pPr>
-        <w:pStyle w:val="ListParagraph"/>
+        <w:pStyle w:val="Sarakstarindkopa"/>
         <w:numPr>
           <w:ilvl w:val="0"/>
           <w:numId w:val="26"/>
@@ -8417,7 +8543,7 @@
     </w:p>
     <w:p>
       <w:pPr>
-        <w:pStyle w:val="ListParagraph"/>
+        <w:pStyle w:val="Sarakstarindkopa"/>
         <w:numPr>
           <w:ilvl w:val="0"/>
           <w:numId w:val="26"/>
@@ -8429,7 +8555,7 @@
     </w:p>
     <w:p>
       <w:pPr>
-        <w:pStyle w:val="ListParagraph"/>
+        <w:pStyle w:val="Sarakstarindkopa"/>
         <w:numPr>
           <w:ilvl w:val="0"/>
           <w:numId w:val="26"/>
@@ -8441,7 +8567,7 @@
     </w:p>
     <w:p>
       <w:pPr>
-        <w:pStyle w:val="ListParagraph"/>
+        <w:pStyle w:val="Sarakstarindkopa"/>
         <w:numPr>
           <w:ilvl w:val="0"/>
           <w:numId w:val="26"/>
@@ -8456,7 +8582,7 @@
     </w:p>
     <w:p>
       <w:pPr>
-        <w:pStyle w:val="ListParagraph"/>
+        <w:pStyle w:val="Sarakstarindkopa"/>
         <w:numPr>
           <w:ilvl w:val="0"/>
           <w:numId w:val="26"/>
@@ -8468,7 +8594,7 @@
     </w:p>
     <w:p>
       <w:pPr>
-        <w:pStyle w:val="ListParagraph"/>
+        <w:pStyle w:val="Sarakstarindkopa"/>
         <w:numPr>
           <w:ilvl w:val="0"/>
           <w:numId w:val="26"/>
@@ -8493,7 +8619,7 @@
     </w:p>
     <w:p>
       <w:pPr>
-        <w:pStyle w:val="ListParagraph"/>
+        <w:pStyle w:val="Sarakstarindkopa"/>
         <w:numPr>
           <w:ilvl w:val="0"/>
           <w:numId w:val="27"/>
@@ -8505,7 +8631,7 @@
     </w:p>
     <w:p>
       <w:pPr>
-        <w:pStyle w:val="ListParagraph"/>
+        <w:pStyle w:val="Sarakstarindkopa"/>
         <w:numPr>
           <w:ilvl w:val="0"/>
           <w:numId w:val="27"/>
@@ -8518,7 +8644,7 @@
     <w:p/>
     <w:p>
       <w:pPr>
-        <w:pStyle w:val="Heading3"/>
+        <w:pStyle w:val="Virsraksts3"/>
       </w:pPr>
       <w:bookmarkStart w:id="41" w:name="_Toc129600032"/>
       <w:r>
@@ -8611,7 +8737,7 @@
     </w:p>
     <w:p>
       <w:pPr>
-        <w:pStyle w:val="ListParagraph"/>
+        <w:pStyle w:val="Sarakstarindkopa"/>
         <w:numPr>
           <w:ilvl w:val="0"/>
           <w:numId w:val="28"/>
@@ -8639,7 +8765,7 @@
     </w:p>
     <w:p>
       <w:pPr>
-        <w:pStyle w:val="ListParagraph"/>
+        <w:pStyle w:val="Sarakstarindkopa"/>
         <w:numPr>
           <w:ilvl w:val="0"/>
           <w:numId w:val="28"/>
@@ -8664,7 +8790,7 @@
     </w:p>
     <w:p>
       <w:pPr>
-        <w:pStyle w:val="ListParagraph"/>
+        <w:pStyle w:val="Sarakstarindkopa"/>
         <w:numPr>
           <w:ilvl w:val="0"/>
           <w:numId w:val="28"/>
@@ -8715,7 +8841,7 @@
     </w:p>
     <w:p>
       <w:pPr>
-        <w:pStyle w:val="ListParagraph"/>
+        <w:pStyle w:val="Sarakstarindkopa"/>
         <w:numPr>
           <w:ilvl w:val="0"/>
           <w:numId w:val="29"/>
@@ -8740,7 +8866,7 @@
     </w:p>
     <w:p>
       <w:pPr>
-        <w:pStyle w:val="ListParagraph"/>
+        <w:pStyle w:val="Sarakstarindkopa"/>
         <w:numPr>
           <w:ilvl w:val="0"/>
           <w:numId w:val="29"/>
@@ -8765,7 +8891,7 @@
     </w:p>
     <w:p>
       <w:pPr>
-        <w:pStyle w:val="Heading3"/>
+        <w:pStyle w:val="Virsraksts3"/>
       </w:pPr>
       <w:bookmarkStart w:id="42" w:name="_Toc129600033"/>
       <w:r>
@@ -8826,7 +8952,7 @@
     </w:p>
     <w:p>
       <w:pPr>
-        <w:pStyle w:val="ListParagraph"/>
+        <w:pStyle w:val="Sarakstarindkopa"/>
         <w:numPr>
           <w:ilvl w:val="0"/>
           <w:numId w:val="30"/>
@@ -8838,7 +8964,7 @@
     </w:p>
     <w:p>
       <w:pPr>
-        <w:pStyle w:val="ListParagraph"/>
+        <w:pStyle w:val="Sarakstarindkopa"/>
         <w:numPr>
           <w:ilvl w:val="0"/>
           <w:numId w:val="30"/>
@@ -8863,7 +8989,7 @@
     </w:p>
     <w:p>
       <w:pPr>
-        <w:pStyle w:val="ListParagraph"/>
+        <w:pStyle w:val="Sarakstarindkopa"/>
         <w:numPr>
           <w:ilvl w:val="0"/>
           <w:numId w:val="31"/>
@@ -8875,7 +9001,7 @@
     </w:p>
     <w:p>
       <w:pPr>
-        <w:pStyle w:val="ListParagraph"/>
+        <w:pStyle w:val="Sarakstarindkopa"/>
         <w:numPr>
           <w:ilvl w:val="0"/>
           <w:numId w:val="31"/>
@@ -8887,7 +9013,7 @@
     </w:p>
     <w:p>
       <w:pPr>
-        <w:pStyle w:val="Heading3"/>
+        <w:pStyle w:val="Virsraksts3"/>
       </w:pPr>
       <w:bookmarkStart w:id="43" w:name="_Toc129600034"/>
       <w:r>
@@ -8933,7 +9059,7 @@
     </w:p>
     <w:p>
       <w:pPr>
-        <w:pStyle w:val="ListParagraph"/>
+        <w:pStyle w:val="Sarakstarindkopa"/>
         <w:numPr>
           <w:ilvl w:val="0"/>
           <w:numId w:val="32"/>
@@ -8945,7 +9071,7 @@
     </w:p>
     <w:p>
       <w:pPr>
-        <w:pStyle w:val="ListParagraph"/>
+        <w:pStyle w:val="Sarakstarindkopa"/>
         <w:numPr>
           <w:ilvl w:val="0"/>
           <w:numId w:val="32"/>
@@ -8970,7 +9096,7 @@
     </w:p>
     <w:p>
       <w:pPr>
-        <w:pStyle w:val="ListParagraph"/>
+        <w:pStyle w:val="Sarakstarindkopa"/>
         <w:numPr>
           <w:ilvl w:val="0"/>
           <w:numId w:val="33"/>
@@ -8982,7 +9108,7 @@
     </w:p>
     <w:p>
       <w:pPr>
-        <w:pStyle w:val="ListParagraph"/>
+        <w:pStyle w:val="Sarakstarindkopa"/>
         <w:numPr>
           <w:ilvl w:val="0"/>
           <w:numId w:val="33"/>
@@ -8994,7 +9120,7 @@
     </w:p>
     <w:p>
       <w:pPr>
-        <w:pStyle w:val="ListParagraph"/>
+        <w:pStyle w:val="Sarakstarindkopa"/>
         <w:numPr>
           <w:ilvl w:val="0"/>
           <w:numId w:val="33"/>
@@ -9025,7 +9151,7 @@
     </w:p>
     <w:p>
       <w:pPr>
-        <w:pStyle w:val="Heading3"/>
+        <w:pStyle w:val="Virsraksts3"/>
       </w:pPr>
       <w:bookmarkStart w:id="44" w:name="_Toc129600035"/>
       <w:r>
@@ -9079,7 +9205,7 @@
     </w:p>
     <w:p>
       <w:pPr>
-        <w:pStyle w:val="ListParagraph"/>
+        <w:pStyle w:val="Sarakstarindkopa"/>
         <w:numPr>
           <w:ilvl w:val="0"/>
           <w:numId w:val="35"/>
@@ -9091,7 +9217,7 @@
     </w:p>
     <w:p>
       <w:pPr>
-        <w:pStyle w:val="ListParagraph"/>
+        <w:pStyle w:val="Sarakstarindkopa"/>
         <w:numPr>
           <w:ilvl w:val="0"/>
           <w:numId w:val="35"/>
@@ -9119,7 +9245,7 @@
     </w:p>
     <w:p>
       <w:pPr>
-        <w:pStyle w:val="ListParagraph"/>
+        <w:pStyle w:val="Sarakstarindkopa"/>
         <w:numPr>
           <w:ilvl w:val="0"/>
           <w:numId w:val="34"/>
@@ -9131,7 +9257,7 @@
     </w:p>
     <w:p>
       <w:pPr>
-        <w:pStyle w:val="ListParagraph"/>
+        <w:pStyle w:val="Sarakstarindkopa"/>
         <w:numPr>
           <w:ilvl w:val="0"/>
           <w:numId w:val="34"/>
@@ -9143,7 +9269,7 @@
     </w:p>
     <w:p>
       <w:pPr>
-        <w:pStyle w:val="ListParagraph"/>
+        <w:pStyle w:val="Sarakstarindkopa"/>
         <w:numPr>
           <w:ilvl w:val="0"/>
           <w:numId w:val="34"/>
@@ -9178,7 +9304,7 @@
     </w:p>
     <w:p>
       <w:pPr>
-        <w:pStyle w:val="Heading3"/>
+        <w:pStyle w:val="Virsraksts3"/>
       </w:pPr>
       <w:bookmarkStart w:id="45" w:name="_Toc129600036"/>
       <w:r>
@@ -9226,7 +9352,7 @@
     </w:p>
     <w:p>
       <w:pPr>
-        <w:pStyle w:val="ListParagraph"/>
+        <w:pStyle w:val="Sarakstarindkopa"/>
         <w:numPr>
           <w:ilvl w:val="0"/>
           <w:numId w:val="36"/>
@@ -9238,7 +9364,7 @@
     </w:p>
     <w:p>
       <w:pPr>
-        <w:pStyle w:val="ListParagraph"/>
+        <w:pStyle w:val="Sarakstarindkopa"/>
         <w:numPr>
           <w:ilvl w:val="0"/>
           <w:numId w:val="36"/>
@@ -9263,7 +9389,7 @@
     </w:p>
     <w:p>
       <w:pPr>
-        <w:pStyle w:val="ListParagraph"/>
+        <w:pStyle w:val="Sarakstarindkopa"/>
         <w:numPr>
           <w:ilvl w:val="0"/>
           <w:numId w:val="37"/>
@@ -9275,7 +9401,7 @@
     </w:p>
     <w:p>
       <w:pPr>
-        <w:pStyle w:val="ListParagraph"/>
+        <w:pStyle w:val="Sarakstarindkopa"/>
         <w:numPr>
           <w:ilvl w:val="0"/>
           <w:numId w:val="37"/>
@@ -9293,7 +9419,7 @@
     </w:p>
     <w:p>
       <w:pPr>
-        <w:pStyle w:val="ListParagraph"/>
+        <w:pStyle w:val="Sarakstarindkopa"/>
         <w:numPr>
           <w:ilvl w:val="0"/>
           <w:numId w:val="37"/>
@@ -9305,7 +9431,7 @@
     </w:p>
     <w:p>
       <w:pPr>
-        <w:pStyle w:val="ListParagraph"/>
+        <w:pStyle w:val="Sarakstarindkopa"/>
         <w:numPr>
           <w:ilvl w:val="0"/>
           <w:numId w:val="37"/>
@@ -9330,7 +9456,7 @@
     </w:p>
     <w:p>
       <w:pPr>
-        <w:pStyle w:val="ListParagraph"/>
+        <w:pStyle w:val="Sarakstarindkopa"/>
         <w:numPr>
           <w:ilvl w:val="0"/>
           <w:numId w:val="38"/>
@@ -9360,7 +9486,7 @@
     </w:p>
     <w:p>
       <w:pPr>
-        <w:pStyle w:val="ListParagraph"/>
+        <w:pStyle w:val="Sarakstarindkopa"/>
         <w:numPr>
           <w:ilvl w:val="0"/>
           <w:numId w:val="38"/>
@@ -9389,7 +9515,7 @@
     </w:p>
     <w:p>
       <w:pPr>
-        <w:pStyle w:val="Heading3"/>
+        <w:pStyle w:val="Virsraksts3"/>
       </w:pPr>
       <w:bookmarkStart w:id="46" w:name="_Toc129600037"/>
       <w:r>
@@ -9432,7 +9558,7 @@
     </w:p>
     <w:p>
       <w:pPr>
-        <w:pStyle w:val="ListParagraph"/>
+        <w:pStyle w:val="Sarakstarindkopa"/>
         <w:numPr>
           <w:ilvl w:val="0"/>
           <w:numId w:val="39"/>
@@ -9444,7 +9570,7 @@
     </w:p>
     <w:p>
       <w:pPr>
-        <w:pStyle w:val="ListParagraph"/>
+        <w:pStyle w:val="Sarakstarindkopa"/>
         <w:numPr>
           <w:ilvl w:val="0"/>
           <w:numId w:val="39"/>
@@ -9469,7 +9595,7 @@
     </w:p>
     <w:p>
       <w:pPr>
-        <w:pStyle w:val="ListParagraph"/>
+        <w:pStyle w:val="Sarakstarindkopa"/>
         <w:numPr>
           <w:ilvl w:val="0"/>
           <w:numId w:val="40"/>
@@ -9481,7 +9607,7 @@
     </w:p>
     <w:p>
       <w:pPr>
-        <w:pStyle w:val="ListParagraph"/>
+        <w:pStyle w:val="Sarakstarindkopa"/>
         <w:numPr>
           <w:ilvl w:val="0"/>
           <w:numId w:val="40"/>
@@ -9493,7 +9619,7 @@
     </w:p>
     <w:p>
       <w:pPr>
-        <w:pStyle w:val="ListParagraph"/>
+        <w:pStyle w:val="Sarakstarindkopa"/>
         <w:numPr>
           <w:ilvl w:val="0"/>
           <w:numId w:val="40"/>
@@ -9505,7 +9631,7 @@
     </w:p>
     <w:p>
       <w:pPr>
-        <w:pStyle w:val="ListParagraph"/>
+        <w:pStyle w:val="Sarakstarindkopa"/>
         <w:numPr>
           <w:ilvl w:val="0"/>
           <w:numId w:val="40"/>
@@ -9530,7 +9656,7 @@
     </w:p>
     <w:p>
       <w:pPr>
-        <w:pStyle w:val="ListParagraph"/>
+        <w:pStyle w:val="Sarakstarindkopa"/>
         <w:numPr>
           <w:ilvl w:val="0"/>
           <w:numId w:val="41"/>
@@ -9542,7 +9668,7 @@
     </w:p>
     <w:p>
       <w:pPr>
-        <w:pStyle w:val="ListParagraph"/>
+        <w:pStyle w:val="Sarakstarindkopa"/>
         <w:numPr>
           <w:ilvl w:val="0"/>
           <w:numId w:val="41"/>
@@ -9554,7 +9680,7 @@
     </w:p>
     <w:p>
       <w:pPr>
-        <w:pStyle w:val="Heading3"/>
+        <w:pStyle w:val="Virsraksts3"/>
       </w:pPr>
       <w:bookmarkStart w:id="47" w:name="_Toc129600038"/>
       <w:r>
@@ -9596,7 +9722,7 @@
     </w:p>
     <w:p>
       <w:pPr>
-        <w:pStyle w:val="ListParagraph"/>
+        <w:pStyle w:val="Sarakstarindkopa"/>
         <w:numPr>
           <w:ilvl w:val="0"/>
           <w:numId w:val="42"/>
@@ -9608,7 +9734,7 @@
     </w:p>
     <w:p>
       <w:pPr>
-        <w:pStyle w:val="ListParagraph"/>
+        <w:pStyle w:val="Sarakstarindkopa"/>
         <w:numPr>
           <w:ilvl w:val="0"/>
           <w:numId w:val="42"/>
@@ -9633,7 +9759,7 @@
     </w:p>
     <w:p>
       <w:pPr>
-        <w:pStyle w:val="ListParagraph"/>
+        <w:pStyle w:val="Sarakstarindkopa"/>
         <w:numPr>
           <w:ilvl w:val="0"/>
           <w:numId w:val="43"/>
@@ -9646,7 +9772,7 @@
     </w:p>
     <w:p>
       <w:pPr>
-        <w:pStyle w:val="ListParagraph"/>
+        <w:pStyle w:val="Sarakstarindkopa"/>
         <w:numPr>
           <w:ilvl w:val="0"/>
           <w:numId w:val="43"/>
@@ -9658,7 +9784,7 @@
     </w:p>
     <w:p>
       <w:pPr>
-        <w:pStyle w:val="ListParagraph"/>
+        <w:pStyle w:val="Sarakstarindkopa"/>
         <w:numPr>
           <w:ilvl w:val="0"/>
           <w:numId w:val="43"/>
@@ -9683,7 +9809,7 @@
     </w:p>
     <w:p>
       <w:pPr>
-        <w:pStyle w:val="ListParagraph"/>
+        <w:pStyle w:val="Sarakstarindkopa"/>
         <w:numPr>
           <w:ilvl w:val="0"/>
           <w:numId w:val="44"/>
@@ -9695,7 +9821,7 @@
     </w:p>
     <w:p>
       <w:pPr>
-        <w:pStyle w:val="ListParagraph"/>
+        <w:pStyle w:val="Sarakstarindkopa"/>
         <w:numPr>
           <w:ilvl w:val="0"/>
           <w:numId w:val="44"/>
@@ -9707,7 +9833,7 @@
     </w:p>
     <w:p>
       <w:pPr>
-        <w:pStyle w:val="Heading3"/>
+        <w:pStyle w:val="Virsraksts3"/>
       </w:pPr>
       <w:bookmarkStart w:id="48" w:name="_Toc129600039"/>
       <w:r>
@@ -9758,7 +9884,7 @@
     </w:p>
     <w:p>
       <w:pPr>
-        <w:pStyle w:val="ListParagraph"/>
+        <w:pStyle w:val="Sarakstarindkopa"/>
         <w:numPr>
           <w:ilvl w:val="0"/>
           <w:numId w:val="45"/>
@@ -9770,7 +9896,7 @@
     </w:p>
     <w:p>
       <w:pPr>
-        <w:pStyle w:val="ListParagraph"/>
+        <w:pStyle w:val="Sarakstarindkopa"/>
         <w:numPr>
           <w:ilvl w:val="0"/>
           <w:numId w:val="45"/>
@@ -9795,7 +9921,7 @@
     </w:p>
     <w:p>
       <w:pPr>
-        <w:pStyle w:val="ListParagraph"/>
+        <w:pStyle w:val="Sarakstarindkopa"/>
         <w:numPr>
           <w:ilvl w:val="0"/>
           <w:numId w:val="46"/>
@@ -9807,7 +9933,7 @@
     </w:p>
     <w:p>
       <w:pPr>
-        <w:pStyle w:val="ListParagraph"/>
+        <w:pStyle w:val="Sarakstarindkopa"/>
         <w:numPr>
           <w:ilvl w:val="0"/>
           <w:numId w:val="46"/>
@@ -9819,7 +9945,7 @@
     </w:p>
     <w:p>
       <w:pPr>
-        <w:pStyle w:val="ListParagraph"/>
+        <w:pStyle w:val="Sarakstarindkopa"/>
         <w:numPr>
           <w:ilvl w:val="0"/>
           <w:numId w:val="46"/>
@@ -9850,7 +9976,7 @@
     </w:p>
     <w:p>
       <w:pPr>
-        <w:pStyle w:val="Heading3"/>
+        <w:pStyle w:val="Virsraksts3"/>
       </w:pPr>
       <w:bookmarkStart w:id="49" w:name="_Toc129600040"/>
       <w:r>
@@ -9899,7 +10025,7 @@
     </w:p>
     <w:p>
       <w:pPr>
-        <w:pStyle w:val="ListParagraph"/>
+        <w:pStyle w:val="Sarakstarindkopa"/>
         <w:numPr>
           <w:ilvl w:val="0"/>
           <w:numId w:val="47"/>
@@ -9911,7 +10037,7 @@
     </w:p>
     <w:p>
       <w:pPr>
-        <w:pStyle w:val="ListParagraph"/>
+        <w:pStyle w:val="Sarakstarindkopa"/>
         <w:numPr>
           <w:ilvl w:val="0"/>
           <w:numId w:val="47"/>
@@ -9936,7 +10062,7 @@
     </w:p>
     <w:p>
       <w:pPr>
-        <w:pStyle w:val="ListParagraph"/>
+        <w:pStyle w:val="Sarakstarindkopa"/>
         <w:numPr>
           <w:ilvl w:val="0"/>
           <w:numId w:val="48"/>
@@ -9948,7 +10074,7 @@
     </w:p>
     <w:p>
       <w:pPr>
-        <w:pStyle w:val="ListParagraph"/>
+        <w:pStyle w:val="Sarakstarindkopa"/>
         <w:numPr>
           <w:ilvl w:val="0"/>
           <w:numId w:val="48"/>
@@ -9979,7 +10105,7 @@
     </w:p>
     <w:p>
       <w:pPr>
-        <w:pStyle w:val="Heading3"/>
+        <w:pStyle w:val="Virsraksts3"/>
       </w:pPr>
       <w:bookmarkStart w:id="50" w:name="_Toc129600041"/>
       <w:r>
@@ -10033,7 +10159,7 @@
     </w:p>
     <w:p>
       <w:pPr>
-        <w:pStyle w:val="ListParagraph"/>
+        <w:pStyle w:val="Sarakstarindkopa"/>
         <w:numPr>
           <w:ilvl w:val="0"/>
           <w:numId w:val="50"/>
@@ -10051,7 +10177,7 @@
     </w:p>
     <w:p>
       <w:pPr>
-        <w:pStyle w:val="ListParagraph"/>
+        <w:pStyle w:val="Sarakstarindkopa"/>
         <w:numPr>
           <w:ilvl w:val="0"/>
           <w:numId w:val="50"/>
@@ -10082,7 +10208,7 @@
     </w:p>
     <w:p>
       <w:pPr>
-        <w:pStyle w:val="ListParagraph"/>
+        <w:pStyle w:val="Sarakstarindkopa"/>
         <w:numPr>
           <w:ilvl w:val="0"/>
           <w:numId w:val="49"/>
@@ -10100,7 +10226,7 @@
     </w:p>
     <w:p>
       <w:pPr>
-        <w:pStyle w:val="ListParagraph"/>
+        <w:pStyle w:val="Sarakstarindkopa"/>
         <w:numPr>
           <w:ilvl w:val="0"/>
           <w:numId w:val="49"/>
@@ -10143,7 +10269,7 @@
     </w:p>
     <w:p>
       <w:pPr>
-        <w:pStyle w:val="Heading3"/>
+        <w:pStyle w:val="Virsraksts3"/>
       </w:pPr>
       <w:bookmarkStart w:id="51" w:name="_Toc129600042"/>
       <w:r>
@@ -10203,7 +10329,7 @@
     </w:p>
     <w:p>
       <w:pPr>
-        <w:pStyle w:val="ListParagraph"/>
+        <w:pStyle w:val="Sarakstarindkopa"/>
         <w:numPr>
           <w:ilvl w:val="0"/>
           <w:numId w:val="51"/>
@@ -10222,7 +10348,7 @@
     </w:p>
     <w:p>
       <w:pPr>
-        <w:pStyle w:val="ListParagraph"/>
+        <w:pStyle w:val="Sarakstarindkopa"/>
         <w:numPr>
           <w:ilvl w:val="0"/>
           <w:numId w:val="51"/>
@@ -10253,7 +10379,7 @@
     </w:p>
     <w:p>
       <w:pPr>
-        <w:pStyle w:val="ListParagraph"/>
+        <w:pStyle w:val="Sarakstarindkopa"/>
         <w:numPr>
           <w:ilvl w:val="0"/>
           <w:numId w:val="52"/>
@@ -10271,7 +10397,7 @@
     </w:p>
     <w:p>
       <w:pPr>
-        <w:pStyle w:val="ListParagraph"/>
+        <w:pStyle w:val="Sarakstarindkopa"/>
         <w:numPr>
           <w:ilvl w:val="0"/>
           <w:numId w:val="52"/>
@@ -10314,7 +10440,7 @@
     </w:p>
     <w:p>
       <w:pPr>
-        <w:pStyle w:val="Heading3"/>
+        <w:pStyle w:val="Virsraksts3"/>
       </w:pPr>
       <w:bookmarkStart w:id="52" w:name="_Toc129600043"/>
       <w:r>
@@ -10356,7 +10482,7 @@
     </w:p>
     <w:p>
       <w:pPr>
-        <w:pStyle w:val="ListParagraph"/>
+        <w:pStyle w:val="Sarakstarindkopa"/>
         <w:numPr>
           <w:ilvl w:val="0"/>
           <w:numId w:val="51"/>
@@ -10374,7 +10500,7 @@
     </w:p>
     <w:p>
       <w:pPr>
-        <w:pStyle w:val="ListParagraph"/>
+        <w:pStyle w:val="Sarakstarindkopa"/>
         <w:numPr>
           <w:ilvl w:val="0"/>
           <w:numId w:val="51"/>
@@ -10405,7 +10531,7 @@
     </w:p>
     <w:p>
       <w:pPr>
-        <w:pStyle w:val="ListParagraph"/>
+        <w:pStyle w:val="Sarakstarindkopa"/>
         <w:numPr>
           <w:ilvl w:val="0"/>
           <w:numId w:val="52"/>
@@ -10423,7 +10549,7 @@
     </w:p>
     <w:p>
       <w:pPr>
-        <w:pStyle w:val="ListParagraph"/>
+        <w:pStyle w:val="Sarakstarindkopa"/>
         <w:numPr>
           <w:ilvl w:val="0"/>
           <w:numId w:val="52"/>
@@ -10466,7 +10592,7 @@
     </w:p>
     <w:p>
       <w:pPr>
-        <w:pStyle w:val="Heading3"/>
+        <w:pStyle w:val="Virsraksts3"/>
       </w:pPr>
       <w:bookmarkStart w:id="53" w:name="_Toc129600044"/>
       <w:r>
@@ -10567,7 +10693,7 @@
     </w:p>
     <w:p>
       <w:pPr>
-        <w:pStyle w:val="Heading2"/>
+        <w:pStyle w:val="Virsraksts2"/>
       </w:pPr>
       <w:bookmarkStart w:id="54" w:name="_Toc129600045"/>
       <w:r>
@@ -10577,7 +10703,7 @@
     </w:p>
     <w:p>
       <w:pPr>
-        <w:pStyle w:val="Heading3"/>
+        <w:pStyle w:val="Virsraksts3"/>
       </w:pPr>
       <w:bookmarkStart w:id="55" w:name="_Toc129600046"/>
       <w:r>
@@ -10638,7 +10764,7 @@
     </w:p>
     <w:p>
       <w:pPr>
-        <w:pStyle w:val="ListParagraph"/>
+        <w:pStyle w:val="Sarakstarindkopa"/>
         <w:numPr>
           <w:ilvl w:val="0"/>
           <w:numId w:val="53"/>
@@ -10650,7 +10776,7 @@
     </w:p>
     <w:p>
       <w:pPr>
-        <w:pStyle w:val="ListParagraph"/>
+        <w:pStyle w:val="Sarakstarindkopa"/>
         <w:numPr>
           <w:ilvl w:val="0"/>
           <w:numId w:val="53"/>
@@ -10681,7 +10807,7 @@
     </w:p>
     <w:p>
       <w:pPr>
-        <w:pStyle w:val="Heading3"/>
+        <w:pStyle w:val="Virsraksts3"/>
       </w:pPr>
       <w:bookmarkStart w:id="56" w:name="_Toc129600047"/>
       <w:r>
@@ -10745,7 +10871,7 @@
     </w:p>
     <w:p>
       <w:pPr>
-        <w:pStyle w:val="ListParagraph"/>
+        <w:pStyle w:val="Sarakstarindkopa"/>
         <w:numPr>
           <w:ilvl w:val="0"/>
           <w:numId w:val="54"/>
@@ -10757,7 +10883,7 @@
     </w:p>
     <w:p>
       <w:pPr>
-        <w:pStyle w:val="ListParagraph"/>
+        <w:pStyle w:val="Sarakstarindkopa"/>
         <w:numPr>
           <w:ilvl w:val="0"/>
           <w:numId w:val="54"/>
@@ -10789,7 +10915,7 @@
     </w:p>
     <w:p>
       <w:pPr>
-        <w:pStyle w:val="Heading3"/>
+        <w:pStyle w:val="Virsraksts3"/>
       </w:pPr>
       <w:bookmarkStart w:id="57" w:name="_Toc129600048"/>
       <w:r>
@@ -10850,7 +10976,7 @@
     </w:p>
     <w:p>
       <w:pPr>
-        <w:pStyle w:val="ListParagraph"/>
+        <w:pStyle w:val="Sarakstarindkopa"/>
         <w:numPr>
           <w:ilvl w:val="0"/>
           <w:numId w:val="55"/>
@@ -10862,7 +10988,7 @@
     </w:p>
     <w:p>
       <w:pPr>
-        <w:pStyle w:val="ListParagraph"/>
+        <w:pStyle w:val="Sarakstarindkopa"/>
         <w:numPr>
           <w:ilvl w:val="0"/>
           <w:numId w:val="55"/>
@@ -10893,7 +11019,7 @@
     </w:p>
     <w:p>
       <w:pPr>
-        <w:pStyle w:val="Heading3"/>
+        <w:pStyle w:val="Virsraksts3"/>
       </w:pPr>
       <w:bookmarkStart w:id="58" w:name="_Toc129600049"/>
       <w:r>
@@ -10938,7 +11064,7 @@
     </w:p>
     <w:p>
       <w:pPr>
-        <w:pStyle w:val="ListParagraph"/>
+        <w:pStyle w:val="Sarakstarindkopa"/>
         <w:numPr>
           <w:ilvl w:val="0"/>
           <w:numId w:val="56"/>
@@ -10950,7 +11076,7 @@
     </w:p>
     <w:p>
       <w:pPr>
-        <w:pStyle w:val="ListParagraph"/>
+        <w:pStyle w:val="Sarakstarindkopa"/>
         <w:numPr>
           <w:ilvl w:val="0"/>
           <w:numId w:val="56"/>
@@ -10978,7 +11104,7 @@
     </w:p>
     <w:p>
       <w:pPr>
-        <w:pStyle w:val="ListParagraph"/>
+        <w:pStyle w:val="Sarakstarindkopa"/>
         <w:numPr>
           <w:ilvl w:val="0"/>
           <w:numId w:val="57"/>
@@ -10990,7 +11116,7 @@
     </w:p>
     <w:p>
       <w:pPr>
-        <w:pStyle w:val="ListParagraph"/>
+        <w:pStyle w:val="Sarakstarindkopa"/>
         <w:numPr>
           <w:ilvl w:val="0"/>
           <w:numId w:val="57"/>
@@ -11005,7 +11131,7 @@
     </w:p>
     <w:p>
       <w:pPr>
-        <w:pStyle w:val="ListParagraph"/>
+        <w:pStyle w:val="Sarakstarindkopa"/>
         <w:numPr>
           <w:ilvl w:val="0"/>
           <w:numId w:val="57"/>
@@ -11023,7 +11149,7 @@
     </w:p>
     <w:p>
       <w:pPr>
-        <w:pStyle w:val="ListParagraph"/>
+        <w:pStyle w:val="Sarakstarindkopa"/>
         <w:numPr>
           <w:ilvl w:val="0"/>
           <w:numId w:val="57"/>
@@ -11035,7 +11161,7 @@
     </w:p>
     <w:p>
       <w:pPr>
-        <w:pStyle w:val="ListParagraph"/>
+        <w:pStyle w:val="Sarakstarindkopa"/>
         <w:numPr>
           <w:ilvl w:val="0"/>
           <w:numId w:val="57"/>
@@ -11067,7 +11193,7 @@
     </w:p>
     <w:p>
       <w:pPr>
-        <w:pStyle w:val="Heading3"/>
+        <w:pStyle w:val="Virsraksts3"/>
       </w:pPr>
       <w:bookmarkStart w:id="59" w:name="_Toc129600050"/>
       <w:r>
@@ -11115,7 +11241,7 @@
     </w:p>
     <w:p>
       <w:pPr>
-        <w:pStyle w:val="ListParagraph"/>
+        <w:pStyle w:val="Sarakstarindkopa"/>
         <w:numPr>
           <w:ilvl w:val="0"/>
           <w:numId w:val="66"/>
@@ -11131,7 +11257,7 @@
     </w:p>
     <w:p>
       <w:pPr>
-        <w:pStyle w:val="ListParagraph"/>
+        <w:pStyle w:val="Sarakstarindkopa"/>
         <w:numPr>
           <w:ilvl w:val="0"/>
           <w:numId w:val="66"/>
@@ -11163,7 +11289,7 @@
     </w:p>
     <w:p>
       <w:pPr>
-        <w:pStyle w:val="ListParagraph"/>
+        <w:pStyle w:val="Sarakstarindkopa"/>
         <w:numPr>
           <w:ilvl w:val="0"/>
           <w:numId w:val="67"/>
@@ -11178,7 +11304,7 @@
     </w:p>
     <w:p>
       <w:pPr>
-        <w:pStyle w:val="ListParagraph"/>
+        <w:pStyle w:val="Sarakstarindkopa"/>
         <w:numPr>
           <w:ilvl w:val="0"/>
           <w:numId w:val="67"/>
@@ -11190,7 +11316,7 @@
     </w:p>
     <w:p>
       <w:pPr>
-        <w:pStyle w:val="ListParagraph"/>
+        <w:pStyle w:val="Sarakstarindkopa"/>
         <w:numPr>
           <w:ilvl w:val="0"/>
           <w:numId w:val="67"/>
@@ -11208,7 +11334,7 @@
     </w:p>
     <w:p>
       <w:pPr>
-        <w:pStyle w:val="ListParagraph"/>
+        <w:pStyle w:val="Sarakstarindkopa"/>
         <w:numPr>
           <w:ilvl w:val="0"/>
           <w:numId w:val="67"/>
@@ -11254,7 +11380,7 @@
     </w:p>
     <w:p>
       <w:pPr>
-        <w:pStyle w:val="Heading3"/>
+        <w:pStyle w:val="Virsraksts3"/>
       </w:pPr>
       <w:bookmarkStart w:id="60" w:name="_Toc129600051"/>
       <w:r>
@@ -11324,7 +11450,7 @@
     </w:p>
     <w:p>
       <w:pPr>
-        <w:pStyle w:val="ListParagraph"/>
+        <w:pStyle w:val="Sarakstarindkopa"/>
         <w:numPr>
           <w:ilvl w:val="0"/>
           <w:numId w:val="68"/>
@@ -11339,7 +11465,7 @@
     </w:p>
     <w:p>
       <w:pPr>
-        <w:pStyle w:val="ListParagraph"/>
+        <w:pStyle w:val="Sarakstarindkopa"/>
         <w:numPr>
           <w:ilvl w:val="0"/>
           <w:numId w:val="68"/>
@@ -11354,7 +11480,7 @@
     </w:p>
     <w:p>
       <w:pPr>
-        <w:pStyle w:val="ListParagraph"/>
+        <w:pStyle w:val="Sarakstarindkopa"/>
         <w:numPr>
           <w:ilvl w:val="0"/>
           <w:numId w:val="68"/>
@@ -11398,7 +11524,7 @@
     </w:p>
     <w:p>
       <w:pPr>
-        <w:pStyle w:val="Heading3"/>
+        <w:pStyle w:val="Virsraksts3"/>
       </w:pPr>
       <w:bookmarkStart w:id="61" w:name="_Toc129600052"/>
       <w:r>
@@ -11445,7 +11571,7 @@
     </w:p>
     <w:p>
       <w:pPr>
-        <w:pStyle w:val="ListParagraph"/>
+        <w:pStyle w:val="Sarakstarindkopa"/>
         <w:numPr>
           <w:ilvl w:val="0"/>
           <w:numId w:val="63"/>
@@ -11466,7 +11592,7 @@
     </w:p>
     <w:p>
       <w:pPr>
-        <w:pStyle w:val="ListParagraph"/>
+        <w:pStyle w:val="Sarakstarindkopa"/>
         <w:numPr>
           <w:ilvl w:val="0"/>
           <w:numId w:val="63"/>
@@ -11481,7 +11607,7 @@
     </w:p>
     <w:p>
       <w:pPr>
-        <w:pStyle w:val="ListParagraph"/>
+        <w:pStyle w:val="Sarakstarindkopa"/>
         <w:numPr>
           <w:ilvl w:val="0"/>
           <w:numId w:val="63"/>
@@ -11496,7 +11622,7 @@
     </w:p>
     <w:p>
       <w:pPr>
-        <w:pStyle w:val="ListParagraph"/>
+        <w:pStyle w:val="Sarakstarindkopa"/>
         <w:numPr>
           <w:ilvl w:val="0"/>
           <w:numId w:val="63"/>
@@ -11524,7 +11650,7 @@
     </w:p>
     <w:p>
       <w:pPr>
-        <w:pStyle w:val="ListParagraph"/>
+        <w:pStyle w:val="Sarakstarindkopa"/>
         <w:numPr>
           <w:ilvl w:val="0"/>
           <w:numId w:val="64"/>
@@ -11551,7 +11677,7 @@
     </w:p>
     <w:p>
       <w:pPr>
-        <w:pStyle w:val="ListParagraph"/>
+        <w:pStyle w:val="Sarakstarindkopa"/>
         <w:numPr>
           <w:ilvl w:val="0"/>
           <w:numId w:val="64"/>
@@ -11569,7 +11695,7 @@
     </w:p>
     <w:p>
       <w:pPr>
-        <w:pStyle w:val="ListParagraph"/>
+        <w:pStyle w:val="Sarakstarindkopa"/>
         <w:numPr>
           <w:ilvl w:val="0"/>
           <w:numId w:val="64"/>
@@ -11593,7 +11719,7 @@
     </w:p>
     <w:p>
       <w:pPr>
-        <w:pStyle w:val="ListParagraph"/>
+        <w:pStyle w:val="Sarakstarindkopa"/>
         <w:numPr>
           <w:ilvl w:val="0"/>
           <w:numId w:val="64"/>
@@ -11621,7 +11747,7 @@
     </w:p>
     <w:p>
       <w:pPr>
-        <w:pStyle w:val="ListParagraph"/>
+        <w:pStyle w:val="Sarakstarindkopa"/>
         <w:numPr>
           <w:ilvl w:val="0"/>
           <w:numId w:val="65"/>
@@ -11636,7 +11762,7 @@
     </w:p>
     <w:p>
       <w:pPr>
-        <w:pStyle w:val="ListParagraph"/>
+        <w:pStyle w:val="Sarakstarindkopa"/>
         <w:numPr>
           <w:ilvl w:val="0"/>
           <w:numId w:val="65"/>
@@ -11651,7 +11777,7 @@
     </w:p>
     <w:p>
       <w:pPr>
-        <w:pStyle w:val="Heading3"/>
+        <w:pStyle w:val="Virsraksts3"/>
       </w:pPr>
       <w:bookmarkStart w:id="62" w:name="_Toc129600053"/>
       <w:r>
@@ -11737,7 +11863,7 @@
     </w:p>
     <w:p>
       <w:pPr>
-        <w:pStyle w:val="ListParagraph"/>
+        <w:pStyle w:val="Sarakstarindkopa"/>
         <w:numPr>
           <w:ilvl w:val="0"/>
           <w:numId w:val="62"/>
@@ -11752,7 +11878,7 @@
     </w:p>
     <w:p>
       <w:pPr>
-        <w:pStyle w:val="ListParagraph"/>
+        <w:pStyle w:val="Sarakstarindkopa"/>
         <w:numPr>
           <w:ilvl w:val="0"/>
           <w:numId w:val="62"/>
@@ -11812,7 +11938,7 @@
     </w:p>
     <w:p>
       <w:pPr>
-        <w:pStyle w:val="Heading3"/>
+        <w:pStyle w:val="Virsraksts3"/>
       </w:pPr>
       <w:bookmarkStart w:id="63" w:name="_Toc129600054"/>
       <w:r>
@@ -11882,7 +12008,7 @@
     </w:p>
     <w:p>
       <w:pPr>
-        <w:pStyle w:val="ListParagraph"/>
+        <w:pStyle w:val="Sarakstarindkopa"/>
         <w:numPr>
           <w:ilvl w:val="0"/>
           <w:numId w:val="61"/>
@@ -11894,7 +12020,7 @@
     </w:p>
     <w:p>
       <w:pPr>
-        <w:pStyle w:val="ListParagraph"/>
+        <w:pStyle w:val="Sarakstarindkopa"/>
         <w:numPr>
           <w:ilvl w:val="0"/>
           <w:numId w:val="61"/>
@@ -11909,7 +12035,7 @@
     </w:p>
     <w:p>
       <w:pPr>
-        <w:pStyle w:val="ListParagraph"/>
+        <w:pStyle w:val="Sarakstarindkopa"/>
         <w:numPr>
           <w:ilvl w:val="0"/>
           <w:numId w:val="61"/>
@@ -11961,7 +12087,7 @@
     </w:p>
     <w:p>
       <w:pPr>
-        <w:pStyle w:val="Heading3"/>
+        <w:pStyle w:val="Virsraksts3"/>
       </w:pPr>
       <w:bookmarkStart w:id="64" w:name="_Toc129600055"/>
       <w:r>
@@ -12059,7 +12185,7 @@
     </w:p>
     <w:p>
       <w:pPr>
-        <w:pStyle w:val="Heading3"/>
+        <w:pStyle w:val="Virsraksts3"/>
       </w:pPr>
       <w:bookmarkStart w:id="65" w:name="_Toc129600056"/>
       <w:r>
@@ -12161,7 +12287,7 @@
     </w:p>
     <w:p>
       <w:pPr>
-        <w:pStyle w:val="Heading3"/>
+        <w:pStyle w:val="Virsraksts3"/>
       </w:pPr>
       <w:bookmarkStart w:id="66" w:name="_Toc129600057"/>
       <w:r>
@@ -12209,7 +12335,7 @@
     </w:p>
     <w:p>
       <w:pPr>
-        <w:pStyle w:val="ListParagraph"/>
+        <w:pStyle w:val="Sarakstarindkopa"/>
         <w:numPr>
           <w:ilvl w:val="0"/>
           <w:numId w:val="59"/>
@@ -12221,7 +12347,7 @@
     </w:p>
     <w:p>
       <w:pPr>
-        <w:pStyle w:val="ListParagraph"/>
+        <w:pStyle w:val="Sarakstarindkopa"/>
         <w:numPr>
           <w:ilvl w:val="0"/>
           <w:numId w:val="59"/>
@@ -12246,7 +12372,7 @@
     </w:p>
     <w:p>
       <w:pPr>
-        <w:pStyle w:val="ListParagraph"/>
+        <w:pStyle w:val="Sarakstarindkopa"/>
         <w:numPr>
           <w:ilvl w:val="0"/>
           <w:numId w:val="60"/>
@@ -12258,7 +12384,7 @@
     </w:p>
     <w:p>
       <w:pPr>
-        <w:pStyle w:val="ListParagraph"/>
+        <w:pStyle w:val="Sarakstarindkopa"/>
         <w:numPr>
           <w:ilvl w:val="0"/>
           <w:numId w:val="60"/>
@@ -12292,7 +12418,7 @@
     </w:p>
     <w:p>
       <w:pPr>
-        <w:pStyle w:val="Heading3"/>
+        <w:pStyle w:val="Virsraksts3"/>
       </w:pPr>
       <w:bookmarkStart w:id="67" w:name="_Toc129600058"/>
       <w:r>
@@ -12357,7 +12483,7 @@
     </w:p>
     <w:p>
       <w:pPr>
-        <w:pStyle w:val="ListParagraph"/>
+        <w:pStyle w:val="Sarakstarindkopa"/>
         <w:numPr>
           <w:ilvl w:val="0"/>
           <w:numId w:val="58"/>
@@ -12369,7 +12495,7 @@
     </w:p>
     <w:p>
       <w:pPr>
-        <w:pStyle w:val="ListParagraph"/>
+        <w:pStyle w:val="Sarakstarindkopa"/>
         <w:numPr>
           <w:ilvl w:val="0"/>
           <w:numId w:val="58"/>
@@ -12409,7 +12535,7 @@
     </w:p>
     <w:p>
       <w:pPr>
-        <w:pStyle w:val="Heading1"/>
+        <w:pStyle w:val="Virsraksts1"/>
       </w:pPr>
       <w:bookmarkStart w:id="68" w:name="_Toc129600059"/>
       <w:r>
@@ -12479,13 +12605,13 @@
     </w:p>
     <w:p>
       <w:pPr>
-        <w:pStyle w:val="Heading1"/>
+        <w:pStyle w:val="Virsraksts1"/>
         <w:spacing w:before="5040"/>
       </w:pPr>
     </w:p>
     <w:p>
       <w:pPr>
-        <w:pStyle w:val="Heading1"/>
+        <w:pStyle w:val="Virsraksts1"/>
         <w:spacing w:before="5040"/>
       </w:pPr>
       <w:bookmarkStart w:id="69" w:name="_Toc129600060"/>
@@ -12544,7 +12670,7 @@
     </w:p>
     <w:p>
       <w:pPr>
-        <w:pStyle w:val="Title"/>
+        <w:pStyle w:val="Nosaukums"/>
         <w:spacing w:before="100" w:beforeAutospacing="1" w:after="100" w:afterAutospacing="1"/>
       </w:pPr>
       <w:r>
@@ -12553,7 +12679,7 @@
     </w:p>
     <w:p>
       <w:pPr>
-        <w:pStyle w:val="BodyText"/>
+        <w:pStyle w:val="Pamatteksts"/>
         <w:spacing w:before="2"/>
         <w:rPr>
           <w:rFonts w:ascii="Times New Roman" w:hAnsi="Times New Roman" w:cs="Times New Roman"/>
@@ -12564,7 +12690,7 @@
     </w:p>
     <w:p>
       <w:pPr>
-        <w:pStyle w:val="Subtitle"/>
+        <w:pStyle w:val="Apakvirsraksts"/>
       </w:pPr>
       <w:r>
         <w:t>INTERVIJAS</w:t>
@@ -12581,7 +12707,7 @@
     </w:p>
     <w:p>
       <w:pPr>
-        <w:pStyle w:val="Subtitle"/>
+        <w:pStyle w:val="Apakvirsraksts"/>
         <w:rPr>
           <w:sz w:val="25"/>
         </w:rPr>
@@ -12589,7 +12715,7 @@
     </w:p>
     <w:p>
       <w:pPr>
-        <w:pStyle w:val="Subtitle"/>
+        <w:pStyle w:val="Apakvirsraksts"/>
       </w:pPr>
       <w:r>
         <w:t>LIEPU.MT.IP.01</w:t>
@@ -12597,7 +12723,7 @@
     </w:p>
     <w:p>
       <w:pPr>
-        <w:pStyle w:val="Subtitle"/>
+        <w:pStyle w:val="Apakvirsraksts"/>
         <w:spacing w:after="1440"/>
       </w:pPr>
       <w:r>
@@ -12606,7 +12732,7 @@
     </w:p>
     <w:p>
       <w:pPr>
-        <w:pStyle w:val="Subtitle"/>
+        <w:pStyle w:val="Apakvirsraksts"/>
         <w:jc w:val="right"/>
       </w:pPr>
       <w:r>
@@ -12615,7 +12741,7 @@
     </w:p>
     <w:p>
       <w:pPr>
-        <w:pStyle w:val="Subtitle"/>
+        <w:pStyle w:val="Apakvirsraksts"/>
         <w:jc w:val="right"/>
       </w:pPr>
       <w:r>
@@ -12625,7 +12751,7 @@
     <w:p/>
     <w:p>
       <w:pPr>
-        <w:pStyle w:val="Subtitle"/>
+        <w:pStyle w:val="Apakvirsraksts"/>
         <w:jc w:val="right"/>
       </w:pPr>
       <w:r>
@@ -12634,7 +12760,7 @@
     </w:p>
     <w:p>
       <w:pPr>
-        <w:pStyle w:val="Subtitle"/>
+        <w:pStyle w:val="Apakvirsraksts"/>
         <w:jc w:val="right"/>
       </w:pPr>
       <w:r>
@@ -12644,7 +12770,7 @@
     <w:p/>
     <w:p>
       <w:pPr>
-        <w:pStyle w:val="Subtitle"/>
+        <w:pStyle w:val="Apakvirsraksts"/>
         <w:jc w:val="right"/>
       </w:pPr>
       <w:r>
@@ -12653,7 +12779,7 @@
     </w:p>
     <w:p>
       <w:pPr>
-        <w:pStyle w:val="Subtitle"/>
+        <w:pStyle w:val="Apakvirsraksts"/>
         <w:spacing w:after="1200"/>
         <w:jc w:val="right"/>
       </w:pPr>
@@ -12663,7 +12789,7 @@
     </w:p>
     <w:p>
       <w:pPr>
-        <w:pStyle w:val="BodyText"/>
+        <w:pStyle w:val="Pamatteksts"/>
         <w:rPr>
           <w:rFonts w:ascii="Times New Roman" w:hAnsi="Times New Roman" w:cs="Times New Roman"/>
           <w:sz w:val="20"/>
@@ -12672,7 +12798,7 @@
     </w:p>
     <w:p>
       <w:pPr>
-        <w:pStyle w:val="Subtitle"/>
+        <w:pStyle w:val="Apakvirsraksts"/>
       </w:pPr>
       <w:r>
         <w:t>Liepāja,</w:t>
@@ -13353,7 +13479,7 @@
     </w:tbl>
     <w:p>
       <w:pPr>
-        <w:pStyle w:val="BodyText"/>
+        <w:pStyle w:val="Pamatteksts"/>
         <w:spacing w:before="10"/>
         <w:rPr>
           <w:rFonts w:ascii="Times New Roman" w:hAnsi="Times New Roman" w:cs="Times New Roman"/>
@@ -13363,7 +13489,7 @@
     </w:p>
     <w:p>
       <w:pPr>
-        <w:pStyle w:val="Heading1"/>
+        <w:pStyle w:val="Virsraksts1"/>
         <w:ind w:left="851"/>
       </w:pPr>
       <w:bookmarkStart w:id="70" w:name="_Toc129600061"/>
@@ -13380,7 +13506,7 @@
     </w:p>
     <w:p>
       <w:pPr>
-        <w:pStyle w:val="ListParagraph"/>
+        <w:pStyle w:val="Sarakstarindkopa"/>
         <w:widowControl w:val="0"/>
         <w:numPr>
           <w:ilvl w:val="0"/>
@@ -13397,7 +13523,7 @@
     </w:p>
     <w:p>
       <w:pPr>
-        <w:pStyle w:val="ListParagraph"/>
+        <w:pStyle w:val="Sarakstarindkopa"/>
         <w:widowControl w:val="0"/>
         <w:numPr>
           <w:ilvl w:val="0"/>
@@ -13414,7 +13540,7 @@
     </w:p>
     <w:p>
       <w:pPr>
-        <w:pStyle w:val="ListParagraph"/>
+        <w:pStyle w:val="Sarakstarindkopa"/>
         <w:widowControl w:val="0"/>
         <w:numPr>
           <w:ilvl w:val="0"/>
@@ -13443,7 +13569,7 @@
     </w:p>
     <w:p>
       <w:pPr>
-        <w:pStyle w:val="ListParagraph"/>
+        <w:pStyle w:val="Sarakstarindkopa"/>
         <w:widowControl w:val="0"/>
         <w:numPr>
           <w:ilvl w:val="0"/>
@@ -13460,7 +13586,7 @@
     </w:p>
     <w:p>
       <w:pPr>
-        <w:pStyle w:val="ListParagraph"/>
+        <w:pStyle w:val="Sarakstarindkopa"/>
         <w:widowControl w:val="0"/>
         <w:numPr>
           <w:ilvl w:val="0"/>
@@ -13477,7 +13603,7 @@
     </w:p>
     <w:p>
       <w:pPr>
-        <w:pStyle w:val="ListParagraph"/>
+        <w:pStyle w:val="Sarakstarindkopa"/>
         <w:widowControl w:val="0"/>
         <w:numPr>
           <w:ilvl w:val="0"/>
@@ -13494,7 +13620,7 @@
     </w:p>
     <w:p>
       <w:pPr>
-        <w:pStyle w:val="ListParagraph"/>
+        <w:pStyle w:val="Sarakstarindkopa"/>
         <w:widowControl w:val="0"/>
         <w:numPr>
           <w:ilvl w:val="0"/>
@@ -13511,7 +13637,7 @@
     </w:p>
     <w:p>
       <w:pPr>
-        <w:pStyle w:val="ListParagraph"/>
+        <w:pStyle w:val="Sarakstarindkopa"/>
         <w:widowControl w:val="0"/>
         <w:numPr>
           <w:ilvl w:val="0"/>
@@ -13528,7 +13654,7 @@
     </w:p>
     <w:p>
       <w:pPr>
-        <w:pStyle w:val="ListParagraph"/>
+        <w:pStyle w:val="Sarakstarindkopa"/>
         <w:widowControl w:val="0"/>
         <w:numPr>
           <w:ilvl w:val="0"/>
@@ -13557,7 +13683,7 @@
     </w:p>
     <w:p>
       <w:pPr>
-        <w:pStyle w:val="ListParagraph"/>
+        <w:pStyle w:val="Sarakstarindkopa"/>
         <w:widowControl w:val="0"/>
         <w:numPr>
           <w:ilvl w:val="0"/>
@@ -13574,7 +13700,7 @@
     </w:p>
     <w:p>
       <w:pPr>
-        <w:pStyle w:val="ListParagraph"/>
+        <w:pStyle w:val="Sarakstarindkopa"/>
         <w:widowControl w:val="0"/>
         <w:numPr>
           <w:ilvl w:val="0"/>
@@ -13591,7 +13717,7 @@
     </w:p>
     <w:p>
       <w:pPr>
-        <w:pStyle w:val="ListParagraph"/>
+        <w:pStyle w:val="Sarakstarindkopa"/>
         <w:widowControl w:val="0"/>
         <w:numPr>
           <w:ilvl w:val="0"/>
@@ -13608,7 +13734,7 @@
     </w:p>
     <w:p>
       <w:pPr>
-        <w:pStyle w:val="ListParagraph"/>
+        <w:pStyle w:val="Sarakstarindkopa"/>
         <w:widowControl w:val="0"/>
         <w:numPr>
           <w:ilvl w:val="0"/>
@@ -13625,7 +13751,7 @@
     </w:p>
     <w:p>
       <w:pPr>
-        <w:pStyle w:val="ListParagraph"/>
+        <w:pStyle w:val="Sarakstarindkopa"/>
         <w:widowControl w:val="0"/>
         <w:numPr>
           <w:ilvl w:val="0"/>
@@ -13642,7 +13768,7 @@
     </w:p>
     <w:p>
       <w:pPr>
-        <w:pStyle w:val="ListParagraph"/>
+        <w:pStyle w:val="Sarakstarindkopa"/>
         <w:widowControl w:val="0"/>
         <w:numPr>
           <w:ilvl w:val="0"/>
@@ -13659,7 +13785,7 @@
     </w:p>
     <w:p>
       <w:pPr>
-        <w:pStyle w:val="ListParagraph"/>
+        <w:pStyle w:val="Sarakstarindkopa"/>
         <w:widowControl w:val="0"/>
         <w:numPr>
           <w:ilvl w:val="0"/>
@@ -13676,7 +13802,7 @@
     </w:p>
     <w:p>
       <w:pPr>
-        <w:pStyle w:val="ListParagraph"/>
+        <w:pStyle w:val="Sarakstarindkopa"/>
         <w:widowControl w:val="0"/>
         <w:numPr>
           <w:ilvl w:val="0"/>
@@ -13693,7 +13819,7 @@
     </w:p>
     <w:p>
       <w:pPr>
-        <w:pStyle w:val="ListParagraph"/>
+        <w:pStyle w:val="Sarakstarindkopa"/>
         <w:widowControl w:val="0"/>
         <w:numPr>
           <w:ilvl w:val="0"/>
@@ -13710,7 +13836,7 @@
     </w:p>
     <w:p>
       <w:pPr>
-        <w:pStyle w:val="ListParagraph"/>
+        <w:pStyle w:val="Sarakstarindkopa"/>
         <w:widowControl w:val="0"/>
         <w:numPr>
           <w:ilvl w:val="0"/>
@@ -13727,7 +13853,7 @@
     </w:p>
     <w:p>
       <w:pPr>
-        <w:pStyle w:val="ListParagraph"/>
+        <w:pStyle w:val="Sarakstarindkopa"/>
         <w:widowControl w:val="0"/>
         <w:numPr>
           <w:ilvl w:val="0"/>
@@ -13744,7 +13870,7 @@
     </w:p>
     <w:p>
       <w:pPr>
-        <w:pStyle w:val="ListParagraph"/>
+        <w:pStyle w:val="Sarakstarindkopa"/>
         <w:widowControl w:val="0"/>
         <w:numPr>
           <w:ilvl w:val="0"/>
@@ -13762,7 +13888,7 @@
     </w:p>
     <w:p>
       <w:pPr>
-        <w:pStyle w:val="ListParagraph"/>
+        <w:pStyle w:val="Sarakstarindkopa"/>
         <w:widowControl w:val="0"/>
         <w:numPr>
           <w:ilvl w:val="0"/>
@@ -13779,7 +13905,7 @@
     </w:p>
     <w:p>
       <w:pPr>
-        <w:pStyle w:val="ListParagraph"/>
+        <w:pStyle w:val="Sarakstarindkopa"/>
         <w:widowControl w:val="0"/>
         <w:numPr>
           <w:ilvl w:val="0"/>
@@ -13796,7 +13922,7 @@
     </w:p>
     <w:p>
       <w:pPr>
-        <w:pStyle w:val="ListParagraph"/>
+        <w:pStyle w:val="Sarakstarindkopa"/>
         <w:widowControl w:val="0"/>
         <w:numPr>
           <w:ilvl w:val="0"/>
@@ -13813,7 +13939,7 @@
     </w:p>
     <w:p>
       <w:pPr>
-        <w:pStyle w:val="ListParagraph"/>
+        <w:pStyle w:val="Sarakstarindkopa"/>
         <w:widowControl w:val="0"/>
         <w:numPr>
           <w:ilvl w:val="0"/>
@@ -13830,7 +13956,7 @@
     </w:p>
     <w:p>
       <w:pPr>
-        <w:pStyle w:val="ListParagraph"/>
+        <w:pStyle w:val="Sarakstarindkopa"/>
         <w:widowControl w:val="0"/>
         <w:numPr>
           <w:ilvl w:val="0"/>
@@ -13847,7 +13973,7 @@
     </w:p>
     <w:p>
       <w:pPr>
-        <w:pStyle w:val="ListParagraph"/>
+        <w:pStyle w:val="Sarakstarindkopa"/>
         <w:widowControl w:val="0"/>
         <w:numPr>
           <w:ilvl w:val="0"/>
@@ -13864,7 +13990,7 @@
     </w:p>
     <w:p>
       <w:pPr>
-        <w:pStyle w:val="ListParagraph"/>
+        <w:pStyle w:val="Sarakstarindkopa"/>
         <w:widowControl w:val="0"/>
         <w:numPr>
           <w:ilvl w:val="0"/>
@@ -13881,7 +14007,7 @@
     </w:p>
     <w:p>
       <w:pPr>
-        <w:pStyle w:val="ListParagraph"/>
+        <w:pStyle w:val="Sarakstarindkopa"/>
         <w:widowControl w:val="0"/>
         <w:numPr>
           <w:ilvl w:val="0"/>
@@ -13898,7 +14024,7 @@
     </w:p>
     <w:p>
       <w:pPr>
-        <w:pStyle w:val="ListParagraph"/>
+        <w:pStyle w:val="Sarakstarindkopa"/>
         <w:widowControl w:val="0"/>
         <w:numPr>
           <w:ilvl w:val="0"/>
@@ -13915,7 +14041,7 @@
     </w:p>
     <w:p>
       <w:pPr>
-        <w:pStyle w:val="ListParagraph"/>
+        <w:pStyle w:val="Sarakstarindkopa"/>
         <w:widowControl w:val="0"/>
         <w:numPr>
           <w:ilvl w:val="0"/>
@@ -13932,7 +14058,7 @@
     </w:p>
     <w:p>
       <w:pPr>
-        <w:pStyle w:val="ListParagraph"/>
+        <w:pStyle w:val="Sarakstarindkopa"/>
         <w:widowControl w:val="0"/>
         <w:numPr>
           <w:ilvl w:val="0"/>
@@ -13949,7 +14075,7 @@
     </w:p>
     <w:p>
       <w:pPr>
-        <w:pStyle w:val="ListParagraph"/>
+        <w:pStyle w:val="Sarakstarindkopa"/>
         <w:widowControl w:val="0"/>
         <w:numPr>
           <w:ilvl w:val="0"/>
@@ -13966,7 +14092,7 @@
     </w:p>
     <w:p>
       <w:pPr>
-        <w:pStyle w:val="ListParagraph"/>
+        <w:pStyle w:val="Sarakstarindkopa"/>
         <w:widowControl w:val="0"/>
         <w:numPr>
           <w:ilvl w:val="0"/>
@@ -13983,7 +14109,7 @@
     </w:p>
     <w:p>
       <w:pPr>
-        <w:pStyle w:val="ListParagraph"/>
+        <w:pStyle w:val="Sarakstarindkopa"/>
         <w:widowControl w:val="0"/>
         <w:numPr>
           <w:ilvl w:val="0"/>
@@ -14000,7 +14126,7 @@
     </w:p>
     <w:p>
       <w:pPr>
-        <w:pStyle w:val="ListParagraph"/>
+        <w:pStyle w:val="Sarakstarindkopa"/>
         <w:widowControl w:val="0"/>
         <w:numPr>
           <w:ilvl w:val="0"/>
@@ -14017,7 +14143,7 @@
     </w:p>
     <w:p>
       <w:pPr>
-        <w:pStyle w:val="ListParagraph"/>
+        <w:pStyle w:val="Sarakstarindkopa"/>
         <w:widowControl w:val="0"/>
         <w:numPr>
           <w:ilvl w:val="0"/>
@@ -14034,7 +14160,7 @@
     </w:p>
     <w:p>
       <w:pPr>
-        <w:pStyle w:val="ListParagraph"/>
+        <w:pStyle w:val="Sarakstarindkopa"/>
         <w:widowControl w:val="0"/>
         <w:numPr>
           <w:ilvl w:val="0"/>
@@ -14051,7 +14177,7 @@
     </w:p>
     <w:p>
       <w:pPr>
-        <w:pStyle w:val="ListParagraph"/>
+        <w:pStyle w:val="Sarakstarindkopa"/>
         <w:widowControl w:val="0"/>
         <w:numPr>
           <w:ilvl w:val="0"/>
@@ -14068,7 +14194,7 @@
     </w:p>
     <w:p>
       <w:pPr>
-        <w:pStyle w:val="ListParagraph"/>
+        <w:pStyle w:val="Sarakstarindkopa"/>
         <w:widowControl w:val="0"/>
         <w:numPr>
           <w:ilvl w:val="0"/>
@@ -14085,7 +14211,7 @@
     </w:p>
     <w:p>
       <w:pPr>
-        <w:pStyle w:val="ListParagraph"/>
+        <w:pStyle w:val="Sarakstarindkopa"/>
         <w:widowControl w:val="0"/>
         <w:numPr>
           <w:ilvl w:val="0"/>
@@ -14102,7 +14228,7 @@
     </w:p>
     <w:p>
       <w:pPr>
-        <w:pStyle w:val="ListParagraph"/>
+        <w:pStyle w:val="Sarakstarindkopa"/>
         <w:widowControl w:val="0"/>
         <w:numPr>
           <w:ilvl w:val="0"/>
@@ -14119,7 +14245,7 @@
     </w:p>
     <w:p>
       <w:pPr>
-        <w:pStyle w:val="ListParagraph"/>
+        <w:pStyle w:val="Sarakstarindkopa"/>
         <w:widowControl w:val="0"/>
         <w:numPr>
           <w:ilvl w:val="0"/>
@@ -14136,7 +14262,7 @@
     </w:p>
     <w:p>
       <w:pPr>
-        <w:pStyle w:val="ListParagraph"/>
+        <w:pStyle w:val="Sarakstarindkopa"/>
         <w:widowControl w:val="0"/>
         <w:numPr>
           <w:ilvl w:val="0"/>
@@ -14153,7 +14279,7 @@
     </w:p>
     <w:p>
       <w:pPr>
-        <w:pStyle w:val="ListParagraph"/>
+        <w:pStyle w:val="Sarakstarindkopa"/>
         <w:widowControl w:val="0"/>
         <w:numPr>
           <w:ilvl w:val="0"/>
@@ -14170,7 +14296,7 @@
     </w:p>
     <w:p>
       <w:pPr>
-        <w:pStyle w:val="Heading1"/>
+        <w:pStyle w:val="Virsraksts1"/>
       </w:pPr>
       <w:bookmarkStart w:id="71" w:name="_Toc129600062"/>
       <w:r>
@@ -14180,7 +14306,7 @@
     </w:p>
     <w:p>
       <w:pPr>
-        <w:pStyle w:val="ListParagraph"/>
+        <w:pStyle w:val="Sarakstarindkopa"/>
         <w:widowControl w:val="0"/>
         <w:numPr>
           <w:ilvl w:val="0"/>
@@ -14197,7 +14323,7 @@
     </w:p>
     <w:p>
       <w:pPr>
-        <w:pStyle w:val="ListParagraph"/>
+        <w:pStyle w:val="Sarakstarindkopa"/>
         <w:ind w:left="1800" w:firstLine="0"/>
       </w:pPr>
       <w:r>
@@ -14206,7 +14332,7 @@
     </w:p>
     <w:p>
       <w:pPr>
-        <w:pStyle w:val="ListParagraph"/>
+        <w:pStyle w:val="Sarakstarindkopa"/>
         <w:widowControl w:val="0"/>
         <w:numPr>
           <w:ilvl w:val="0"/>
@@ -14227,7 +14353,7 @@
     </w:p>
     <w:p>
       <w:pPr>
-        <w:pStyle w:val="ListParagraph"/>
+        <w:pStyle w:val="Sarakstarindkopa"/>
         <w:ind w:left="1800" w:firstLine="0"/>
       </w:pPr>
       <w:r>
@@ -14236,7 +14362,7 @@
     </w:p>
     <w:p>
       <w:pPr>
-        <w:pStyle w:val="ListParagraph"/>
+        <w:pStyle w:val="Sarakstarindkopa"/>
         <w:widowControl w:val="0"/>
         <w:numPr>
           <w:ilvl w:val="0"/>
@@ -14265,7 +14391,7 @@
     </w:p>
     <w:p>
       <w:pPr>
-        <w:pStyle w:val="ListParagraph"/>
+        <w:pStyle w:val="Sarakstarindkopa"/>
         <w:widowControl w:val="0"/>
         <w:numPr>
           <w:ilvl w:val="0"/>
@@ -14282,7 +14408,7 @@
     </w:p>
     <w:p>
       <w:pPr>
-        <w:pStyle w:val="ListParagraph"/>
+        <w:pStyle w:val="Sarakstarindkopa"/>
         <w:widowControl w:val="0"/>
         <w:numPr>
           <w:ilvl w:val="0"/>
@@ -14299,7 +14425,7 @@
     </w:p>
     <w:p>
       <w:pPr>
-        <w:pStyle w:val="ListParagraph"/>
+        <w:pStyle w:val="Sarakstarindkopa"/>
         <w:ind w:left="2520" w:firstLine="0"/>
       </w:pPr>
       <w:r>
@@ -14308,7 +14434,7 @@
     </w:p>
     <w:p>
       <w:pPr>
-        <w:pStyle w:val="ListParagraph"/>
+        <w:pStyle w:val="Sarakstarindkopa"/>
         <w:widowControl w:val="0"/>
         <w:numPr>
           <w:ilvl w:val="0"/>
@@ -14325,7 +14451,7 @@
     </w:p>
     <w:p>
       <w:pPr>
-        <w:pStyle w:val="ListParagraph"/>
+        <w:pStyle w:val="Sarakstarindkopa"/>
         <w:ind w:left="1800" w:firstLine="0"/>
       </w:pPr>
       <w:r>
@@ -14334,7 +14460,7 @@
     </w:p>
     <w:p>
       <w:pPr>
-        <w:pStyle w:val="ListParagraph"/>
+        <w:pStyle w:val="Sarakstarindkopa"/>
         <w:widowControl w:val="0"/>
         <w:numPr>
           <w:ilvl w:val="0"/>
@@ -14351,7 +14477,7 @@
     </w:p>
     <w:p>
       <w:pPr>
-        <w:pStyle w:val="ListParagraph"/>
+        <w:pStyle w:val="Sarakstarindkopa"/>
         <w:ind w:left="1800" w:firstLine="0"/>
       </w:pPr>
       <w:r>
@@ -14360,7 +14486,7 @@
     </w:p>
     <w:p>
       <w:pPr>
-        <w:pStyle w:val="ListParagraph"/>
+        <w:pStyle w:val="Sarakstarindkopa"/>
         <w:widowControl w:val="0"/>
         <w:numPr>
           <w:ilvl w:val="0"/>
@@ -14377,7 +14503,7 @@
     </w:p>
     <w:p>
       <w:pPr>
-        <w:pStyle w:val="ListParagraph"/>
+        <w:pStyle w:val="Sarakstarindkopa"/>
         <w:ind w:left="1800" w:firstLine="0"/>
       </w:pPr>
       <w:r>
@@ -14386,7 +14512,7 @@
     </w:p>
     <w:p>
       <w:pPr>
-        <w:pStyle w:val="ListParagraph"/>
+        <w:pStyle w:val="Sarakstarindkopa"/>
         <w:widowControl w:val="0"/>
         <w:numPr>
           <w:ilvl w:val="0"/>
@@ -14415,7 +14541,7 @@
     </w:p>
     <w:p>
       <w:pPr>
-        <w:pStyle w:val="ListParagraph"/>
+        <w:pStyle w:val="Sarakstarindkopa"/>
         <w:ind w:left="1800" w:firstLine="0"/>
       </w:pPr>
       <w:r>
@@ -14424,7 +14550,7 @@
     </w:p>
     <w:p>
       <w:pPr>
-        <w:pStyle w:val="ListParagraph"/>
+        <w:pStyle w:val="Sarakstarindkopa"/>
         <w:widowControl w:val="0"/>
         <w:numPr>
           <w:ilvl w:val="0"/>
@@ -14441,7 +14567,7 @@
     </w:p>
     <w:p>
       <w:pPr>
-        <w:pStyle w:val="ListParagraph"/>
+        <w:pStyle w:val="Sarakstarindkopa"/>
         <w:ind w:left="1800" w:firstLine="0"/>
       </w:pPr>
       <w:r>
@@ -14450,7 +14576,7 @@
     </w:p>
     <w:p>
       <w:pPr>
-        <w:pStyle w:val="ListParagraph"/>
+        <w:pStyle w:val="Sarakstarindkopa"/>
         <w:widowControl w:val="0"/>
         <w:numPr>
           <w:ilvl w:val="0"/>
@@ -14467,7 +14593,7 @@
     </w:p>
     <w:p>
       <w:pPr>
-        <w:pStyle w:val="ListParagraph"/>
+        <w:pStyle w:val="Sarakstarindkopa"/>
         <w:ind w:left="1800" w:firstLine="0"/>
       </w:pPr>
       <w:r>
@@ -14476,7 +14602,7 @@
     </w:p>
     <w:p>
       <w:pPr>
-        <w:pStyle w:val="ListParagraph"/>
+        <w:pStyle w:val="Sarakstarindkopa"/>
         <w:widowControl w:val="0"/>
         <w:numPr>
           <w:ilvl w:val="0"/>
@@ -14493,7 +14619,7 @@
     </w:p>
     <w:p>
       <w:pPr>
-        <w:pStyle w:val="ListParagraph"/>
+        <w:pStyle w:val="Sarakstarindkopa"/>
         <w:widowControl w:val="0"/>
         <w:numPr>
           <w:ilvl w:val="0"/>
@@ -14510,7 +14636,7 @@
     </w:p>
     <w:p>
       <w:pPr>
-        <w:pStyle w:val="ListParagraph"/>
+        <w:pStyle w:val="Sarakstarindkopa"/>
         <w:widowControl w:val="0"/>
         <w:numPr>
           <w:ilvl w:val="0"/>
@@ -14527,7 +14653,7 @@
     </w:p>
     <w:p>
       <w:pPr>
-        <w:pStyle w:val="ListParagraph"/>
+        <w:pStyle w:val="Sarakstarindkopa"/>
         <w:widowControl w:val="0"/>
         <w:numPr>
           <w:ilvl w:val="0"/>
@@ -14544,7 +14670,7 @@
     </w:p>
     <w:p>
       <w:pPr>
-        <w:pStyle w:val="ListParagraph"/>
+        <w:pStyle w:val="Sarakstarindkopa"/>
         <w:ind w:left="2520" w:firstLine="0"/>
       </w:pPr>
       <w:r>
@@ -14553,7 +14679,7 @@
     </w:p>
     <w:p>
       <w:pPr>
-        <w:pStyle w:val="ListParagraph"/>
+        <w:pStyle w:val="Sarakstarindkopa"/>
         <w:widowControl w:val="0"/>
         <w:numPr>
           <w:ilvl w:val="0"/>
@@ -14570,7 +14696,7 @@
     </w:p>
     <w:p>
       <w:pPr>
-        <w:pStyle w:val="ListParagraph"/>
+        <w:pStyle w:val="Sarakstarindkopa"/>
         <w:ind w:left="1800" w:firstLine="0"/>
       </w:pPr>
       <w:r>
@@ -14579,7 +14705,7 @@
     </w:p>
     <w:p>
       <w:pPr>
-        <w:pStyle w:val="ListParagraph"/>
+        <w:pStyle w:val="Sarakstarindkopa"/>
         <w:widowControl w:val="0"/>
         <w:numPr>
           <w:ilvl w:val="0"/>
@@ -14597,7 +14723,7 @@
     </w:p>
     <w:p>
       <w:pPr>
-        <w:pStyle w:val="ListParagraph"/>
+        <w:pStyle w:val="Sarakstarindkopa"/>
         <w:widowControl w:val="0"/>
         <w:numPr>
           <w:ilvl w:val="0"/>
@@ -14614,7 +14740,7 @@
     </w:p>
     <w:p>
       <w:pPr>
-        <w:pStyle w:val="ListParagraph"/>
+        <w:pStyle w:val="Sarakstarindkopa"/>
         <w:widowControl w:val="0"/>
         <w:numPr>
           <w:ilvl w:val="0"/>
@@ -14639,7 +14765,7 @@
     </w:p>
     <w:p>
       <w:pPr>
-        <w:pStyle w:val="ListParagraph"/>
+        <w:pStyle w:val="Sarakstarindkopa"/>
         <w:widowControl w:val="0"/>
         <w:numPr>
           <w:ilvl w:val="0"/>
@@ -14656,7 +14782,7 @@
     </w:p>
     <w:p>
       <w:pPr>
-        <w:pStyle w:val="ListParagraph"/>
+        <w:pStyle w:val="Sarakstarindkopa"/>
         <w:ind w:left="1800" w:firstLine="0"/>
       </w:pPr>
       <w:r>
@@ -14665,7 +14791,7 @@
     </w:p>
     <w:p>
       <w:pPr>
-        <w:pStyle w:val="ListParagraph"/>
+        <w:pStyle w:val="Sarakstarindkopa"/>
         <w:widowControl w:val="0"/>
         <w:numPr>
           <w:ilvl w:val="0"/>
@@ -14682,7 +14808,7 @@
     </w:p>
     <w:p>
       <w:pPr>
-        <w:pStyle w:val="ListParagraph"/>
+        <w:pStyle w:val="Sarakstarindkopa"/>
         <w:ind w:left="1800" w:firstLine="0"/>
       </w:pPr>
       <w:r>
@@ -14691,7 +14817,7 @@
     </w:p>
     <w:p>
       <w:pPr>
-        <w:pStyle w:val="ListParagraph"/>
+        <w:pStyle w:val="Sarakstarindkopa"/>
         <w:widowControl w:val="0"/>
         <w:numPr>
           <w:ilvl w:val="0"/>
@@ -14708,7 +14834,7 @@
     </w:p>
     <w:p>
       <w:pPr>
-        <w:pStyle w:val="ListParagraph"/>
+        <w:pStyle w:val="Sarakstarindkopa"/>
         <w:widowControl w:val="0"/>
         <w:numPr>
           <w:ilvl w:val="0"/>
@@ -14725,7 +14851,7 @@
     </w:p>
     <w:p>
       <w:pPr>
-        <w:pStyle w:val="ListParagraph"/>
+        <w:pStyle w:val="Sarakstarindkopa"/>
         <w:widowControl w:val="0"/>
         <w:numPr>
           <w:ilvl w:val="0"/>
@@ -14742,7 +14868,7 @@
     </w:p>
     <w:p>
       <w:pPr>
-        <w:pStyle w:val="ListParagraph"/>
+        <w:pStyle w:val="Sarakstarindkopa"/>
         <w:widowControl w:val="0"/>
         <w:numPr>
           <w:ilvl w:val="0"/>
@@ -14759,7 +14885,7 @@
     </w:p>
     <w:p>
       <w:pPr>
-        <w:pStyle w:val="ListParagraph"/>
+        <w:pStyle w:val="Sarakstarindkopa"/>
         <w:ind w:left="2520" w:firstLine="0"/>
       </w:pPr>
       <w:r>
@@ -14768,7 +14894,7 @@
     </w:p>
     <w:p>
       <w:pPr>
-        <w:pStyle w:val="ListParagraph"/>
+        <w:pStyle w:val="Sarakstarindkopa"/>
         <w:widowControl w:val="0"/>
         <w:numPr>
           <w:ilvl w:val="0"/>
@@ -14785,7 +14911,7 @@
     </w:p>
     <w:p>
       <w:pPr>
-        <w:pStyle w:val="ListParagraph"/>
+        <w:pStyle w:val="Sarakstarindkopa"/>
         <w:ind w:left="1800" w:firstLine="0"/>
       </w:pPr>
       <w:r>
@@ -14794,7 +14920,7 @@
     </w:p>
     <w:p>
       <w:pPr>
-        <w:pStyle w:val="ListParagraph"/>
+        <w:pStyle w:val="Sarakstarindkopa"/>
         <w:widowControl w:val="0"/>
         <w:numPr>
           <w:ilvl w:val="0"/>
@@ -14811,7 +14937,7 @@
     </w:p>
     <w:p>
       <w:pPr>
-        <w:pStyle w:val="ListParagraph"/>
+        <w:pStyle w:val="Sarakstarindkopa"/>
         <w:ind w:left="1800" w:firstLine="0"/>
       </w:pPr>
       <w:r>
@@ -14820,7 +14946,7 @@
     </w:p>
     <w:p>
       <w:pPr>
-        <w:pStyle w:val="ListParagraph"/>
+        <w:pStyle w:val="Sarakstarindkopa"/>
         <w:widowControl w:val="0"/>
         <w:numPr>
           <w:ilvl w:val="0"/>
@@ -14837,7 +14963,7 @@
     </w:p>
     <w:p>
       <w:pPr>
-        <w:pStyle w:val="ListParagraph"/>
+        <w:pStyle w:val="Sarakstarindkopa"/>
         <w:ind w:left="1800" w:firstLine="0"/>
       </w:pPr>
       <w:r>
@@ -14846,7 +14972,7 @@
     </w:p>
     <w:p>
       <w:pPr>
-        <w:pStyle w:val="ListParagraph"/>
+        <w:pStyle w:val="Sarakstarindkopa"/>
         <w:widowControl w:val="0"/>
         <w:numPr>
           <w:ilvl w:val="0"/>
@@ -14863,7 +14989,7 @@
     </w:p>
     <w:p>
       <w:pPr>
-        <w:pStyle w:val="ListParagraph"/>
+        <w:pStyle w:val="Sarakstarindkopa"/>
         <w:ind w:left="1800" w:firstLine="0"/>
       </w:pPr>
       <w:r>
@@ -14872,7 +14998,7 @@
     </w:p>
     <w:p>
       <w:pPr>
-        <w:pStyle w:val="ListParagraph"/>
+        <w:pStyle w:val="Sarakstarindkopa"/>
         <w:widowControl w:val="0"/>
         <w:numPr>
           <w:ilvl w:val="0"/>
@@ -14889,7 +15015,7 @@
     </w:p>
     <w:p>
       <w:pPr>
-        <w:pStyle w:val="ListParagraph"/>
+        <w:pStyle w:val="Sarakstarindkopa"/>
         <w:ind w:left="1800" w:firstLine="0"/>
       </w:pPr>
       <w:r>
@@ -14898,7 +15024,7 @@
     </w:p>
     <w:p>
       <w:pPr>
-        <w:pStyle w:val="ListParagraph"/>
+        <w:pStyle w:val="Sarakstarindkopa"/>
         <w:widowControl w:val="0"/>
         <w:numPr>
           <w:ilvl w:val="0"/>
@@ -14915,7 +15041,7 @@
     </w:p>
     <w:p>
       <w:pPr>
-        <w:pStyle w:val="ListParagraph"/>
+        <w:pStyle w:val="Sarakstarindkopa"/>
         <w:widowControl w:val="0"/>
         <w:numPr>
           <w:ilvl w:val="0"/>
@@ -14932,7 +15058,7 @@
     </w:p>
     <w:p>
       <w:pPr>
-        <w:pStyle w:val="ListParagraph"/>
+        <w:pStyle w:val="Sarakstarindkopa"/>
         <w:widowControl w:val="0"/>
         <w:numPr>
           <w:ilvl w:val="0"/>
@@ -14950,7 +15076,7 @@
     </w:p>
     <w:p>
       <w:pPr>
-        <w:pStyle w:val="ListParagraph"/>
+        <w:pStyle w:val="Sarakstarindkopa"/>
         <w:widowControl w:val="0"/>
         <w:numPr>
           <w:ilvl w:val="0"/>
@@ -14975,7 +15101,7 @@
     </w:p>
     <w:p>
       <w:pPr>
-        <w:pStyle w:val="ListParagraph"/>
+        <w:pStyle w:val="Sarakstarindkopa"/>
         <w:widowControl w:val="0"/>
         <w:numPr>
           <w:ilvl w:val="0"/>
@@ -14992,7 +15118,7 @@
     </w:p>
     <w:p>
       <w:pPr>
-        <w:pStyle w:val="ListParagraph"/>
+        <w:pStyle w:val="Sarakstarindkopa"/>
         <w:widowControl w:val="0"/>
         <w:numPr>
           <w:ilvl w:val="0"/>
@@ -15009,7 +15135,7 @@
     </w:p>
     <w:p>
       <w:pPr>
-        <w:pStyle w:val="ListParagraph"/>
+        <w:pStyle w:val="Sarakstarindkopa"/>
         <w:widowControl w:val="0"/>
         <w:numPr>
           <w:ilvl w:val="0"/>
@@ -15026,7 +15152,7 @@
     </w:p>
     <w:p>
       <w:pPr>
-        <w:pStyle w:val="ListParagraph"/>
+        <w:pStyle w:val="Sarakstarindkopa"/>
         <w:widowControl w:val="0"/>
         <w:numPr>
           <w:ilvl w:val="0"/>
@@ -15043,7 +15169,7 @@
     </w:p>
     <w:p>
       <w:pPr>
-        <w:pStyle w:val="ListParagraph"/>
+        <w:pStyle w:val="Sarakstarindkopa"/>
         <w:widowControl w:val="0"/>
         <w:numPr>
           <w:ilvl w:val="0"/>
@@ -15060,7 +15186,7 @@
     </w:p>
     <w:p>
       <w:pPr>
-        <w:pStyle w:val="ListParagraph"/>
+        <w:pStyle w:val="Sarakstarindkopa"/>
         <w:widowControl w:val="0"/>
         <w:numPr>
           <w:ilvl w:val="0"/>
@@ -15085,7 +15211,7 @@
     </w:p>
     <w:p>
       <w:pPr>
-        <w:pStyle w:val="ListParagraph"/>
+        <w:pStyle w:val="Sarakstarindkopa"/>
         <w:widowControl w:val="0"/>
         <w:numPr>
           <w:ilvl w:val="0"/>
@@ -15102,7 +15228,7 @@
     </w:p>
     <w:p>
       <w:pPr>
-        <w:pStyle w:val="ListParagraph"/>
+        <w:pStyle w:val="Sarakstarindkopa"/>
         <w:ind w:left="1800" w:firstLine="0"/>
       </w:pPr>
       <w:r>
@@ -15111,7 +15237,7 @@
     </w:p>
     <w:p>
       <w:pPr>
-        <w:pStyle w:val="ListParagraph"/>
+        <w:pStyle w:val="Sarakstarindkopa"/>
         <w:widowControl w:val="0"/>
         <w:numPr>
           <w:ilvl w:val="0"/>
@@ -15128,7 +15254,7 @@
     </w:p>
     <w:p>
       <w:pPr>
-        <w:pStyle w:val="ListParagraph"/>
+        <w:pStyle w:val="Sarakstarindkopa"/>
         <w:ind w:left="1800" w:firstLine="0"/>
       </w:pPr>
       <w:r>
@@ -15137,7 +15263,7 @@
     </w:p>
     <w:p>
       <w:pPr>
-        <w:pStyle w:val="ListParagraph"/>
+        <w:pStyle w:val="Sarakstarindkopa"/>
         <w:widowControl w:val="0"/>
         <w:numPr>
           <w:ilvl w:val="0"/>
@@ -15154,7 +15280,7 @@
     </w:p>
     <w:p>
       <w:pPr>
-        <w:pStyle w:val="ListParagraph"/>
+        <w:pStyle w:val="Sarakstarindkopa"/>
         <w:ind w:left="1800" w:firstLine="0"/>
       </w:pPr>
       <w:r>
@@ -15163,7 +15289,7 @@
     </w:p>
     <w:p>
       <w:pPr>
-        <w:pStyle w:val="ListParagraph"/>
+        <w:pStyle w:val="Sarakstarindkopa"/>
         <w:widowControl w:val="0"/>
         <w:numPr>
           <w:ilvl w:val="0"/>
@@ -15180,7 +15306,7 @@
     </w:p>
     <w:p>
       <w:pPr>
-        <w:pStyle w:val="ListParagraph"/>
+        <w:pStyle w:val="Sarakstarindkopa"/>
         <w:ind w:left="1800" w:firstLine="0"/>
       </w:pPr>
       <w:r>
@@ -15189,7 +15315,7 @@
     </w:p>
     <w:p>
       <w:pPr>
-        <w:pStyle w:val="ListParagraph"/>
+        <w:pStyle w:val="Sarakstarindkopa"/>
         <w:widowControl w:val="0"/>
         <w:numPr>
           <w:ilvl w:val="0"/>
@@ -15206,7 +15332,7 @@
     </w:p>
     <w:p>
       <w:pPr>
-        <w:pStyle w:val="ListParagraph"/>
+        <w:pStyle w:val="Sarakstarindkopa"/>
         <w:ind w:left="1800" w:firstLine="0"/>
       </w:pPr>
       <w:r>
@@ -15225,7 +15351,7 @@
 </file>
 
 <file path=word/endnotes.xml><?xml version="1.0" encoding="utf-8"?>
-<w:endnotes xmlns:wpc="http://schemas.microsoft.com/office/word/2010/wordprocessingCanvas" xmlns:cx="http://schemas.microsoft.com/office/drawing/2014/chartex" xmlns:cx1="http://schemas.microsoft.com/office/drawing/2015/9/8/chartex" xmlns:mc="http://schemas.openxmlformats.org/markup-compatibility/2006" xmlns:o="urn:schemas-microsoft-com:office:office" xmlns:r="http://schemas.openxmlformats.org/officeDocument/2006/relationships" xmlns:m="http://schemas.openxmlformats.org/officeDocument/2006/math" xmlns:v="urn:schemas-microsoft-com:vml" xmlns:wp14="http://schemas.microsoft.com/office/word/2010/wordprocessingDrawing" xmlns:wp="http://schemas.openxmlformats.org/drawingml/2006/wordprocessingDrawing" xmlns:w10="urn:schemas-microsoft-com:office:word" xmlns:w="http://schemas.openxmlformats.org/wordprocessingml/2006/main" xmlns:w14="http://schemas.microsoft.com/office/word/2010/wordml" xmlns:w15="http://schemas.microsoft.com/office/word/2012/wordml" xmlns:w16se="http://schemas.microsoft.com/office/word/2015/wordml/symex" xmlns:wpg="http://schemas.microsoft.com/office/word/2010/wordprocessingGroup" xmlns:wpi="http://schemas.microsoft.com/office/word/2010/wordprocessingInk" xmlns:wne="http://schemas.microsoft.com/office/word/2006/wordml" xmlns:wps="http://schemas.microsoft.com/office/word/2010/wordprocessingShape" mc:Ignorable="w14 w15 w16se wp14">
+<w:endnotes xmlns:wpc="http://schemas.microsoft.com/office/word/2010/wordprocessingCanvas" xmlns:cx="http://schemas.microsoft.com/office/drawing/2014/chartex" xmlns:mc="http://schemas.openxmlformats.org/markup-compatibility/2006" xmlns:o="urn:schemas-microsoft-com:office:office" xmlns:r="http://schemas.openxmlformats.org/officeDocument/2006/relationships" xmlns:m="http://schemas.openxmlformats.org/officeDocument/2006/math" xmlns:v="urn:schemas-microsoft-com:vml" xmlns:wp14="http://schemas.microsoft.com/office/word/2010/wordprocessingDrawing" xmlns:wp="http://schemas.openxmlformats.org/drawingml/2006/wordprocessingDrawing" xmlns:w10="urn:schemas-microsoft-com:office:word" xmlns:w="http://schemas.openxmlformats.org/wordprocessingml/2006/main" xmlns:w14="http://schemas.microsoft.com/office/word/2010/wordml" xmlns:w15="http://schemas.microsoft.com/office/word/2012/wordml" xmlns:w16se="http://schemas.microsoft.com/office/word/2015/wordml/symex" xmlns:wpg="http://schemas.microsoft.com/office/word/2010/wordprocessingGroup" xmlns:wpi="http://schemas.microsoft.com/office/word/2010/wordprocessingInk" xmlns:wne="http://schemas.microsoft.com/office/word/2006/wordml" xmlns:wps="http://schemas.microsoft.com/office/word/2010/wordprocessingShape" mc:Ignorable="w14 w15 w16se wp14">
   <w:endnote w:type="separator" w:id="-1">
     <w:p>
       <w:pPr>
@@ -15250,10 +15376,10 @@
 </file>
 
 <file path=word/footer1.xml><?xml version="1.0" encoding="utf-8"?>
-<w:ftr xmlns:wpc="http://schemas.microsoft.com/office/word/2010/wordprocessingCanvas" xmlns:cx="http://schemas.microsoft.com/office/drawing/2014/chartex" xmlns:cx1="http://schemas.microsoft.com/office/drawing/2015/9/8/chartex" xmlns:mc="http://schemas.openxmlformats.org/markup-compatibility/2006" xmlns:o="urn:schemas-microsoft-com:office:office" xmlns:r="http://schemas.openxmlformats.org/officeDocument/2006/relationships" xmlns:m="http://schemas.openxmlformats.org/officeDocument/2006/math" xmlns:v="urn:schemas-microsoft-com:vml" xmlns:wp14="http://schemas.microsoft.com/office/word/2010/wordprocessingDrawing" xmlns:wp="http://schemas.openxmlformats.org/drawingml/2006/wordprocessingDrawing" xmlns:w10="urn:schemas-microsoft-com:office:word" xmlns:w="http://schemas.openxmlformats.org/wordprocessingml/2006/main" xmlns:w14="http://schemas.microsoft.com/office/word/2010/wordml" xmlns:w15="http://schemas.microsoft.com/office/word/2012/wordml" xmlns:w16se="http://schemas.microsoft.com/office/word/2015/wordml/symex" xmlns:wpg="http://schemas.microsoft.com/office/word/2010/wordprocessingGroup" xmlns:wpi="http://schemas.microsoft.com/office/word/2010/wordprocessingInk" xmlns:wne="http://schemas.microsoft.com/office/word/2006/wordml" xmlns:wps="http://schemas.microsoft.com/office/word/2010/wordprocessingShape" mc:Ignorable="w14 w15 w16se wp14">
+<w:ftr xmlns:wpc="http://schemas.microsoft.com/office/word/2010/wordprocessingCanvas" xmlns:cx="http://schemas.microsoft.com/office/drawing/2014/chartex" xmlns:mc="http://schemas.openxmlformats.org/markup-compatibility/2006" xmlns:o="urn:schemas-microsoft-com:office:office" xmlns:r="http://schemas.openxmlformats.org/officeDocument/2006/relationships" xmlns:m="http://schemas.openxmlformats.org/officeDocument/2006/math" xmlns:v="urn:schemas-microsoft-com:vml" xmlns:wp14="http://schemas.microsoft.com/office/word/2010/wordprocessingDrawing" xmlns:wp="http://schemas.openxmlformats.org/drawingml/2006/wordprocessingDrawing" xmlns:w10="urn:schemas-microsoft-com:office:word" xmlns:w="http://schemas.openxmlformats.org/wordprocessingml/2006/main" xmlns:w14="http://schemas.microsoft.com/office/word/2010/wordml" xmlns:w15="http://schemas.microsoft.com/office/word/2012/wordml" xmlns:w16se="http://schemas.microsoft.com/office/word/2015/wordml/symex" xmlns:wpg="http://schemas.microsoft.com/office/word/2010/wordprocessingGroup" xmlns:wpi="http://schemas.microsoft.com/office/word/2010/wordprocessingInk" xmlns:wne="http://schemas.microsoft.com/office/word/2006/wordml" xmlns:wps="http://schemas.microsoft.com/office/word/2010/wordprocessingShape" mc:Ignorable="w14 w15 w16se wp14">
   <w:p>
     <w:pPr>
-      <w:pStyle w:val="Footer"/>
+      <w:pStyle w:val="Kjene"/>
       <w:jc w:val="center"/>
     </w:pPr>
   </w:p>
@@ -15261,10 +15387,10 @@
 </file>
 
 <file path=word/footer2.xml><?xml version="1.0" encoding="utf-8"?>
-<w:ftr xmlns:wpc="http://schemas.microsoft.com/office/word/2010/wordprocessingCanvas" xmlns:cx="http://schemas.microsoft.com/office/drawing/2014/chartex" xmlns:cx1="http://schemas.microsoft.com/office/drawing/2015/9/8/chartex" xmlns:mc="http://schemas.openxmlformats.org/markup-compatibility/2006" xmlns:o="urn:schemas-microsoft-com:office:office" xmlns:r="http://schemas.openxmlformats.org/officeDocument/2006/relationships" xmlns:m="http://schemas.openxmlformats.org/officeDocument/2006/math" xmlns:v="urn:schemas-microsoft-com:vml" xmlns:wp14="http://schemas.microsoft.com/office/word/2010/wordprocessingDrawing" xmlns:wp="http://schemas.openxmlformats.org/drawingml/2006/wordprocessingDrawing" xmlns:w10="urn:schemas-microsoft-com:office:word" xmlns:w="http://schemas.openxmlformats.org/wordprocessingml/2006/main" xmlns:w14="http://schemas.microsoft.com/office/word/2010/wordml" xmlns:w15="http://schemas.microsoft.com/office/word/2012/wordml" xmlns:w16se="http://schemas.microsoft.com/office/word/2015/wordml/symex" xmlns:wpg="http://schemas.microsoft.com/office/word/2010/wordprocessingGroup" xmlns:wpi="http://schemas.microsoft.com/office/word/2010/wordprocessingInk" xmlns:wne="http://schemas.microsoft.com/office/word/2006/wordml" xmlns:wps="http://schemas.microsoft.com/office/word/2010/wordprocessingShape" mc:Ignorable="w14 w15 w16se wp14">
+<w:ftr xmlns:wpc="http://schemas.microsoft.com/office/word/2010/wordprocessingCanvas" xmlns:cx="http://schemas.microsoft.com/office/drawing/2014/chartex" xmlns:mc="http://schemas.openxmlformats.org/markup-compatibility/2006" xmlns:o="urn:schemas-microsoft-com:office:office" xmlns:r="http://schemas.openxmlformats.org/officeDocument/2006/relationships" xmlns:m="http://schemas.openxmlformats.org/officeDocument/2006/math" xmlns:v="urn:schemas-microsoft-com:vml" xmlns:wp14="http://schemas.microsoft.com/office/word/2010/wordprocessingDrawing" xmlns:wp="http://schemas.openxmlformats.org/drawingml/2006/wordprocessingDrawing" xmlns:w10="urn:schemas-microsoft-com:office:word" xmlns:w="http://schemas.openxmlformats.org/wordprocessingml/2006/main" xmlns:w14="http://schemas.microsoft.com/office/word/2010/wordml" xmlns:w15="http://schemas.microsoft.com/office/word/2012/wordml" xmlns:w16se="http://schemas.microsoft.com/office/word/2015/wordml/symex" xmlns:wpg="http://schemas.microsoft.com/office/word/2010/wordprocessingGroup" xmlns:wpi="http://schemas.microsoft.com/office/word/2010/wordprocessingInk" xmlns:wne="http://schemas.microsoft.com/office/word/2006/wordml" xmlns:wps="http://schemas.microsoft.com/office/word/2010/wordprocessingShape" mc:Ignorable="w14 w15 w16se wp14">
   <w:p>
     <w:pPr>
-      <w:pStyle w:val="Footer"/>
+      <w:pStyle w:val="Kjene"/>
       <w:jc w:val="center"/>
       <w:rPr>
         <w:caps/>
@@ -15299,7 +15425,7 @@
         <w:noProof/>
         <w:color w:val="000000" w:themeColor="text1"/>
       </w:rPr>
-      <w:t>9</w:t>
+      <w:t>10</w:t>
     </w:r>
     <w:r>
       <w:rPr>
@@ -15312,14 +15438,14 @@
   </w:p>
   <w:p>
     <w:pPr>
-      <w:pStyle w:val="Footer"/>
+      <w:pStyle w:val="Kjene"/>
     </w:pPr>
   </w:p>
 </w:ftr>
 </file>
 
 <file path=word/footnotes.xml><?xml version="1.0" encoding="utf-8"?>
-<w:footnotes xmlns:wpc="http://schemas.microsoft.com/office/word/2010/wordprocessingCanvas" xmlns:cx="http://schemas.microsoft.com/office/drawing/2014/chartex" xmlns:cx1="http://schemas.microsoft.com/office/drawing/2015/9/8/chartex" xmlns:mc="http://schemas.openxmlformats.org/markup-compatibility/2006" xmlns:o="urn:schemas-microsoft-com:office:office" xmlns:r="http://schemas.openxmlformats.org/officeDocument/2006/relationships" xmlns:m="http://schemas.openxmlformats.org/officeDocument/2006/math" xmlns:v="urn:schemas-microsoft-com:vml" xmlns:wp14="http://schemas.microsoft.com/office/word/2010/wordprocessingDrawing" xmlns:wp="http://schemas.openxmlformats.org/drawingml/2006/wordprocessingDrawing" xmlns:w10="urn:schemas-microsoft-com:office:word" xmlns:w="http://schemas.openxmlformats.org/wordprocessingml/2006/main" xmlns:w14="http://schemas.microsoft.com/office/word/2010/wordml" xmlns:w15="http://schemas.microsoft.com/office/word/2012/wordml" xmlns:w16se="http://schemas.microsoft.com/office/word/2015/wordml/symex" xmlns:wpg="http://schemas.microsoft.com/office/word/2010/wordprocessingGroup" xmlns:wpi="http://schemas.microsoft.com/office/word/2010/wordprocessingInk" xmlns:wne="http://schemas.microsoft.com/office/word/2006/wordml" xmlns:wps="http://schemas.microsoft.com/office/word/2010/wordprocessingShape" mc:Ignorable="w14 w15 w16se wp14">
+<w:footnotes xmlns:wpc="http://schemas.microsoft.com/office/word/2010/wordprocessingCanvas" xmlns:cx="http://schemas.microsoft.com/office/drawing/2014/chartex" xmlns:mc="http://schemas.openxmlformats.org/markup-compatibility/2006" xmlns:o="urn:schemas-microsoft-com:office:office" xmlns:r="http://schemas.openxmlformats.org/officeDocument/2006/relationships" xmlns:m="http://schemas.openxmlformats.org/officeDocument/2006/math" xmlns:v="urn:schemas-microsoft-com:vml" xmlns:wp14="http://schemas.microsoft.com/office/word/2010/wordprocessingDrawing" xmlns:wp="http://schemas.openxmlformats.org/drawingml/2006/wordprocessingDrawing" xmlns:w10="urn:schemas-microsoft-com:office:word" xmlns:w="http://schemas.openxmlformats.org/wordprocessingml/2006/main" xmlns:w14="http://schemas.microsoft.com/office/word/2010/wordml" xmlns:w15="http://schemas.microsoft.com/office/word/2012/wordml" xmlns:w16se="http://schemas.microsoft.com/office/word/2015/wordml/symex" xmlns:wpg="http://schemas.microsoft.com/office/word/2010/wordprocessingGroup" xmlns:wpi="http://schemas.microsoft.com/office/word/2010/wordprocessingInk" xmlns:wne="http://schemas.microsoft.com/office/word/2006/wordml" xmlns:wps="http://schemas.microsoft.com/office/word/2010/wordprocessingShape" mc:Ignorable="w14 w15 w16se wp14">
   <w:footnote w:type="separator" w:id="-1">
     <w:p>
       <w:pPr>
@@ -15344,7 +15470,7 @@
 </file>
 
 <file path=word/numbering.xml><?xml version="1.0" encoding="utf-8"?>
-<w:numbering xmlns:wpc="http://schemas.microsoft.com/office/word/2010/wordprocessingCanvas" xmlns:cx="http://schemas.microsoft.com/office/drawing/2014/chartex" xmlns:cx1="http://schemas.microsoft.com/office/drawing/2015/9/8/chartex" xmlns:mc="http://schemas.openxmlformats.org/markup-compatibility/2006" xmlns:o="urn:schemas-microsoft-com:office:office" xmlns:r="http://schemas.openxmlformats.org/officeDocument/2006/relationships" xmlns:m="http://schemas.openxmlformats.org/officeDocument/2006/math" xmlns:v="urn:schemas-microsoft-com:vml" xmlns:wp14="http://schemas.microsoft.com/office/word/2010/wordprocessingDrawing" xmlns:wp="http://schemas.openxmlformats.org/drawingml/2006/wordprocessingDrawing" xmlns:w10="urn:schemas-microsoft-com:office:word" xmlns:w="http://schemas.openxmlformats.org/wordprocessingml/2006/main" xmlns:w14="http://schemas.microsoft.com/office/word/2010/wordml" xmlns:w15="http://schemas.microsoft.com/office/word/2012/wordml" xmlns:w16se="http://schemas.microsoft.com/office/word/2015/wordml/symex" xmlns:wpg="http://schemas.microsoft.com/office/word/2010/wordprocessingGroup" xmlns:wpi="http://schemas.microsoft.com/office/word/2010/wordprocessingInk" xmlns:wne="http://schemas.microsoft.com/office/word/2006/wordml" xmlns:wps="http://schemas.microsoft.com/office/word/2010/wordprocessingShape" mc:Ignorable="w14 w15 w16se wp14">
+<w:numbering xmlns:wpc="http://schemas.microsoft.com/office/word/2010/wordprocessingCanvas" xmlns:cx="http://schemas.microsoft.com/office/drawing/2014/chartex" xmlns:mc="http://schemas.openxmlformats.org/markup-compatibility/2006" xmlns:o="urn:schemas-microsoft-com:office:office" xmlns:r="http://schemas.openxmlformats.org/officeDocument/2006/relationships" xmlns:m="http://schemas.openxmlformats.org/officeDocument/2006/math" xmlns:v="urn:schemas-microsoft-com:vml" xmlns:wp14="http://schemas.microsoft.com/office/word/2010/wordprocessingDrawing" xmlns:wp="http://schemas.openxmlformats.org/drawingml/2006/wordprocessingDrawing" xmlns:w10="urn:schemas-microsoft-com:office:word" xmlns:w="http://schemas.openxmlformats.org/wordprocessingml/2006/main" xmlns:w14="http://schemas.microsoft.com/office/word/2010/wordml" xmlns:w15="http://schemas.microsoft.com/office/word/2012/wordml" xmlns:w16se="http://schemas.microsoft.com/office/word/2015/wordml/symex" xmlns:wpg="http://schemas.microsoft.com/office/word/2010/wordprocessingGroup" xmlns:wpi="http://schemas.microsoft.com/office/word/2010/wordprocessingInk" xmlns:wne="http://schemas.microsoft.com/office/word/2006/wordml" xmlns:wps="http://schemas.microsoft.com/office/word/2010/wordprocessingShape" mc:Ignorable="w14 w15 w16se wp14">
   <w:abstractNum w:abstractNumId="0" w15:restartNumberingAfterBreak="0">
     <w:nsid w:val="017F0877"/>
     <w:multiLevelType w:val="hybridMultilevel"/>
@@ -23331,7 +23457,7 @@
     <w:lsdException w:name="List Table 6 Colorful Accent 6" w:uiPriority="51"/>
     <w:lsdException w:name="List Table 7 Colorful Accent 6" w:uiPriority="52"/>
   </w:latentStyles>
-  <w:style w:type="paragraph" w:default="1" w:styleId="Normal">
+  <w:style w:type="paragraph" w:default="1" w:styleId="Parasts">
     <w:name w:val="Normal"/>
     <w:qFormat/>
     <w:rsid w:val="00BC70EA"/>
@@ -23344,11 +23470,11 @@
       <w:sz w:val="24"/>
     </w:rPr>
   </w:style>
-  <w:style w:type="paragraph" w:styleId="Heading1">
+  <w:style w:type="paragraph" w:styleId="Virsraksts1">
     <w:name w:val="heading 1"/>
-    <w:basedOn w:val="Normal"/>
-    <w:next w:val="Normal"/>
-    <w:link w:val="Heading1Char"/>
+    <w:basedOn w:val="Parasts"/>
+    <w:next w:val="Parasts"/>
+    <w:link w:val="Virsraksts1Rakstz"/>
     <w:uiPriority w:val="9"/>
     <w:qFormat/>
     <w:rsid w:val="00AD238E"/>
@@ -23368,11 +23494,11 @@
       <w:szCs w:val="32"/>
     </w:rPr>
   </w:style>
-  <w:style w:type="paragraph" w:styleId="Heading2">
+  <w:style w:type="paragraph" w:styleId="Virsraksts2">
     <w:name w:val="heading 2"/>
-    <w:basedOn w:val="Normal"/>
-    <w:next w:val="Normal"/>
-    <w:link w:val="Heading2Char"/>
+    <w:basedOn w:val="Parasts"/>
+    <w:next w:val="Parasts"/>
+    <w:link w:val="Virsraksts2Rakstz"/>
     <w:uiPriority w:val="9"/>
     <w:unhideWhenUsed/>
     <w:qFormat/>
@@ -23392,11 +23518,11 @@
       <w:szCs w:val="26"/>
     </w:rPr>
   </w:style>
-  <w:style w:type="paragraph" w:styleId="Heading3">
+  <w:style w:type="paragraph" w:styleId="Virsraksts3">
     <w:name w:val="heading 3"/>
-    <w:basedOn w:val="Normal"/>
-    <w:next w:val="Normal"/>
-    <w:link w:val="Heading3Char"/>
+    <w:basedOn w:val="Parasts"/>
+    <w:next w:val="Parasts"/>
+    <w:link w:val="Virsraksts3Rakstz"/>
     <w:uiPriority w:val="9"/>
     <w:unhideWhenUsed/>
     <w:qFormat/>
@@ -23413,13 +23539,13 @@
       <w:szCs w:val="24"/>
     </w:rPr>
   </w:style>
-  <w:style w:type="character" w:default="1" w:styleId="DefaultParagraphFont">
+  <w:style w:type="character" w:default="1" w:styleId="Noklusjumarindkopasfonts">
     <w:name w:val="Default Paragraph Font"/>
     <w:uiPriority w:val="1"/>
     <w:semiHidden/>
     <w:unhideWhenUsed/>
   </w:style>
-  <w:style w:type="table" w:default="1" w:styleId="TableNormal">
+  <w:style w:type="table" w:default="1" w:styleId="Parastatabula">
     <w:name w:val="Normal Table"/>
     <w:uiPriority w:val="99"/>
     <w:semiHidden/>
@@ -23434,15 +23560,15 @@
       </w:tblCellMar>
     </w:tblPr>
   </w:style>
-  <w:style w:type="numbering" w:default="1" w:styleId="NoList">
+  <w:style w:type="numbering" w:default="1" w:styleId="Bezsaraksta">
     <w:name w:val="No List"/>
     <w:uiPriority w:val="99"/>
     <w:semiHidden/>
     <w:unhideWhenUsed/>
   </w:style>
-  <w:style w:type="table" w:styleId="TableGrid">
+  <w:style w:type="table" w:styleId="Reatabula">
     <w:name w:val="Table Grid"/>
-    <w:basedOn w:val="TableNormal"/>
+    <w:basedOn w:val="Parastatabula"/>
     <w:uiPriority w:val="39"/>
     <w:rsid w:val="00BC70EA"/>
     <w:pPr>
@@ -23459,10 +23585,10 @@
       </w:tblBorders>
     </w:tblPr>
   </w:style>
-  <w:style w:type="character" w:customStyle="1" w:styleId="Heading1Char">
-    <w:name w:val="Heading 1 Char"/>
-    <w:basedOn w:val="DefaultParagraphFont"/>
-    <w:link w:val="Heading1"/>
+  <w:style w:type="character" w:customStyle="1" w:styleId="Virsraksts1Rakstz">
+    <w:name w:val="Virsraksts 1 Rakstz."/>
+    <w:basedOn w:val="Noklusjumarindkopasfonts"/>
+    <w:link w:val="Virsraksts1"/>
     <w:uiPriority w:val="9"/>
     <w:rsid w:val="00AD238E"/>
     <w:rPr>
@@ -23473,10 +23599,10 @@
       <w:szCs w:val="32"/>
     </w:rPr>
   </w:style>
-  <w:style w:type="paragraph" w:styleId="TOCHeading">
+  <w:style w:type="paragraph" w:styleId="Saturardtjavirsraksts">
     <w:name w:val="TOC Heading"/>
-    <w:basedOn w:val="Heading1"/>
-    <w:next w:val="Normal"/>
+    <w:basedOn w:val="Virsraksts1"/>
+    <w:next w:val="Parasts"/>
     <w:uiPriority w:val="39"/>
     <w:unhideWhenUsed/>
     <w:qFormat/>
@@ -23489,10 +23615,10 @@
       <w:lang w:val="en-US"/>
     </w:rPr>
   </w:style>
-  <w:style w:type="paragraph" w:styleId="Header">
+  <w:style w:type="paragraph" w:styleId="Galvene">
     <w:name w:val="header"/>
-    <w:basedOn w:val="Normal"/>
-    <w:link w:val="HeaderChar"/>
+    <w:basedOn w:val="Parasts"/>
+    <w:link w:val="GalveneRakstz"/>
     <w:uiPriority w:val="99"/>
     <w:unhideWhenUsed/>
     <w:rsid w:val="00AD238E"/>
@@ -23504,10 +23630,10 @@
       <w:spacing w:line="240" w:lineRule="auto"/>
     </w:pPr>
   </w:style>
-  <w:style w:type="character" w:customStyle="1" w:styleId="HeaderChar">
-    <w:name w:val="Header Char"/>
-    <w:basedOn w:val="DefaultParagraphFont"/>
-    <w:link w:val="Header"/>
+  <w:style w:type="character" w:customStyle="1" w:styleId="GalveneRakstz">
+    <w:name w:val="Galvene Rakstz."/>
+    <w:basedOn w:val="Noklusjumarindkopasfonts"/>
+    <w:link w:val="Galvene"/>
     <w:uiPriority w:val="99"/>
     <w:rsid w:val="00AD238E"/>
     <w:rPr>
@@ -23515,10 +23641,10 @@
       <w:sz w:val="24"/>
     </w:rPr>
   </w:style>
-  <w:style w:type="paragraph" w:styleId="Footer">
+  <w:style w:type="paragraph" w:styleId="Kjene">
     <w:name w:val="footer"/>
-    <w:basedOn w:val="Normal"/>
-    <w:link w:val="FooterChar"/>
+    <w:basedOn w:val="Parasts"/>
+    <w:link w:val="KjeneRakstz"/>
     <w:uiPriority w:val="99"/>
     <w:unhideWhenUsed/>
     <w:rsid w:val="00AD238E"/>
@@ -23530,10 +23656,10 @@
       <w:spacing w:line="240" w:lineRule="auto"/>
     </w:pPr>
   </w:style>
-  <w:style w:type="character" w:customStyle="1" w:styleId="FooterChar">
-    <w:name w:val="Footer Char"/>
-    <w:basedOn w:val="DefaultParagraphFont"/>
-    <w:link w:val="Footer"/>
+  <w:style w:type="character" w:customStyle="1" w:styleId="KjeneRakstz">
+    <w:name w:val="Kājene Rakstz."/>
+    <w:basedOn w:val="Noklusjumarindkopasfonts"/>
+    <w:link w:val="Kjene"/>
     <w:uiPriority w:val="99"/>
     <w:rsid w:val="00AD238E"/>
     <w:rPr>
@@ -23541,10 +23667,10 @@
       <w:sz w:val="24"/>
     </w:rPr>
   </w:style>
-  <w:style w:type="character" w:customStyle="1" w:styleId="Heading2Char">
-    <w:name w:val="Heading 2 Char"/>
-    <w:basedOn w:val="DefaultParagraphFont"/>
-    <w:link w:val="Heading2"/>
+  <w:style w:type="character" w:customStyle="1" w:styleId="Virsraksts2Rakstz">
+    <w:name w:val="Virsraksts 2 Rakstz."/>
+    <w:basedOn w:val="Noklusjumarindkopasfonts"/>
+    <w:link w:val="Virsraksts2"/>
     <w:uiPriority w:val="9"/>
     <w:rsid w:val="00AD238E"/>
     <w:rPr>
@@ -23555,10 +23681,10 @@
       <w:szCs w:val="26"/>
     </w:rPr>
   </w:style>
-  <w:style w:type="paragraph" w:styleId="BalloonText">
+  <w:style w:type="paragraph" w:styleId="Balonteksts">
     <w:name w:val="Balloon Text"/>
-    <w:basedOn w:val="Normal"/>
-    <w:link w:val="BalloonTextChar"/>
+    <w:basedOn w:val="Parasts"/>
+    <w:link w:val="BalontekstsRakstz"/>
     <w:uiPriority w:val="99"/>
     <w:semiHidden/>
     <w:unhideWhenUsed/>
@@ -23572,10 +23698,10 @@
       <w:szCs w:val="18"/>
     </w:rPr>
   </w:style>
-  <w:style w:type="character" w:customStyle="1" w:styleId="BalloonTextChar">
-    <w:name w:val="Balloon Text Char"/>
-    <w:basedOn w:val="DefaultParagraphFont"/>
-    <w:link w:val="BalloonText"/>
+  <w:style w:type="character" w:customStyle="1" w:styleId="BalontekstsRakstz">
+    <w:name w:val="Balonteksts Rakstz."/>
+    <w:basedOn w:val="Noklusjumarindkopasfonts"/>
+    <w:link w:val="Balonteksts"/>
     <w:uiPriority w:val="99"/>
     <w:semiHidden/>
     <w:rsid w:val="005D0B22"/>
@@ -23585,9 +23711,9 @@
       <w:szCs w:val="18"/>
     </w:rPr>
   </w:style>
-  <w:style w:type="character" w:styleId="CommentReference">
+  <w:style w:type="character" w:styleId="Komentraatsauce">
     <w:name w:val="annotation reference"/>
-    <w:basedOn w:val="DefaultParagraphFont"/>
+    <w:basedOn w:val="Noklusjumarindkopasfonts"/>
     <w:uiPriority w:val="99"/>
     <w:semiHidden/>
     <w:unhideWhenUsed/>
@@ -23597,10 +23723,10 @@
       <w:szCs w:val="16"/>
     </w:rPr>
   </w:style>
-  <w:style w:type="paragraph" w:styleId="CommentText">
+  <w:style w:type="paragraph" w:styleId="Komentrateksts">
     <w:name w:val="annotation text"/>
-    <w:basedOn w:val="Normal"/>
-    <w:link w:val="CommentTextChar"/>
+    <w:basedOn w:val="Parasts"/>
+    <w:link w:val="KomentratekstsRakstz"/>
     <w:uiPriority w:val="99"/>
     <w:semiHidden/>
     <w:unhideWhenUsed/>
@@ -23613,10 +23739,10 @@
       <w:szCs w:val="20"/>
     </w:rPr>
   </w:style>
-  <w:style w:type="character" w:customStyle="1" w:styleId="CommentTextChar">
-    <w:name w:val="Comment Text Char"/>
-    <w:basedOn w:val="DefaultParagraphFont"/>
-    <w:link w:val="CommentText"/>
+  <w:style w:type="character" w:customStyle="1" w:styleId="KomentratekstsRakstz">
+    <w:name w:val="Komentāra teksts Rakstz."/>
+    <w:basedOn w:val="Noklusjumarindkopasfonts"/>
+    <w:link w:val="Komentrateksts"/>
     <w:uiPriority w:val="99"/>
     <w:semiHidden/>
     <w:rsid w:val="005D0B22"/>
@@ -23626,11 +23752,11 @@
       <w:szCs w:val="20"/>
     </w:rPr>
   </w:style>
-  <w:style w:type="paragraph" w:styleId="CommentSubject">
+  <w:style w:type="paragraph" w:styleId="Komentratma">
     <w:name w:val="annotation subject"/>
-    <w:basedOn w:val="CommentText"/>
-    <w:next w:val="CommentText"/>
-    <w:link w:val="CommentSubjectChar"/>
+    <w:basedOn w:val="Komentrateksts"/>
+    <w:next w:val="Komentrateksts"/>
+    <w:link w:val="KomentratmaRakstz"/>
     <w:uiPriority w:val="99"/>
     <w:semiHidden/>
     <w:unhideWhenUsed/>
@@ -23640,10 +23766,10 @@
       <w:bCs/>
     </w:rPr>
   </w:style>
-  <w:style w:type="character" w:customStyle="1" w:styleId="CommentSubjectChar">
-    <w:name w:val="Comment Subject Char"/>
-    <w:basedOn w:val="CommentTextChar"/>
-    <w:link w:val="CommentSubject"/>
+  <w:style w:type="character" w:customStyle="1" w:styleId="KomentratmaRakstz">
+    <w:name w:val="Komentāra tēma Rakstz."/>
+    <w:basedOn w:val="KomentratekstsRakstz"/>
+    <w:link w:val="Komentratma"/>
     <w:uiPriority w:val="99"/>
     <w:semiHidden/>
     <w:rsid w:val="005D0B22"/>
@@ -23655,10 +23781,10 @@
       <w:szCs w:val="20"/>
     </w:rPr>
   </w:style>
-  <w:style w:type="paragraph" w:styleId="TOC1">
+  <w:style w:type="paragraph" w:styleId="Saturs1">
     <w:name w:val="toc 1"/>
-    <w:basedOn w:val="Normal"/>
-    <w:next w:val="Normal"/>
+    <w:basedOn w:val="Parasts"/>
+    <w:next w:val="Parasts"/>
     <w:autoRedefine/>
     <w:uiPriority w:val="39"/>
     <w:unhideWhenUsed/>
@@ -23667,10 +23793,10 @@
       <w:spacing w:after="100"/>
     </w:pPr>
   </w:style>
-  <w:style w:type="paragraph" w:styleId="TOC2">
+  <w:style w:type="paragraph" w:styleId="Saturs2">
     <w:name w:val="toc 2"/>
-    <w:basedOn w:val="Normal"/>
-    <w:next w:val="Normal"/>
+    <w:basedOn w:val="Parasts"/>
+    <w:next w:val="Parasts"/>
     <w:autoRedefine/>
     <w:uiPriority w:val="39"/>
     <w:unhideWhenUsed/>
@@ -23680,9 +23806,9 @@
       <w:ind w:left="240"/>
     </w:pPr>
   </w:style>
-  <w:style w:type="character" w:styleId="Hyperlink">
+  <w:style w:type="character" w:styleId="Hipersaite">
     <w:name w:val="Hyperlink"/>
-    <w:basedOn w:val="DefaultParagraphFont"/>
+    <w:basedOn w:val="Noklusjumarindkopasfonts"/>
     <w:uiPriority w:val="99"/>
     <w:unhideWhenUsed/>
     <w:rsid w:val="005D0B22"/>
@@ -23691,10 +23817,10 @@
       <w:u w:val="single"/>
     </w:rPr>
   </w:style>
-  <w:style w:type="character" w:customStyle="1" w:styleId="Heading3Char">
-    <w:name w:val="Heading 3 Char"/>
-    <w:basedOn w:val="DefaultParagraphFont"/>
-    <w:link w:val="Heading3"/>
+  <w:style w:type="character" w:customStyle="1" w:styleId="Virsraksts3Rakstz">
+    <w:name w:val="Virsraksts 3 Rakstz."/>
+    <w:basedOn w:val="Noklusjumarindkopasfonts"/>
+    <w:link w:val="Virsraksts3"/>
     <w:uiPriority w:val="9"/>
     <w:rsid w:val="00F2687D"/>
     <w:rPr>
@@ -23704,9 +23830,9 @@
       <w:szCs w:val="24"/>
     </w:rPr>
   </w:style>
-  <w:style w:type="paragraph" w:styleId="ListParagraph">
+  <w:style w:type="paragraph" w:styleId="Sarakstarindkopa">
     <w:name w:val="List Paragraph"/>
-    <w:basedOn w:val="Normal"/>
+    <w:basedOn w:val="Parasts"/>
     <w:uiPriority w:val="1"/>
     <w:qFormat/>
     <w:rsid w:val="003B055E"/>
@@ -23715,10 +23841,10 @@
       <w:contextualSpacing/>
     </w:pPr>
   </w:style>
-  <w:style w:type="paragraph" w:styleId="TOC3">
+  <w:style w:type="paragraph" w:styleId="Saturs3">
     <w:name w:val="toc 3"/>
-    <w:basedOn w:val="Normal"/>
-    <w:next w:val="Normal"/>
+    <w:basedOn w:val="Parasts"/>
+    <w:next w:val="Parasts"/>
     <w:autoRedefine/>
     <w:uiPriority w:val="39"/>
     <w:unhideWhenUsed/>
@@ -23728,10 +23854,10 @@
       <w:ind w:left="480"/>
     </w:pPr>
   </w:style>
-  <w:style w:type="character" w:styleId="Emphasis">
+  <w:style w:type="character" w:styleId="Izclums">
     <w:name w:val="Emphasis"/>
     <w:aliases w:val="Tabulas numurs"/>
-    <w:basedOn w:val="DefaultParagraphFont"/>
+    <w:basedOn w:val="Noklusjumarindkopasfonts"/>
     <w:uiPriority w:val="20"/>
     <w:qFormat/>
     <w:rsid w:val="00170958"/>
@@ -23743,7 +23869,7 @@
       <w:sz w:val="20"/>
     </w:rPr>
   </w:style>
-  <w:style w:type="paragraph" w:styleId="NoSpacing">
+  <w:style w:type="paragraph" w:styleId="Bezatstarpm">
     <w:name w:val="No Spacing"/>
     <w:aliases w:val="Tabulas virsraksts"/>
     <w:uiPriority w:val="1"/>
@@ -23761,10 +23887,10 @@
       <w:szCs w:val="24"/>
     </w:rPr>
   </w:style>
-  <w:style w:type="paragraph" w:styleId="BodyText">
+  <w:style w:type="paragraph" w:styleId="Pamatteksts">
     <w:name w:val="Body Text"/>
-    <w:basedOn w:val="Normal"/>
-    <w:link w:val="BodyTextChar"/>
+    <w:basedOn w:val="Parasts"/>
+    <w:link w:val="PamattekstsRakstz"/>
     <w:uiPriority w:val="1"/>
     <w:qFormat/>
     <w:rsid w:val="00E47F7D"/>
@@ -23778,21 +23904,21 @@
       <w:sz w:val="22"/>
     </w:rPr>
   </w:style>
-  <w:style w:type="character" w:customStyle="1" w:styleId="BodyTextChar">
-    <w:name w:val="Body Text Char"/>
-    <w:basedOn w:val="DefaultParagraphFont"/>
-    <w:link w:val="BodyText"/>
+  <w:style w:type="character" w:customStyle="1" w:styleId="PamattekstsRakstz">
+    <w:name w:val="Pamatteksts Rakstz."/>
+    <w:basedOn w:val="Noklusjumarindkopasfonts"/>
+    <w:link w:val="Pamatteksts"/>
     <w:uiPriority w:val="1"/>
     <w:rsid w:val="00E47F7D"/>
     <w:rPr>
       <w:rFonts w:ascii="Microsoft Sans Serif" w:eastAsia="Microsoft Sans Serif" w:hAnsi="Microsoft Sans Serif" w:cs="Microsoft Sans Serif"/>
     </w:rPr>
   </w:style>
-  <w:style w:type="paragraph" w:styleId="Title">
+  <w:style w:type="paragraph" w:styleId="Nosaukums">
     <w:name w:val="Title"/>
-    <w:basedOn w:val="Normal"/>
-    <w:next w:val="Normal"/>
-    <w:link w:val="TitleChar"/>
+    <w:basedOn w:val="Parasts"/>
+    <w:next w:val="Parasts"/>
+    <w:link w:val="NosaukumsRakstz"/>
     <w:uiPriority w:val="10"/>
     <w:qFormat/>
     <w:rsid w:val="00E47F7D"/>
@@ -23813,10 +23939,10 @@
       <w:szCs w:val="56"/>
     </w:rPr>
   </w:style>
-  <w:style w:type="character" w:customStyle="1" w:styleId="TitleChar">
-    <w:name w:val="Title Char"/>
-    <w:basedOn w:val="DefaultParagraphFont"/>
-    <w:link w:val="Title"/>
+  <w:style w:type="character" w:customStyle="1" w:styleId="NosaukumsRakstz">
+    <w:name w:val="Nosaukums Rakstz."/>
+    <w:basedOn w:val="Noklusjumarindkopasfonts"/>
+    <w:link w:val="Nosaukums"/>
     <w:uiPriority w:val="10"/>
     <w:rsid w:val="00E47F7D"/>
     <w:rPr>
@@ -23828,11 +23954,11 @@
       <w:szCs w:val="56"/>
     </w:rPr>
   </w:style>
-  <w:style w:type="paragraph" w:styleId="Subtitle">
+  <w:style w:type="paragraph" w:styleId="Apakvirsraksts">
     <w:name w:val="Subtitle"/>
-    <w:basedOn w:val="Normal"/>
-    <w:next w:val="Normal"/>
-    <w:link w:val="SubtitleChar"/>
+    <w:basedOn w:val="Parasts"/>
+    <w:next w:val="Parasts"/>
+    <w:link w:val="ApakvirsrakstsRakstz"/>
     <w:uiPriority w:val="11"/>
     <w:qFormat/>
     <w:rsid w:val="00E47F7D"/>
@@ -23853,10 +23979,10 @@
       <w:sz w:val="28"/>
     </w:rPr>
   </w:style>
-  <w:style w:type="character" w:customStyle="1" w:styleId="SubtitleChar">
-    <w:name w:val="Subtitle Char"/>
-    <w:basedOn w:val="DefaultParagraphFont"/>
-    <w:link w:val="Subtitle"/>
+  <w:style w:type="character" w:customStyle="1" w:styleId="ApakvirsrakstsRakstz">
+    <w:name w:val="Apakšvirsraksts Rakstz."/>
+    <w:basedOn w:val="Noklusjumarindkopasfonts"/>
+    <w:link w:val="Apakvirsraksts"/>
     <w:uiPriority w:val="11"/>
     <w:rsid w:val="00E47F7D"/>
     <w:rPr>
@@ -23867,7 +23993,7 @@
   </w:style>
   <w:style w:type="paragraph" w:customStyle="1" w:styleId="TableParagraph">
     <w:name w:val="Table Paragraph"/>
-    <w:basedOn w:val="Normal"/>
+    <w:basedOn w:val="Parasts"/>
     <w:uiPriority w:val="1"/>
     <w:qFormat/>
     <w:rsid w:val="00E47F7D"/>
@@ -24152,7 +24278,7 @@
 </file>
 
 <file path=customXml/itemProps1.xml><?xml version="1.0" encoding="utf-8"?>
-<ds:datastoreItem xmlns:ds="http://schemas.openxmlformats.org/officeDocument/2006/customXml" ds:itemID="{66FE47C4-F1F7-497B-A39B-79FAB47E636B}">
+<ds:datastoreItem xmlns:ds="http://schemas.openxmlformats.org/officeDocument/2006/customXml" ds:itemID="{C14277EE-51F8-466E-A900-34D1E7594268}">
   <ds:schemaRefs>
     <ds:schemaRef ds:uri="http://schemas.openxmlformats.org/officeDocument/2006/bibliography"/>
   </ds:schemaRefs>
